--- a/documentazione/design-documentation-en_2020_2021.docx
+++ b/documentazione/design-documentation-en_2020_2021.docx
@@ -43,8 +43,19 @@
           <w:color w:val="333399"/>
           <w:sz w:val="56"/>
         </w:rPr>
-        <w:t>Programmazione WEb</w:t>
-      </w:r>
+        <w:t xml:space="preserve">Programmazione </w:t>
+      </w:r>
+      <w:proofErr w:type="spellStart"/>
+      <w:r>
+        <w:rPr>
+          <w:rFonts w:ascii="Arial" w:eastAsia="Arial" w:hAnsi="Arial" w:cs="Arial"/>
+          <w:b/>
+          <w:color w:val="333399"/>
+          <w:sz w:val="56"/>
+        </w:rPr>
+        <w:t>WEb</w:t>
+      </w:r>
+      <w:proofErr w:type="spellEnd"/>
     </w:p>
     <w:p>
       <w:pPr>
@@ -102,6 +113,7 @@
           <w:sz w:val="96"/>
         </w:rPr>
       </w:pPr>
+      <w:proofErr w:type="spellStart"/>
       <w:r>
         <w:rPr>
           <w:rFonts w:ascii="Arial" w:eastAsia="Arial" w:hAnsi="Arial" w:cs="Arial"/>
@@ -111,6 +123,7 @@
         </w:rPr>
         <w:t>TasteIT</w:t>
       </w:r>
+      <w:proofErr w:type="spellEnd"/>
     </w:p>
     <w:p>
       <w:pPr>
@@ -130,8 +143,19 @@
           <w:color w:val="333399"/>
           <w:sz w:val="56"/>
         </w:rPr>
-        <w:t>Design documentation</w:t>
-      </w:r>
+        <w:t xml:space="preserve">Design </w:t>
+      </w:r>
+      <w:proofErr w:type="spellStart"/>
+      <w:r>
+        <w:rPr>
+          <w:rFonts w:ascii="Arial" w:eastAsia="Arial" w:hAnsi="Arial" w:cs="Arial"/>
+          <w:b/>
+          <w:color w:val="333399"/>
+          <w:sz w:val="56"/>
+        </w:rPr>
+        <w:t>documentation</w:t>
+      </w:r>
+      <w:proofErr w:type="spellEnd"/>
       <w:r>
         <w:rPr>
           <w:rFonts w:ascii="Arial" w:eastAsia="Arial" w:hAnsi="Arial" w:cs="Arial"/>
@@ -188,10 +212,10 @@
       </w:pPr>
       <w:r>
         <w:object w:dxaOrig="1538" w:dyaOrig="1538" w14:anchorId="6B2CBC9C">
-          <v:rect id="rectole0000000000" o:spid="_x0000_i1025" style="width:77.25pt;height:77.25pt" o:ole="" o:preferrelative="t" stroked="f">
+          <v:rect id="rectole0000000000" o:spid="_x0000_i1025" style="width:77.45pt;height:77.45pt" o:ole="" o:preferrelative="t" stroked="f">
             <v:imagedata r:id="rId5" o:title=""/>
           </v:rect>
-          <o:OLEObject Type="Embed" ProgID="StaticMetafile" ShapeID="rectole0000000000" DrawAspect="Content" ObjectID="_1690113511" r:id="rId6"/>
+          <o:OLEObject Type="Embed" ProgID="StaticMetafile" ShapeID="rectole0000000000" DrawAspect="Content" ObjectID="_1690807394" r:id="rId6"/>
         </w:object>
       </w:r>
       <w:r>
@@ -224,8 +248,19 @@
           <w:color w:val="365F91"/>
           <w:sz w:val="28"/>
         </w:rPr>
-        <w:t>Product Overview</w:t>
-      </w:r>
+        <w:t xml:space="preserve">Product </w:t>
+      </w:r>
+      <w:proofErr w:type="spellStart"/>
+      <w:r>
+        <w:rPr>
+          <w:rFonts w:ascii="Arial" w:eastAsia="Arial" w:hAnsi="Arial" w:cs="Arial"/>
+          <w:b/>
+          <w:color w:val="365F91"/>
+          <w:sz w:val="28"/>
+        </w:rPr>
+        <w:t>Overview</w:t>
+      </w:r>
+      <w:proofErr w:type="spellEnd"/>
     </w:p>
     <w:p>
       <w:pPr>
@@ -243,7 +278,21 @@
         <w:rPr>
           <w:rFonts w:ascii="Calibri" w:eastAsia="Calibri" w:hAnsi="Calibri" w:cs="Calibri"/>
         </w:rPr>
-        <w:t>L’applicazione TasteIt mette a disposizione una vasta gamma di prodotti da parte di un ristorante, tra cui un utente può scegliere. L’utente, una volta che ha visualizzato le varie categorie e i relativi piatti, può aggiungere quelli desiderati alla propria lista dei preferiti oppure inserirli nel carrello per poterli poi ordinare e pagare dalla propria abitazione, riceverli così a domicilio.</w:t>
+        <w:t xml:space="preserve">L’applicazione </w:t>
+      </w:r>
+      <w:proofErr w:type="spellStart"/>
+      <w:r>
+        <w:rPr>
+          <w:rFonts w:ascii="Calibri" w:eastAsia="Calibri" w:hAnsi="Calibri" w:cs="Calibri"/>
+        </w:rPr>
+        <w:t>TasteIt</w:t>
+      </w:r>
+      <w:proofErr w:type="spellEnd"/>
+      <w:r>
+        <w:rPr>
+          <w:rFonts w:ascii="Calibri" w:eastAsia="Calibri" w:hAnsi="Calibri" w:cs="Calibri"/>
+        </w:rPr>
+        <w:t xml:space="preserve"> mette a disposizione una vasta gamma di prodotti da parte di un ristorante, tra cui un utente può scegliere. L’utente, una volta che ha visualizzato le varie categorie e i relativi piatti, può aggiungere quelli desiderati alla propria lista dei preferiti oppure inserirli nel carrello per poterli poi ordinare e pagare dalla propria abitazione, riceverli così a domicilio.</w:t>
       </w:r>
     </w:p>
     <w:p>
@@ -257,6 +306,7 @@
           <w:sz w:val="28"/>
         </w:rPr>
       </w:pPr>
+      <w:proofErr w:type="spellStart"/>
       <w:r>
         <w:rPr>
           <w:rFonts w:ascii="Arial" w:eastAsia="Arial" w:hAnsi="Arial" w:cs="Arial"/>
@@ -266,6 +316,7 @@
         </w:rPr>
         <w:t>Motivations</w:t>
       </w:r>
+      <w:proofErr w:type="spellEnd"/>
     </w:p>
     <w:p>
       <w:pPr>
@@ -391,10 +442,10 @@
       </w:pPr>
       <w:r>
         <w:object w:dxaOrig="1538" w:dyaOrig="1538" w14:anchorId="2E4CA349">
-          <v:rect id="rectole0000000001" o:spid="_x0000_i1026" style="width:77.25pt;height:77.25pt" o:ole="" o:preferrelative="t" stroked="f">
+          <v:rect id="rectole0000000001" o:spid="_x0000_i1026" style="width:77.45pt;height:77.45pt" o:ole="" o:preferrelative="t" stroked="f">
             <v:imagedata r:id="rId7" o:title=""/>
           </v:rect>
-          <o:OLEObject Type="Embed" ProgID="StaticMetafile" ShapeID="rectole0000000001" DrawAspect="Content" ObjectID="_1690113512" r:id="rId8"/>
+          <o:OLEObject Type="Embed" ProgID="StaticMetafile" ShapeID="rectole0000000001" DrawAspect="Content" ObjectID="_1690807395" r:id="rId8"/>
         </w:object>
       </w:r>
       <w:r>
@@ -427,14 +478,34 @@
           <w:sz w:val="28"/>
         </w:rPr>
       </w:pPr>
-      <w:r>
-        <w:rPr>
-          <w:rFonts w:ascii="Arial" w:eastAsia="Arial" w:hAnsi="Arial" w:cs="Arial"/>
-          <w:b/>
-          <w:sz w:val="28"/>
-        </w:rPr>
-        <w:t>Other requirements</w:t>
-      </w:r>
+      <w:proofErr w:type="spellStart"/>
+      <w:r>
+        <w:rPr>
+          <w:rFonts w:ascii="Arial" w:eastAsia="Arial" w:hAnsi="Arial" w:cs="Arial"/>
+          <w:b/>
+          <w:sz w:val="28"/>
+        </w:rPr>
+        <w:t>Other</w:t>
+      </w:r>
+      <w:proofErr w:type="spellEnd"/>
+      <w:r>
+        <w:rPr>
+          <w:rFonts w:ascii="Arial" w:eastAsia="Arial" w:hAnsi="Arial" w:cs="Arial"/>
+          <w:b/>
+          <w:sz w:val="28"/>
+        </w:rPr>
+        <w:t xml:space="preserve"> </w:t>
+      </w:r>
+      <w:proofErr w:type="spellStart"/>
+      <w:r>
+        <w:rPr>
+          <w:rFonts w:ascii="Arial" w:eastAsia="Arial" w:hAnsi="Arial" w:cs="Arial"/>
+          <w:b/>
+          <w:sz w:val="28"/>
+        </w:rPr>
+        <w:t>requirements</w:t>
+      </w:r>
+      <w:proofErr w:type="spellEnd"/>
     </w:p>
     <w:p>
       <w:pPr>
@@ -462,12 +533,21 @@
           <w:sz w:val="24"/>
         </w:rPr>
       </w:pPr>
-      <w:r>
-        <w:rPr>
-          <w:rFonts w:ascii="Arial" w:eastAsia="Arial" w:hAnsi="Arial" w:cs="Arial"/>
-          <w:sz w:val="24"/>
-        </w:rPr>
-        <w:t xml:space="preserve">Provide </w:t>
+      <w:proofErr w:type="spellStart"/>
+      <w:r>
+        <w:rPr>
+          <w:rFonts w:ascii="Arial" w:eastAsia="Arial" w:hAnsi="Arial" w:cs="Arial"/>
+          <w:sz w:val="24"/>
+        </w:rPr>
+        <w:t>Provide</w:t>
+      </w:r>
+      <w:proofErr w:type="spellEnd"/>
+      <w:r>
+        <w:rPr>
+          <w:rFonts w:ascii="Arial" w:eastAsia="Arial" w:hAnsi="Arial" w:cs="Arial"/>
+          <w:sz w:val="24"/>
+        </w:rPr>
+        <w:t xml:space="preserve"> </w:t>
       </w:r>
       <w:r>
         <w:rPr>
@@ -482,7 +562,151 @@
           <w:rFonts w:ascii="Arial" w:eastAsia="Arial" w:hAnsi="Arial" w:cs="Arial"/>
           <w:sz w:val="24"/>
         </w:rPr>
-        <w:t xml:space="preserve"> of other requirements (not implicitly included in the features) of your app (for instance, branding requirements, technical requirements, …).</w:t>
+        <w:t xml:space="preserve"> of </w:t>
+      </w:r>
+      <w:proofErr w:type="spellStart"/>
+      <w:r>
+        <w:rPr>
+          <w:rFonts w:ascii="Arial" w:eastAsia="Arial" w:hAnsi="Arial" w:cs="Arial"/>
+          <w:sz w:val="24"/>
+        </w:rPr>
+        <w:t>other</w:t>
+      </w:r>
+      <w:proofErr w:type="spellEnd"/>
+      <w:r>
+        <w:rPr>
+          <w:rFonts w:ascii="Arial" w:eastAsia="Arial" w:hAnsi="Arial" w:cs="Arial"/>
+          <w:sz w:val="24"/>
+        </w:rPr>
+        <w:t xml:space="preserve"> </w:t>
+      </w:r>
+      <w:proofErr w:type="spellStart"/>
+      <w:r>
+        <w:rPr>
+          <w:rFonts w:ascii="Arial" w:eastAsia="Arial" w:hAnsi="Arial" w:cs="Arial"/>
+          <w:sz w:val="24"/>
+        </w:rPr>
+        <w:t>requirements</w:t>
+      </w:r>
+      <w:proofErr w:type="spellEnd"/>
+      <w:r>
+        <w:rPr>
+          <w:rFonts w:ascii="Arial" w:eastAsia="Arial" w:hAnsi="Arial" w:cs="Arial"/>
+          <w:sz w:val="24"/>
+        </w:rPr>
+        <w:t xml:space="preserve"> (</w:t>
+      </w:r>
+      <w:proofErr w:type="spellStart"/>
+      <w:r>
+        <w:rPr>
+          <w:rFonts w:ascii="Arial" w:eastAsia="Arial" w:hAnsi="Arial" w:cs="Arial"/>
+          <w:sz w:val="24"/>
+        </w:rPr>
+        <w:t>not</w:t>
+      </w:r>
+      <w:proofErr w:type="spellEnd"/>
+      <w:r>
+        <w:rPr>
+          <w:rFonts w:ascii="Arial" w:eastAsia="Arial" w:hAnsi="Arial" w:cs="Arial"/>
+          <w:sz w:val="24"/>
+        </w:rPr>
+        <w:t xml:space="preserve"> </w:t>
+      </w:r>
+      <w:proofErr w:type="spellStart"/>
+      <w:r>
+        <w:rPr>
+          <w:rFonts w:ascii="Arial" w:eastAsia="Arial" w:hAnsi="Arial" w:cs="Arial"/>
+          <w:sz w:val="24"/>
+        </w:rPr>
+        <w:t>implicitly</w:t>
+      </w:r>
+      <w:proofErr w:type="spellEnd"/>
+      <w:r>
+        <w:rPr>
+          <w:rFonts w:ascii="Arial" w:eastAsia="Arial" w:hAnsi="Arial" w:cs="Arial"/>
+          <w:sz w:val="24"/>
+        </w:rPr>
+        <w:t xml:space="preserve"> </w:t>
+      </w:r>
+      <w:proofErr w:type="spellStart"/>
+      <w:r>
+        <w:rPr>
+          <w:rFonts w:ascii="Arial" w:eastAsia="Arial" w:hAnsi="Arial" w:cs="Arial"/>
+          <w:sz w:val="24"/>
+        </w:rPr>
+        <w:t>included</w:t>
+      </w:r>
+      <w:proofErr w:type="spellEnd"/>
+      <w:r>
+        <w:rPr>
+          <w:rFonts w:ascii="Arial" w:eastAsia="Arial" w:hAnsi="Arial" w:cs="Arial"/>
+          <w:sz w:val="24"/>
+        </w:rPr>
+        <w:t xml:space="preserve"> in the features) of </w:t>
+      </w:r>
+      <w:proofErr w:type="spellStart"/>
+      <w:r>
+        <w:rPr>
+          <w:rFonts w:ascii="Arial" w:eastAsia="Arial" w:hAnsi="Arial" w:cs="Arial"/>
+          <w:sz w:val="24"/>
+        </w:rPr>
+        <w:t>your</w:t>
+      </w:r>
+      <w:proofErr w:type="spellEnd"/>
+      <w:r>
+        <w:rPr>
+          <w:rFonts w:ascii="Arial" w:eastAsia="Arial" w:hAnsi="Arial" w:cs="Arial"/>
+          <w:sz w:val="24"/>
+        </w:rPr>
+        <w:t xml:space="preserve"> app (for </w:t>
+      </w:r>
+      <w:proofErr w:type="spellStart"/>
+      <w:r>
+        <w:rPr>
+          <w:rFonts w:ascii="Arial" w:eastAsia="Arial" w:hAnsi="Arial" w:cs="Arial"/>
+          <w:sz w:val="24"/>
+        </w:rPr>
+        <w:t>instance</w:t>
+      </w:r>
+      <w:proofErr w:type="spellEnd"/>
+      <w:r>
+        <w:rPr>
+          <w:rFonts w:ascii="Arial" w:eastAsia="Arial" w:hAnsi="Arial" w:cs="Arial"/>
+          <w:sz w:val="24"/>
+        </w:rPr>
+        <w:t xml:space="preserve">, branding </w:t>
+      </w:r>
+      <w:proofErr w:type="spellStart"/>
+      <w:r>
+        <w:rPr>
+          <w:rFonts w:ascii="Arial" w:eastAsia="Arial" w:hAnsi="Arial" w:cs="Arial"/>
+          <w:sz w:val="24"/>
+        </w:rPr>
+        <w:t>requirements</w:t>
+      </w:r>
+      <w:proofErr w:type="spellEnd"/>
+      <w:r>
+        <w:rPr>
+          <w:rFonts w:ascii="Arial" w:eastAsia="Arial" w:hAnsi="Arial" w:cs="Arial"/>
+          <w:sz w:val="24"/>
+        </w:rPr>
+        <w:t xml:space="preserve">, technical </w:t>
+      </w:r>
+      <w:proofErr w:type="spellStart"/>
+      <w:r>
+        <w:rPr>
+          <w:rFonts w:ascii="Arial" w:eastAsia="Arial" w:hAnsi="Arial" w:cs="Arial"/>
+          <w:sz w:val="24"/>
+        </w:rPr>
+        <w:t>requirements</w:t>
+      </w:r>
+      <w:proofErr w:type="spellEnd"/>
+      <w:r>
+        <w:rPr>
+          <w:rFonts w:ascii="Arial" w:eastAsia="Arial" w:hAnsi="Arial" w:cs="Arial"/>
+          <w:sz w:val="24"/>
+        </w:rPr>
+        <w:t>, …).</w:t>
       </w:r>
     </w:p>
     <w:p>
@@ -513,8 +737,19 @@
           <w:color w:val="365F91"/>
           <w:sz w:val="28"/>
         </w:rPr>
-        <w:t>Use cases</w:t>
-      </w:r>
+        <w:t xml:space="preserve">Use </w:t>
+      </w:r>
+      <w:proofErr w:type="spellStart"/>
+      <w:r>
+        <w:rPr>
+          <w:rFonts w:ascii="Arial" w:eastAsia="Arial" w:hAnsi="Arial" w:cs="Arial"/>
+          <w:b/>
+          <w:color w:val="365F91"/>
+          <w:sz w:val="28"/>
+        </w:rPr>
+        <w:t>cases</w:t>
+      </w:r>
+      <w:proofErr w:type="spellEnd"/>
     </w:p>
     <w:p>
       <w:pPr>
@@ -988,24 +1223,6 @@
     </w:p>
     <w:p>
       <w:pPr>
-        <w:numPr>
-          <w:ilvl w:val="0"/>
-          <w:numId w:val="2"/>
-        </w:numPr>
-        <w:ind w:left="720" w:hanging="360"/>
-        <w:rPr>
-          <w:rFonts w:ascii="Calibri" w:eastAsia="Calibri" w:hAnsi="Calibri" w:cs="Calibri"/>
-        </w:rPr>
-      </w:pPr>
-      <w:r>
-        <w:rPr>
-          <w:rFonts w:ascii="Calibri" w:eastAsia="Calibri" w:hAnsi="Calibri" w:cs="Calibri"/>
-        </w:rPr>
-        <w:t>Fare offerte</w:t>
-      </w:r>
-    </w:p>
-    <w:p>
-      <w:pPr>
         <w:ind w:left="720"/>
         <w:rPr>
           <w:rFonts w:ascii="Calibri" w:eastAsia="Calibri" w:hAnsi="Calibri" w:cs="Calibri"/>
@@ -1014,6 +1231,685 @@
     </w:p>
     <w:p>
       <w:pPr>
+        <w:rPr>
+          <w:rFonts w:ascii="Calibri" w:eastAsia="Calibri" w:hAnsi="Calibri" w:cs="Calibri"/>
+          <w:b/>
+          <w:color w:val="000000"/>
+          <w:sz w:val="28"/>
+        </w:rPr>
+      </w:pPr>
+      <w:r>
+        <w:rPr>
+          <w:rFonts w:ascii="Calibri" w:eastAsia="Calibri" w:hAnsi="Calibri" w:cs="Calibri"/>
+          <w:b/>
+          <w:color w:val="000000"/>
+          <w:sz w:val="28"/>
+        </w:rPr>
+        <w:t>Utente:</w:t>
+      </w:r>
+    </w:p>
+    <w:p>
+      <w:pPr>
+        <w:rPr>
+          <w:rFonts w:ascii="Calibri" w:eastAsia="Calibri" w:hAnsi="Calibri" w:cs="Calibri"/>
+          <w:b/>
+        </w:rPr>
+      </w:pPr>
+      <w:r>
+        <w:rPr>
+          <w:rFonts w:ascii="Calibri" w:eastAsia="Calibri" w:hAnsi="Calibri" w:cs="Calibri"/>
+          <w:b/>
+        </w:rPr>
+        <w:t xml:space="preserve">Ordina: </w:t>
+      </w:r>
+      <w:r>
+        <w:rPr>
+          <w:rFonts w:ascii="Calibri" w:eastAsia="Calibri" w:hAnsi="Calibri" w:cs="Calibri"/>
+        </w:rPr>
+        <w:t>Caso d'uso che descrive la sequenza di operazioni necessaria a ordinare i prodotti che sono nel carrello.</w:t>
+      </w:r>
+    </w:p>
+    <w:p>
+      <w:pPr>
+        <w:rPr>
+          <w:rFonts w:ascii="Calibri" w:eastAsia="Calibri" w:hAnsi="Calibri" w:cs="Calibri"/>
+          <w:b/>
+        </w:rPr>
+      </w:pPr>
+      <w:r>
+        <w:rPr>
+          <w:rFonts w:ascii="Calibri" w:eastAsia="Calibri" w:hAnsi="Calibri" w:cs="Calibri"/>
+          <w:b/>
+        </w:rPr>
+        <w:t xml:space="preserve">Paga: </w:t>
+      </w:r>
+      <w:r>
+        <w:rPr>
+          <w:rFonts w:ascii="Calibri" w:eastAsia="Calibri" w:hAnsi="Calibri" w:cs="Calibri"/>
+        </w:rPr>
+        <w:t>Caso d'uso che descrive la sequenza di operazioni necessaria a pagare i prodotti ordinati.</w:t>
+      </w:r>
+    </w:p>
+    <w:p>
+      <w:pPr>
+        <w:rPr>
+          <w:rFonts w:ascii="Calibri" w:eastAsia="Calibri" w:hAnsi="Calibri" w:cs="Calibri"/>
+          <w:b/>
+        </w:rPr>
+      </w:pPr>
+      <w:r>
+        <w:rPr>
+          <w:rFonts w:ascii="Calibri" w:eastAsia="Calibri" w:hAnsi="Calibri" w:cs="Calibri"/>
+          <w:b/>
+        </w:rPr>
+        <w:t>Login:</w:t>
+      </w:r>
+      <w:r>
+        <w:rPr>
+          <w:rFonts w:ascii="Calibri" w:eastAsia="Calibri" w:hAnsi="Calibri" w:cs="Calibri"/>
+        </w:rPr>
+        <w:t xml:space="preserve"> Descrive la sequenza di azioni che l'utente, l’impiegato o l’admin del ristorante effettuano per autenticarsi con le credenziali già possedute</w:t>
+      </w:r>
+      <w:r>
+        <w:rPr>
+          <w:rFonts w:ascii="Calibri" w:eastAsia="Calibri" w:hAnsi="Calibri" w:cs="Calibri"/>
+          <w:color w:val="DCDDDE"/>
+        </w:rPr>
+        <w:t>.</w:t>
+      </w:r>
+    </w:p>
+    <w:p>
+      <w:pPr>
+        <w:rPr>
+          <w:rFonts w:ascii="Calibri" w:eastAsia="Calibri" w:hAnsi="Calibri" w:cs="Calibri"/>
+        </w:rPr>
+      </w:pPr>
+      <w:r>
+        <w:rPr>
+          <w:rFonts w:ascii="Calibri" w:eastAsia="Calibri" w:hAnsi="Calibri" w:cs="Calibri"/>
+          <w:b/>
+        </w:rPr>
+        <w:t>Registrazione:</w:t>
+      </w:r>
+      <w:r>
+        <w:rPr>
+          <w:rFonts w:ascii="Calibri" w:eastAsia="Calibri" w:hAnsi="Calibri" w:cs="Calibri"/>
+        </w:rPr>
+        <w:t xml:space="preserve"> Descrive la sequenza di azioni che l'utente effettua per registrarsi nel sistema.</w:t>
+      </w:r>
+    </w:p>
+    <w:p>
+      <w:pPr>
+        <w:rPr>
+          <w:rFonts w:ascii="Calibri" w:eastAsia="Calibri" w:hAnsi="Calibri" w:cs="Calibri"/>
+          <w:color w:val="DCDDDE"/>
+        </w:rPr>
+      </w:pPr>
+      <w:r>
+        <w:rPr>
+          <w:rFonts w:ascii="Calibri" w:eastAsia="Calibri" w:hAnsi="Calibri" w:cs="Calibri"/>
+          <w:b/>
+        </w:rPr>
+        <w:t xml:space="preserve">Visualizza categorie: </w:t>
+      </w:r>
+      <w:r>
+        <w:rPr>
+          <w:rFonts w:ascii="Calibri" w:eastAsia="Calibri" w:hAnsi="Calibri" w:cs="Calibri"/>
+        </w:rPr>
+        <w:t>Descrive la sequenza di azioni che l'utente effettua per visualizzare le categorie.</w:t>
+      </w:r>
+    </w:p>
+    <w:p>
+      <w:pPr>
+        <w:rPr>
+          <w:rFonts w:ascii="Calibri" w:eastAsia="Calibri" w:hAnsi="Calibri" w:cs="Calibri"/>
+        </w:rPr>
+      </w:pPr>
+      <w:r>
+        <w:rPr>
+          <w:rFonts w:ascii="Calibri" w:eastAsia="Calibri" w:hAnsi="Calibri" w:cs="Calibri"/>
+          <w:b/>
+        </w:rPr>
+        <w:t xml:space="preserve">Visualizza piatti: </w:t>
+      </w:r>
+      <w:r>
+        <w:rPr>
+          <w:rFonts w:ascii="Calibri" w:eastAsia="Calibri" w:hAnsi="Calibri" w:cs="Calibri"/>
+        </w:rPr>
+        <w:t xml:space="preserve">Caso d'uso che descrive la sequenza di operazioni necessaria a visualizzare i piatti </w:t>
+      </w:r>
+      <w:r>
+        <w:rPr>
+          <w:rFonts w:ascii="Calibri" w:eastAsia="Calibri" w:hAnsi="Calibri" w:cs="Calibri"/>
+        </w:rPr>
+        <w:t>da ordinare</w:t>
+      </w:r>
+      <w:r>
+        <w:rPr>
+          <w:rFonts w:ascii="Calibri" w:eastAsia="Calibri" w:hAnsi="Calibri" w:cs="Calibri"/>
+        </w:rPr>
+        <w:t>.</w:t>
+      </w:r>
+    </w:p>
+    <w:p>
+      <w:pPr>
+        <w:rPr>
+          <w:rFonts w:ascii="Calibri" w:eastAsia="Calibri" w:hAnsi="Calibri" w:cs="Calibri"/>
+          <w:b/>
+          <w:bCs/>
+        </w:rPr>
+      </w:pPr>
+      <w:r>
+        <w:rPr>
+          <w:rFonts w:ascii="Calibri" w:eastAsia="Calibri" w:hAnsi="Calibri" w:cs="Calibri"/>
+          <w:b/>
+          <w:bCs/>
+        </w:rPr>
+        <w:t>Visualizza i dettagli del piatto:</w:t>
+      </w:r>
+      <w:r>
+        <w:rPr>
+          <w:rFonts w:ascii="Calibri" w:eastAsia="Calibri" w:hAnsi="Calibri" w:cs="Calibri"/>
+          <w:b/>
+          <w:bCs/>
+        </w:rPr>
+        <w:t xml:space="preserve"> </w:t>
+      </w:r>
+      <w:r>
+        <w:rPr>
+          <w:rFonts w:ascii="Calibri" w:eastAsia="Calibri" w:hAnsi="Calibri" w:cs="Calibri"/>
+        </w:rPr>
+        <w:t>caso d’uso che permette all’utente di visualizzare i dettagli del piatto selezionato.</w:t>
+      </w:r>
+    </w:p>
+    <w:p>
+      <w:pPr>
+        <w:rPr>
+          <w:rFonts w:ascii="Calibri" w:eastAsia="Calibri" w:hAnsi="Calibri" w:cs="Calibri"/>
+        </w:rPr>
+      </w:pPr>
+      <w:r>
+        <w:rPr>
+          <w:rFonts w:ascii="Calibri" w:eastAsia="Calibri" w:hAnsi="Calibri" w:cs="Calibri"/>
+          <w:b/>
+        </w:rPr>
+        <w:t xml:space="preserve"> Aggiungi al carrello:</w:t>
+      </w:r>
+      <w:r>
+        <w:rPr>
+          <w:rFonts w:ascii="Calibri" w:eastAsia="Calibri" w:hAnsi="Calibri" w:cs="Calibri"/>
+        </w:rPr>
+        <w:t xml:space="preserve"> Descrive la sequenza di azioni che l’utente effettua per aggiungere i prodotti che desidera ordinare al proprio carrello.</w:t>
+      </w:r>
+    </w:p>
+    <w:p>
+      <w:pPr>
+        <w:rPr>
+          <w:rFonts w:ascii="Calibri" w:eastAsia="Calibri" w:hAnsi="Calibri" w:cs="Calibri"/>
+        </w:rPr>
+      </w:pPr>
+      <w:r>
+        <w:rPr>
+          <w:rFonts w:ascii="Calibri" w:eastAsia="Calibri" w:hAnsi="Calibri" w:cs="Calibri"/>
+          <w:b/>
+        </w:rPr>
+        <w:t xml:space="preserve">Togli dal carrello: </w:t>
+      </w:r>
+      <w:r>
+        <w:rPr>
+          <w:rFonts w:ascii="Calibri" w:eastAsia="Calibri" w:hAnsi="Calibri" w:cs="Calibri"/>
+        </w:rPr>
+        <w:t>Descrive la sequenza di azioni che l’utente effettua per eliminare i prodotti indesiderati dal proprio carrello.</w:t>
+      </w:r>
+    </w:p>
+    <w:p>
+      <w:pPr>
+        <w:rPr>
+          <w:rFonts w:ascii="Calibri" w:eastAsia="Calibri" w:hAnsi="Calibri" w:cs="Calibri"/>
+        </w:rPr>
+      </w:pPr>
+      <w:r>
+        <w:rPr>
+          <w:rFonts w:ascii="Calibri" w:eastAsia="Calibri" w:hAnsi="Calibri" w:cs="Calibri"/>
+          <w:b/>
+        </w:rPr>
+        <w:t>Aggiungi ai preferiti:</w:t>
+      </w:r>
+      <w:r>
+        <w:rPr>
+          <w:rFonts w:ascii="Calibri" w:eastAsia="Calibri" w:hAnsi="Calibri" w:cs="Calibri"/>
+        </w:rPr>
+        <w:t xml:space="preserve"> Specifica la sequenza di azioni necessarie ad aggiungere i prodotti più amati nella lista dei preferiti.</w:t>
+      </w:r>
+    </w:p>
+    <w:p>
+      <w:pPr>
+        <w:rPr>
+          <w:rFonts w:ascii="Calibri" w:eastAsia="Calibri" w:hAnsi="Calibri" w:cs="Calibri"/>
+        </w:rPr>
+      </w:pPr>
+      <w:r>
+        <w:rPr>
+          <w:rFonts w:ascii="Calibri" w:eastAsia="Calibri" w:hAnsi="Calibri" w:cs="Calibri"/>
+          <w:b/>
+        </w:rPr>
+        <w:t>Aggiungi uno sconto:</w:t>
+      </w:r>
+      <w:r>
+        <w:rPr>
+          <w:rFonts w:ascii="Calibri" w:eastAsia="Calibri" w:hAnsi="Calibri" w:cs="Calibri"/>
+        </w:rPr>
+        <w:t xml:space="preserve"> Descrive i passi necessari ad aggiungere un codice sconto sui prodotti che si vogliono ordinare.</w:t>
+      </w:r>
+    </w:p>
+    <w:p>
+      <w:pPr>
+        <w:rPr>
+          <w:rFonts w:ascii="Calibri" w:eastAsia="Calibri" w:hAnsi="Calibri" w:cs="Calibri"/>
+        </w:rPr>
+      </w:pPr>
+      <w:r>
+        <w:rPr>
+          <w:rFonts w:ascii="Calibri" w:eastAsia="Calibri" w:hAnsi="Calibri" w:cs="Calibri"/>
+          <w:b/>
+        </w:rPr>
+        <w:t>Lascia recensione:</w:t>
+      </w:r>
+      <w:r>
+        <w:rPr>
+          <w:rFonts w:ascii="Calibri" w:eastAsia="Calibri" w:hAnsi="Calibri" w:cs="Calibri"/>
+        </w:rPr>
+        <w:t xml:space="preserve"> Caso d'uso che descrive la sequenza di operazioni necessaria a valutare prodotti recentemente ordinati.</w:t>
+      </w:r>
+    </w:p>
+    <w:p>
+      <w:pPr>
+        <w:rPr>
+          <w:rFonts w:ascii="Calibri" w:eastAsia="Calibri" w:hAnsi="Calibri" w:cs="Calibri"/>
+        </w:rPr>
+      </w:pPr>
+      <w:r>
+        <w:rPr>
+          <w:rFonts w:ascii="Calibri" w:eastAsia="Calibri" w:hAnsi="Calibri" w:cs="Calibri"/>
+          <w:b/>
+        </w:rPr>
+        <w:lastRenderedPageBreak/>
+        <w:t xml:space="preserve">Visualizzare il tempo residuo: </w:t>
+      </w:r>
+      <w:r>
+        <w:rPr>
+          <w:rFonts w:ascii="Calibri" w:eastAsia="Calibri" w:hAnsi="Calibri" w:cs="Calibri"/>
+        </w:rPr>
+        <w:t>Descrive i passi necessari per controllare, una volta effettuato l’ordine, il tempo rimasto alla consegna.</w:t>
+      </w:r>
+    </w:p>
+    <w:p>
+      <w:pPr>
+        <w:rPr>
+          <w:rFonts w:ascii="Calibri" w:eastAsia="Calibri" w:hAnsi="Calibri" w:cs="Calibri"/>
+        </w:rPr>
+      </w:pPr>
+    </w:p>
+    <w:p>
+      <w:pPr>
+        <w:rPr>
+          <w:rFonts w:ascii="Calibri" w:eastAsia="Calibri" w:hAnsi="Calibri" w:cs="Calibri"/>
+          <w:b/>
+          <w:sz w:val="28"/>
+        </w:rPr>
+      </w:pPr>
+      <w:r>
+        <w:rPr>
+          <w:rFonts w:ascii="Calibri" w:eastAsia="Calibri" w:hAnsi="Calibri" w:cs="Calibri"/>
+          <w:b/>
+          <w:sz w:val="28"/>
+        </w:rPr>
+        <w:t>Ristorante:</w:t>
+      </w:r>
+    </w:p>
+    <w:p>
+      <w:pPr>
+        <w:rPr>
+          <w:rFonts w:ascii="Calibri" w:eastAsia="Calibri" w:hAnsi="Calibri" w:cs="Calibri"/>
+        </w:rPr>
+      </w:pPr>
+      <w:r>
+        <w:rPr>
+          <w:rFonts w:ascii="Calibri" w:eastAsia="Calibri" w:hAnsi="Calibri" w:cs="Calibri"/>
+          <w:b/>
+        </w:rPr>
+        <w:t>Accettare ordini:</w:t>
+      </w:r>
+      <w:r>
+        <w:rPr>
+          <w:rFonts w:ascii="Calibri" w:eastAsia="Calibri" w:hAnsi="Calibri" w:cs="Calibri"/>
+        </w:rPr>
+        <w:t xml:space="preserve"> Specifica la sequenza di azioni necessarie al ristorante per accettare ordini ricevuti dagli utenti.</w:t>
+      </w:r>
+    </w:p>
+    <w:p>
+      <w:pPr>
+        <w:rPr>
+          <w:rFonts w:ascii="Calibri" w:eastAsia="Calibri" w:hAnsi="Calibri" w:cs="Calibri"/>
+        </w:rPr>
+      </w:pPr>
+      <w:r>
+        <w:rPr>
+          <w:rFonts w:ascii="Calibri" w:eastAsia="Calibri" w:hAnsi="Calibri" w:cs="Calibri"/>
+          <w:b/>
+        </w:rPr>
+        <w:t>Vedere prodotti più venduti:</w:t>
+      </w:r>
+      <w:r>
+        <w:rPr>
+          <w:rFonts w:ascii="Calibri" w:eastAsia="Calibri" w:hAnsi="Calibri" w:cs="Calibri"/>
+        </w:rPr>
+        <w:t xml:space="preserve"> Specifica la sequenza di azioni necessarie al ristorante per visualizzare la lista dei prodotti più venduti.</w:t>
+      </w:r>
+    </w:p>
+    <w:p>
+      <w:pPr>
+        <w:rPr>
+          <w:rFonts w:ascii="Calibri" w:eastAsia="Calibri" w:hAnsi="Calibri" w:cs="Calibri"/>
+        </w:rPr>
+      </w:pPr>
+      <w:r>
+        <w:rPr>
+          <w:rFonts w:ascii="Calibri" w:eastAsia="Calibri" w:hAnsi="Calibri" w:cs="Calibri"/>
+          <w:b/>
+        </w:rPr>
+        <w:t xml:space="preserve"> Vedere i ricavi mensili: </w:t>
+      </w:r>
+      <w:r>
+        <w:rPr>
+          <w:rFonts w:ascii="Calibri" w:eastAsia="Calibri" w:hAnsi="Calibri" w:cs="Calibri"/>
+        </w:rPr>
+        <w:t>Descrive i passi necessari che il ristorante deve svolgere per tenere traccia delle entrate mensili.</w:t>
+      </w:r>
+    </w:p>
+    <w:p>
+      <w:pPr>
+        <w:rPr>
+          <w:rFonts w:ascii="Calibri" w:eastAsia="Calibri" w:hAnsi="Calibri" w:cs="Calibri"/>
+        </w:rPr>
+      </w:pPr>
+      <w:r>
+        <w:rPr>
+          <w:rFonts w:ascii="Calibri" w:eastAsia="Calibri" w:hAnsi="Calibri" w:cs="Calibri"/>
+          <w:b/>
+        </w:rPr>
+        <w:t>Mandare sconti:</w:t>
+      </w:r>
+      <w:r>
+        <w:rPr>
+          <w:rFonts w:ascii="Calibri" w:eastAsia="Calibri" w:hAnsi="Calibri" w:cs="Calibri"/>
+        </w:rPr>
+        <w:t xml:space="preserve"> Caso d'uso che descrive la sequenza di operazioni necessaria che il ristorante deve svolgere per mandare sconti agli utenti che spendono di più.</w:t>
+      </w:r>
+    </w:p>
+    <w:p>
+      <w:pPr>
+        <w:rPr>
+          <w:rFonts w:ascii="Calibri" w:eastAsia="Calibri" w:hAnsi="Calibri" w:cs="Calibri"/>
+        </w:rPr>
+      </w:pPr>
+      <w:r>
+        <w:rPr>
+          <w:rFonts w:ascii="Calibri" w:eastAsia="Calibri" w:hAnsi="Calibri" w:cs="Calibri"/>
+          <w:b/>
+        </w:rPr>
+        <w:t xml:space="preserve">Visualizzare recensioni: </w:t>
+      </w:r>
+      <w:r>
+        <w:rPr>
+          <w:rFonts w:ascii="Calibri" w:eastAsia="Calibri" w:hAnsi="Calibri" w:cs="Calibri"/>
+        </w:rPr>
+        <w:t>Caso d'uso che descrive la sequenza di operazioni necessaria che il ristorante deve svolgere per controllare le valutazioni effettuate dagli utenti sui prodotti.</w:t>
+      </w:r>
+    </w:p>
+    <w:p>
+      <w:pPr>
+        <w:rPr>
+          <w:rFonts w:ascii="Calibri" w:eastAsia="Calibri" w:hAnsi="Calibri" w:cs="Calibri"/>
+        </w:rPr>
+      </w:pPr>
+      <w:r>
+        <w:rPr>
+          <w:rFonts w:ascii="Calibri" w:eastAsia="Calibri" w:hAnsi="Calibri" w:cs="Calibri"/>
+          <w:b/>
+        </w:rPr>
+        <w:t xml:space="preserve">Aggiungere piatti </w:t>
+      </w:r>
+      <w:r>
+        <w:rPr>
+          <w:rFonts w:ascii="Calibri" w:eastAsia="Calibri" w:hAnsi="Calibri" w:cs="Calibri"/>
+        </w:rPr>
+        <w:t>Specifica la sequenza di azioni necessarie al ristorante per aggiungere nuovi prodotti con i rispettivi prezzi.</w:t>
+      </w:r>
+    </w:p>
+    <w:p>
+      <w:pPr>
+        <w:rPr>
+          <w:rFonts w:ascii="Calibri" w:eastAsia="Calibri" w:hAnsi="Calibri" w:cs="Calibri"/>
+        </w:rPr>
+      </w:pPr>
+      <w:r>
+        <w:rPr>
+          <w:rFonts w:ascii="Calibri" w:eastAsia="Calibri" w:hAnsi="Calibri" w:cs="Calibri"/>
+          <w:b/>
+        </w:rPr>
+        <w:t>Togliere piatti:</w:t>
+      </w:r>
+      <w:r>
+        <w:rPr>
+          <w:rFonts w:ascii="Calibri" w:eastAsia="Calibri" w:hAnsi="Calibri" w:cs="Calibri"/>
+        </w:rPr>
+        <w:t xml:space="preserve"> Specifica la sequenza di azioni necessarie al ristorante per togliere prodotti dalla categoria.</w:t>
+      </w:r>
+    </w:p>
+    <w:p>
+      <w:pPr>
+        <w:rPr>
+          <w:rFonts w:ascii="Calibri" w:eastAsia="Calibri" w:hAnsi="Calibri" w:cs="Calibri"/>
+          <w:b/>
+        </w:rPr>
+      </w:pPr>
+      <w:r>
+        <w:rPr>
+          <w:rFonts w:ascii="Calibri" w:eastAsia="Calibri" w:hAnsi="Calibri" w:cs="Calibri"/>
+          <w:b/>
+        </w:rPr>
+        <w:t xml:space="preserve"> Aggiungere categoria:</w:t>
+      </w:r>
+      <w:r>
+        <w:rPr>
+          <w:rFonts w:ascii="Calibri" w:eastAsia="Calibri" w:hAnsi="Calibri" w:cs="Calibri"/>
+        </w:rPr>
+        <w:t xml:space="preserve"> Specifica la sequenza di azioni necessarie al ristorante per aggiungere nuove categorie di prodotti.</w:t>
+      </w:r>
+    </w:p>
+    <w:p>
+      <w:pPr>
+        <w:rPr>
+          <w:rFonts w:ascii="Calibri" w:eastAsia="Calibri" w:hAnsi="Calibri" w:cs="Calibri"/>
+        </w:rPr>
+      </w:pPr>
+      <w:r>
+        <w:rPr>
+          <w:rFonts w:ascii="Calibri" w:eastAsia="Calibri" w:hAnsi="Calibri" w:cs="Calibri"/>
+          <w:b/>
+        </w:rPr>
+        <w:t>Togliere categoria:</w:t>
+      </w:r>
+      <w:r>
+        <w:rPr>
+          <w:rFonts w:ascii="Calibri" w:eastAsia="Calibri" w:hAnsi="Calibri" w:cs="Calibri"/>
+        </w:rPr>
+        <w:t xml:space="preserve"> Specifica la sequenza di azioni necessarie per togliere categorie di prodotti.</w:t>
+      </w:r>
+    </w:p>
+    <w:p>
+      <w:pPr>
+        <w:rPr>
+          <w:rFonts w:ascii="Calibri" w:eastAsia="Calibri" w:hAnsi="Calibri" w:cs="Calibri"/>
+        </w:rPr>
+      </w:pPr>
+      <w:r>
+        <w:rPr>
+          <w:rFonts w:ascii="Calibri" w:eastAsia="Calibri" w:hAnsi="Calibri" w:cs="Calibri"/>
+          <w:b/>
+        </w:rPr>
+        <w:t xml:space="preserve">Modificare prezzo: </w:t>
+      </w:r>
+      <w:r>
+        <w:rPr>
+          <w:rFonts w:ascii="Calibri" w:eastAsia="Calibri" w:hAnsi="Calibri" w:cs="Calibri"/>
+        </w:rPr>
+        <w:t>Descrive i passi necessari che il ristorante deve svolgere per modificare il prezzo di prodotti nel menù.</w:t>
+      </w:r>
+    </w:p>
+    <w:p>
+      <w:pPr>
+        <w:rPr>
+          <w:rFonts w:ascii="Calibri" w:eastAsia="Calibri" w:hAnsi="Calibri" w:cs="Calibri"/>
+        </w:rPr>
+      </w:pPr>
+    </w:p>
+    <w:p>
+      <w:pPr>
+        <w:rPr>
+          <w:rFonts w:ascii="Arial" w:eastAsia="Arial" w:hAnsi="Arial" w:cs="Arial"/>
+          <w:b/>
+          <w:color w:val="365F91"/>
+          <w:sz w:val="28"/>
+        </w:rPr>
+      </w:pPr>
+      <w:r>
+        <w:rPr>
+          <w:rFonts w:ascii="Arial" w:eastAsia="Arial" w:hAnsi="Arial" w:cs="Arial"/>
+          <w:b/>
+          <w:color w:val="365F91"/>
+          <w:sz w:val="28"/>
+        </w:rPr>
+        <w:t>Scenari Utente</w:t>
+      </w:r>
+    </w:p>
+    <w:p>
+      <w:pPr>
+        <w:rPr>
+          <w:rFonts w:ascii="Calibri" w:eastAsia="Calibri" w:hAnsi="Calibri" w:cs="Calibri"/>
+          <w:sz w:val="24"/>
+        </w:rPr>
+      </w:pPr>
+      <w:r>
+        <w:rPr>
+          <w:rFonts w:ascii="Calibri" w:eastAsia="Calibri" w:hAnsi="Calibri" w:cs="Calibri"/>
+          <w:b/>
+          <w:sz w:val="28"/>
+        </w:rPr>
+        <w:t xml:space="preserve">Visualizza piatti </w:t>
+      </w:r>
+    </w:p>
+    <w:p>
+      <w:pPr>
+        <w:rPr>
+          <w:rFonts w:ascii="Calibri" w:eastAsia="Calibri" w:hAnsi="Calibri" w:cs="Calibri"/>
+        </w:rPr>
+      </w:pPr>
+      <w:r>
+        <w:rPr>
+          <w:rFonts w:ascii="Calibri" w:eastAsia="Calibri" w:hAnsi="Calibri" w:cs="Calibri"/>
+          <w:b/>
+          <w:i/>
+        </w:rPr>
+        <w:t>Precondizione</w:t>
+      </w:r>
+      <w:r>
+        <w:rPr>
+          <w:rFonts w:ascii="Calibri" w:eastAsia="Calibri" w:hAnsi="Calibri" w:cs="Calibri"/>
+          <w:i/>
+        </w:rPr>
+        <w:t>: Il consumatore</w:t>
+      </w:r>
+      <w:r>
+        <w:rPr>
+          <w:rFonts w:ascii="Calibri" w:eastAsia="Calibri" w:hAnsi="Calibri" w:cs="Calibri"/>
+        </w:rPr>
+        <w:t xml:space="preserve"> deve aver aperto l'applicazione.</w:t>
+      </w:r>
+    </w:p>
+    <w:p>
+      <w:pPr>
+        <w:rPr>
+          <w:rFonts w:ascii="Calibri" w:eastAsia="Calibri" w:hAnsi="Calibri" w:cs="Calibri"/>
+          <w:i/>
+        </w:rPr>
+      </w:pPr>
+      <w:r>
+        <w:rPr>
+          <w:rFonts w:ascii="Calibri" w:eastAsia="Calibri" w:hAnsi="Calibri" w:cs="Calibri"/>
+          <w:b/>
+          <w:i/>
+        </w:rPr>
+        <w:t>Scenario principale:</w:t>
+      </w:r>
+      <w:r>
+        <w:rPr>
+          <w:rFonts w:ascii="Calibri" w:eastAsia="Calibri" w:hAnsi="Calibri" w:cs="Calibri"/>
+        </w:rPr>
+        <w:t xml:space="preserve"> </w:t>
+      </w:r>
+    </w:p>
+    <w:p>
+      <w:pPr>
+        <w:numPr>
+          <w:ilvl w:val="0"/>
+          <w:numId w:val="3"/>
+        </w:numPr>
+        <w:ind w:left="720" w:hanging="360"/>
+        <w:rPr>
+          <w:rFonts w:ascii="Calibri" w:eastAsia="Calibri" w:hAnsi="Calibri" w:cs="Calibri"/>
+        </w:rPr>
+      </w:pPr>
+      <w:r>
+        <w:rPr>
+          <w:rFonts w:ascii="Calibri" w:eastAsia="Calibri" w:hAnsi="Calibri" w:cs="Calibri"/>
+        </w:rPr>
+        <w:t xml:space="preserve">L’utente </w:t>
+      </w:r>
+      <w:r>
+        <w:rPr>
+          <w:rFonts w:ascii="Calibri" w:eastAsia="Calibri" w:hAnsi="Calibri" w:cs="Calibri"/>
+        </w:rPr>
+        <w:t xml:space="preserve">sceglie </w:t>
+      </w:r>
+      <w:r>
+        <w:rPr>
+          <w:rFonts w:ascii="Calibri" w:eastAsia="Calibri" w:hAnsi="Calibri" w:cs="Calibri"/>
+        </w:rPr>
+        <w:t>la categoria di prodotti che vuole visualizzare.</w:t>
+      </w:r>
+    </w:p>
+    <w:p>
+      <w:pPr>
+        <w:numPr>
+          <w:ilvl w:val="0"/>
+          <w:numId w:val="3"/>
+        </w:numPr>
+        <w:ind w:left="720" w:hanging="360"/>
+        <w:rPr>
+          <w:rFonts w:ascii="Calibri" w:eastAsia="Calibri" w:hAnsi="Calibri" w:cs="Calibri"/>
+        </w:rPr>
+      </w:pPr>
+      <w:r>
+        <w:rPr>
+          <w:rFonts w:ascii="Calibri" w:eastAsia="Calibri" w:hAnsi="Calibri" w:cs="Calibri"/>
+        </w:rPr>
+        <w:t>Il sistema fornisce la lista dei piatti in quella categoria.</w:t>
+      </w:r>
+    </w:p>
+    <w:p>
+      <w:pPr>
         <w:ind w:left="720"/>
         <w:rPr>
           <w:rFonts w:ascii="Calibri" w:eastAsia="Calibri" w:hAnsi="Calibri" w:cs="Calibri"/>
@@ -1025,86 +1921,828 @@
         <w:rPr>
           <w:rFonts w:ascii="Calibri" w:eastAsia="Calibri" w:hAnsi="Calibri" w:cs="Calibri"/>
           <w:b/>
+          <w:bCs/>
+          <w:sz w:val="28"/>
+          <w:szCs w:val="28"/>
+        </w:rPr>
+      </w:pPr>
+      <w:r>
+        <w:rPr>
+          <w:rFonts w:ascii="Calibri" w:eastAsia="Calibri" w:hAnsi="Calibri" w:cs="Calibri"/>
+          <w:b/>
+          <w:bCs/>
+          <w:sz w:val="28"/>
+          <w:szCs w:val="28"/>
+        </w:rPr>
+        <w:t>Visualizza i dettagli del piatto</w:t>
+      </w:r>
+      <w:r>
+        <w:rPr>
+          <w:rFonts w:ascii="Calibri" w:eastAsia="Calibri" w:hAnsi="Calibri" w:cs="Calibri"/>
+          <w:b/>
+          <w:bCs/>
+          <w:sz w:val="28"/>
+          <w:szCs w:val="28"/>
+        </w:rPr>
+        <w:t xml:space="preserve"> (include visualizza piatti)</w:t>
+      </w:r>
+    </w:p>
+    <w:p>
+      <w:pPr>
+        <w:rPr>
+          <w:rFonts w:ascii="Calibri" w:eastAsia="Calibri" w:hAnsi="Calibri" w:cs="Calibri"/>
+        </w:rPr>
+      </w:pPr>
+      <w:r>
+        <w:rPr>
+          <w:rFonts w:ascii="Calibri" w:eastAsia="Calibri" w:hAnsi="Calibri" w:cs="Calibri"/>
+          <w:b/>
+          <w:i/>
+        </w:rPr>
+        <w:t>Precondizione</w:t>
+      </w:r>
+      <w:r>
+        <w:rPr>
+          <w:rFonts w:ascii="Calibri" w:eastAsia="Calibri" w:hAnsi="Calibri" w:cs="Calibri"/>
+          <w:i/>
+        </w:rPr>
+        <w:t>: Il consumatore</w:t>
+      </w:r>
+      <w:r>
+        <w:rPr>
+          <w:rFonts w:ascii="Calibri" w:eastAsia="Calibri" w:hAnsi="Calibri" w:cs="Calibri"/>
+        </w:rPr>
+        <w:t xml:space="preserve"> deve aver aperto l'applicazione.</w:t>
+      </w:r>
+    </w:p>
+    <w:p>
+      <w:pPr>
+        <w:rPr>
+          <w:rFonts w:ascii="Calibri" w:eastAsia="Calibri" w:hAnsi="Calibri" w:cs="Calibri"/>
+        </w:rPr>
+      </w:pPr>
+      <w:r>
+        <w:rPr>
+          <w:rFonts w:ascii="Calibri" w:eastAsia="Calibri" w:hAnsi="Calibri" w:cs="Calibri"/>
+          <w:b/>
+          <w:i/>
+        </w:rPr>
+        <w:t>Scenario principale:</w:t>
+      </w:r>
+      <w:r>
+        <w:rPr>
+          <w:rFonts w:ascii="Calibri" w:eastAsia="Calibri" w:hAnsi="Calibri" w:cs="Calibri"/>
+        </w:rPr>
+        <w:t xml:space="preserve"> </w:t>
+      </w:r>
+    </w:p>
+    <w:p>
+      <w:pPr>
+        <w:numPr>
+          <w:ilvl w:val="0"/>
+          <w:numId w:val="3"/>
+        </w:numPr>
+        <w:ind w:left="720" w:hanging="360"/>
+        <w:rPr>
+          <w:rFonts w:ascii="Calibri" w:eastAsia="Calibri" w:hAnsi="Calibri" w:cs="Calibri"/>
+        </w:rPr>
+      </w:pPr>
+      <w:r>
+        <w:rPr>
+          <w:rFonts w:ascii="Calibri" w:eastAsia="Calibri" w:hAnsi="Calibri" w:cs="Calibri"/>
+        </w:rPr>
+        <w:t>L’utente sceglie la categoria da visualizzare.</w:t>
+      </w:r>
+    </w:p>
+    <w:p>
+      <w:pPr>
+        <w:numPr>
+          <w:ilvl w:val="0"/>
+          <w:numId w:val="3"/>
+        </w:numPr>
+        <w:ind w:left="720" w:hanging="360"/>
+        <w:rPr>
+          <w:rFonts w:ascii="Calibri" w:eastAsia="Calibri" w:hAnsi="Calibri" w:cs="Calibri"/>
+        </w:rPr>
+      </w:pPr>
+      <w:r>
+        <w:rPr>
+          <w:rFonts w:ascii="Calibri" w:eastAsia="Calibri" w:hAnsi="Calibri" w:cs="Calibri"/>
+        </w:rPr>
+        <w:lastRenderedPageBreak/>
+        <w:t xml:space="preserve">L’utente </w:t>
+      </w:r>
+      <w:r>
+        <w:rPr>
+          <w:rFonts w:ascii="Calibri" w:eastAsia="Calibri" w:hAnsi="Calibri" w:cs="Calibri"/>
+        </w:rPr>
+        <w:t>seleziona un piatto di cui visualizzare i dettagli.</w:t>
+      </w:r>
+    </w:p>
+    <w:p>
+      <w:pPr>
+        <w:numPr>
+          <w:ilvl w:val="0"/>
+          <w:numId w:val="3"/>
+        </w:numPr>
+        <w:ind w:left="720" w:hanging="360"/>
+        <w:rPr>
+          <w:rFonts w:ascii="Calibri" w:eastAsia="Calibri" w:hAnsi="Calibri" w:cs="Calibri"/>
+        </w:rPr>
+      </w:pPr>
+      <w:r>
+        <w:rPr>
+          <w:rFonts w:ascii="Calibri" w:eastAsia="Calibri" w:hAnsi="Calibri" w:cs="Calibri"/>
+        </w:rPr>
+        <w:t xml:space="preserve">Il sistema fornisce la pagina </w:t>
+      </w:r>
+      <w:r>
+        <w:rPr>
+          <w:rFonts w:ascii="Calibri" w:eastAsia="Calibri" w:hAnsi="Calibri" w:cs="Calibri"/>
+        </w:rPr>
+        <w:t>dei dettagli del prodotto</w:t>
+      </w:r>
+      <w:r>
+        <w:rPr>
+          <w:rFonts w:ascii="Calibri" w:eastAsia="Calibri" w:hAnsi="Calibri" w:cs="Calibri"/>
+        </w:rPr>
+        <w:t xml:space="preserve"> (nome, descrizione, prezzo, recensioni)</w:t>
+      </w:r>
+      <w:r>
+        <w:rPr>
+          <w:rFonts w:ascii="Calibri" w:eastAsia="Calibri" w:hAnsi="Calibri" w:cs="Calibri"/>
+        </w:rPr>
+        <w:t>.</w:t>
+      </w:r>
+    </w:p>
+    <w:p>
+      <w:pPr>
+        <w:rPr>
+          <w:rFonts w:ascii="Calibri" w:eastAsia="Calibri" w:hAnsi="Calibri" w:cs="Calibri"/>
+          <w:sz w:val="24"/>
+        </w:rPr>
+      </w:pPr>
+    </w:p>
+    <w:p>
+      <w:pPr>
+        <w:rPr>
+          <w:rFonts w:ascii="Calibri" w:eastAsia="Calibri" w:hAnsi="Calibri" w:cs="Calibri"/>
+          <w:sz w:val="24"/>
+        </w:rPr>
+      </w:pPr>
+      <w:r>
+        <w:rPr>
+          <w:rFonts w:ascii="Calibri" w:eastAsia="Calibri" w:hAnsi="Calibri" w:cs="Calibri"/>
+          <w:b/>
+          <w:sz w:val="28"/>
+        </w:rPr>
+        <w:t>Aggiungi al carrello (</w:t>
+      </w:r>
+      <w:proofErr w:type="spellStart"/>
+      <w:r>
+        <w:rPr>
+          <w:rFonts w:ascii="Calibri" w:eastAsia="Calibri" w:hAnsi="Calibri" w:cs="Calibri"/>
+          <w:b/>
+          <w:sz w:val="28"/>
+        </w:rPr>
+        <w:t>includes</w:t>
+      </w:r>
+      <w:proofErr w:type="spellEnd"/>
+      <w:r>
+        <w:rPr>
+          <w:rFonts w:ascii="Calibri" w:eastAsia="Calibri" w:hAnsi="Calibri" w:cs="Calibri"/>
+          <w:b/>
+          <w:sz w:val="28"/>
+        </w:rPr>
+        <w:t xml:space="preserve"> visualizza categorie, </w:t>
+      </w:r>
+      <w:proofErr w:type="spellStart"/>
+      <w:r>
+        <w:rPr>
+          <w:rFonts w:ascii="Calibri" w:eastAsia="Calibri" w:hAnsi="Calibri" w:cs="Calibri"/>
+          <w:b/>
+          <w:sz w:val="28"/>
+        </w:rPr>
+        <w:t>includes</w:t>
+      </w:r>
+      <w:proofErr w:type="spellEnd"/>
+      <w:r>
+        <w:rPr>
+          <w:rFonts w:ascii="Calibri" w:eastAsia="Calibri" w:hAnsi="Calibri" w:cs="Calibri"/>
+          <w:b/>
+          <w:sz w:val="28"/>
+        </w:rPr>
+        <w:t xml:space="preserve"> visualizza piatti)</w:t>
+      </w:r>
+    </w:p>
+    <w:p>
+      <w:pPr>
+        <w:rPr>
+          <w:rFonts w:ascii="Calibri" w:eastAsia="Calibri" w:hAnsi="Calibri" w:cs="Calibri"/>
+        </w:rPr>
+      </w:pPr>
+      <w:r>
+        <w:rPr>
+          <w:rFonts w:ascii="Calibri" w:eastAsia="Calibri" w:hAnsi="Calibri" w:cs="Calibri"/>
+          <w:b/>
+          <w:i/>
+        </w:rPr>
+        <w:t>Precondizione</w:t>
+      </w:r>
+      <w:r>
+        <w:rPr>
+          <w:rFonts w:ascii="Calibri" w:eastAsia="Calibri" w:hAnsi="Calibri" w:cs="Calibri"/>
+          <w:i/>
+        </w:rPr>
+        <w:t>: Il consumatore</w:t>
+      </w:r>
+      <w:r>
+        <w:rPr>
+          <w:rFonts w:ascii="Calibri" w:eastAsia="Calibri" w:hAnsi="Calibri" w:cs="Calibri"/>
+        </w:rPr>
+        <w:t xml:space="preserve"> deve aver aperto l'applicazione.</w:t>
+      </w:r>
+    </w:p>
+    <w:p>
+      <w:pPr>
+        <w:rPr>
+          <w:rFonts w:ascii="Calibri" w:eastAsia="Calibri" w:hAnsi="Calibri" w:cs="Calibri"/>
+          <w:i/>
+        </w:rPr>
+      </w:pPr>
+      <w:r>
+        <w:rPr>
+          <w:rFonts w:ascii="Calibri" w:eastAsia="Calibri" w:hAnsi="Calibri" w:cs="Calibri"/>
+          <w:b/>
+          <w:i/>
+        </w:rPr>
+        <w:t>Scenario principale:</w:t>
+      </w:r>
+      <w:r>
+        <w:rPr>
+          <w:rFonts w:ascii="Calibri" w:eastAsia="Calibri" w:hAnsi="Calibri" w:cs="Calibri"/>
+        </w:rPr>
+        <w:t xml:space="preserve"> </w:t>
+      </w:r>
+    </w:p>
+    <w:p>
+      <w:pPr>
+        <w:numPr>
+          <w:ilvl w:val="0"/>
+          <w:numId w:val="3"/>
+        </w:numPr>
+        <w:ind w:left="720" w:hanging="360"/>
+        <w:rPr>
+          <w:rFonts w:ascii="Calibri" w:eastAsia="Calibri" w:hAnsi="Calibri" w:cs="Calibri"/>
+        </w:rPr>
+      </w:pPr>
+      <w:r>
+        <w:rPr>
+          <w:rFonts w:ascii="Calibri" w:eastAsia="Calibri" w:hAnsi="Calibri" w:cs="Calibri"/>
+        </w:rPr>
+        <w:t>L’utente</w:t>
+      </w:r>
+      <w:r>
+        <w:rPr>
+          <w:rFonts w:ascii="Calibri" w:eastAsia="Calibri" w:hAnsi="Calibri" w:cs="Calibri"/>
+        </w:rPr>
+        <w:t xml:space="preserve"> visualizza la lista dei prodotti</w:t>
+      </w:r>
+      <w:r>
+        <w:rPr>
+          <w:rFonts w:ascii="Calibri" w:eastAsia="Calibri" w:hAnsi="Calibri" w:cs="Calibri"/>
+        </w:rPr>
+        <w:t>.</w:t>
+      </w:r>
+    </w:p>
+    <w:p>
+      <w:pPr>
+        <w:numPr>
+          <w:ilvl w:val="0"/>
+          <w:numId w:val="3"/>
+        </w:numPr>
+        <w:ind w:left="720" w:hanging="360"/>
+        <w:rPr>
+          <w:rFonts w:ascii="Calibri" w:eastAsia="Calibri" w:hAnsi="Calibri" w:cs="Calibri"/>
+        </w:rPr>
+      </w:pPr>
+      <w:r>
+        <w:rPr>
+          <w:rFonts w:ascii="Calibri" w:eastAsia="Calibri" w:hAnsi="Calibri" w:cs="Calibri"/>
+        </w:rPr>
+        <w:t xml:space="preserve">L’utente </w:t>
+      </w:r>
+      <w:r>
+        <w:rPr>
+          <w:rFonts w:ascii="Calibri" w:eastAsia="Calibri" w:hAnsi="Calibri" w:cs="Calibri"/>
+        </w:rPr>
+        <w:t>può visualizzare i dettagli del prodotto o aggiungere il prodotto direttamente dalla lista</w:t>
+      </w:r>
+      <w:r>
+        <w:rPr>
+          <w:rFonts w:ascii="Calibri" w:eastAsia="Calibri" w:hAnsi="Calibri" w:cs="Calibri"/>
+        </w:rPr>
+        <w:t>.</w:t>
+      </w:r>
+    </w:p>
+    <w:p>
+      <w:pPr>
+        <w:numPr>
+          <w:ilvl w:val="0"/>
+          <w:numId w:val="3"/>
+        </w:numPr>
+        <w:ind w:left="720" w:hanging="360"/>
+        <w:rPr>
+          <w:rFonts w:ascii="Calibri" w:eastAsia="Calibri" w:hAnsi="Calibri" w:cs="Calibri"/>
+        </w:rPr>
+      </w:pPr>
+      <w:r>
+        <w:rPr>
+          <w:rFonts w:ascii="Calibri" w:eastAsia="Calibri" w:hAnsi="Calibri" w:cs="Calibri"/>
+        </w:rPr>
+        <w:t>L’utente inserisce la quantità desiderata.</w:t>
+      </w:r>
+    </w:p>
+    <w:p>
+      <w:pPr>
+        <w:numPr>
+          <w:ilvl w:val="0"/>
+          <w:numId w:val="3"/>
+        </w:numPr>
+        <w:ind w:left="720" w:hanging="360"/>
+        <w:rPr>
+          <w:rFonts w:ascii="Calibri" w:eastAsia="Calibri" w:hAnsi="Calibri" w:cs="Calibri"/>
+        </w:rPr>
+      </w:pPr>
+      <w:r>
+        <w:rPr>
+          <w:rFonts w:ascii="Calibri" w:eastAsia="Calibri" w:hAnsi="Calibri" w:cs="Calibri"/>
+        </w:rPr>
+        <w:t>L’utente aggiunge al carrello il piatto con la quantità selezionata.</w:t>
+      </w:r>
+    </w:p>
+    <w:p>
+      <w:pPr>
+        <w:numPr>
+          <w:ilvl w:val="0"/>
+          <w:numId w:val="3"/>
+        </w:numPr>
+        <w:ind w:left="720" w:hanging="360"/>
+        <w:rPr>
+          <w:rFonts w:ascii="Calibri" w:eastAsia="Calibri" w:hAnsi="Calibri" w:cs="Calibri"/>
+        </w:rPr>
+      </w:pPr>
+      <w:r>
+        <w:rPr>
+          <w:rFonts w:ascii="Calibri" w:eastAsia="Calibri" w:hAnsi="Calibri" w:cs="Calibri"/>
+        </w:rPr>
+        <w:t>Il sistema invia un pop-up con l’avvenuta aggiunta al carrello del piatto.</w:t>
+      </w:r>
+    </w:p>
+    <w:p>
+      <w:pPr>
+        <w:rPr>
+          <w:rFonts w:ascii="Calibri" w:eastAsia="Calibri" w:hAnsi="Calibri" w:cs="Calibri"/>
+        </w:rPr>
+      </w:pPr>
+    </w:p>
+    <w:p>
+      <w:pPr>
+        <w:rPr>
+          <w:rFonts w:ascii="Calibri" w:eastAsia="Calibri" w:hAnsi="Calibri" w:cs="Calibri"/>
+          <w:b/>
+          <w:sz w:val="28"/>
+        </w:rPr>
+      </w:pPr>
+      <w:proofErr w:type="gramStart"/>
+      <w:r>
+        <w:rPr>
+          <w:rFonts w:ascii="Calibri" w:eastAsia="Calibri" w:hAnsi="Calibri" w:cs="Calibri"/>
+          <w:b/>
+          <w:sz w:val="28"/>
+        </w:rPr>
+        <w:t>Ordina(</w:t>
+      </w:r>
+      <w:proofErr w:type="spellStart"/>
+      <w:proofErr w:type="gramEnd"/>
+      <w:r>
+        <w:rPr>
+          <w:rFonts w:ascii="Calibri" w:eastAsia="Calibri" w:hAnsi="Calibri" w:cs="Calibri"/>
+          <w:b/>
+          <w:sz w:val="28"/>
+        </w:rPr>
+        <w:t>includes</w:t>
+      </w:r>
+      <w:proofErr w:type="spellEnd"/>
+      <w:r>
+        <w:rPr>
+          <w:rFonts w:ascii="Calibri" w:eastAsia="Calibri" w:hAnsi="Calibri" w:cs="Calibri"/>
+          <w:b/>
+          <w:sz w:val="28"/>
+        </w:rPr>
+        <w:t xml:space="preserve"> paga, </w:t>
+      </w:r>
+      <w:proofErr w:type="spellStart"/>
+      <w:r>
+        <w:rPr>
+          <w:rFonts w:ascii="Calibri" w:eastAsia="Calibri" w:hAnsi="Calibri" w:cs="Calibri"/>
+          <w:b/>
+          <w:sz w:val="28"/>
+        </w:rPr>
+        <w:t>extends</w:t>
+      </w:r>
+      <w:proofErr w:type="spellEnd"/>
+      <w:r>
+        <w:rPr>
+          <w:rFonts w:ascii="Calibri" w:eastAsia="Calibri" w:hAnsi="Calibri" w:cs="Calibri"/>
+          <w:b/>
+          <w:sz w:val="28"/>
+        </w:rPr>
+        <w:t xml:space="preserve"> aggiungi uno sconto)</w:t>
+      </w:r>
+    </w:p>
+    <w:p>
+      <w:pPr>
+        <w:rPr>
+          <w:rFonts w:ascii="Calibri" w:eastAsia="Calibri" w:hAnsi="Calibri" w:cs="Calibri"/>
+        </w:rPr>
+      </w:pPr>
+      <w:r>
+        <w:rPr>
+          <w:rFonts w:ascii="Calibri" w:eastAsia="Calibri" w:hAnsi="Calibri" w:cs="Calibri"/>
+          <w:b/>
+          <w:i/>
+        </w:rPr>
+        <w:t>Precondizione</w:t>
+      </w:r>
+      <w:r>
+        <w:rPr>
+          <w:rFonts w:ascii="Calibri" w:eastAsia="Calibri" w:hAnsi="Calibri" w:cs="Calibri"/>
+          <w:b/>
+        </w:rPr>
+        <w:t>:</w:t>
+      </w:r>
+      <w:r>
+        <w:rPr>
+          <w:rFonts w:ascii="Calibri" w:eastAsia="Calibri" w:hAnsi="Calibri" w:cs="Calibri"/>
+        </w:rPr>
+        <w:t xml:space="preserve"> Il consumatore deve essere loggato, deve avere inserito nel carrello i prodotti che desidera ordinare.</w:t>
+      </w:r>
+    </w:p>
+    <w:p>
+      <w:pPr>
+        <w:rPr>
+          <w:rFonts w:ascii="Calibri" w:eastAsia="Calibri" w:hAnsi="Calibri" w:cs="Calibri"/>
+          <w:i/>
+        </w:rPr>
+      </w:pPr>
+      <w:r>
+        <w:rPr>
+          <w:rFonts w:ascii="Calibri" w:eastAsia="Calibri" w:hAnsi="Calibri" w:cs="Calibri"/>
+          <w:b/>
+          <w:i/>
+        </w:rPr>
+        <w:t>Scenario principale</w:t>
+      </w:r>
+      <w:r>
+        <w:rPr>
+          <w:rFonts w:ascii="Calibri" w:eastAsia="Calibri" w:hAnsi="Calibri" w:cs="Calibri"/>
+          <w:i/>
+        </w:rPr>
+        <w:t xml:space="preserve">: </w:t>
+      </w:r>
+    </w:p>
+    <w:p>
+      <w:pPr>
+        <w:numPr>
+          <w:ilvl w:val="0"/>
+          <w:numId w:val="4"/>
+        </w:numPr>
+        <w:ind w:left="720" w:hanging="360"/>
+        <w:rPr>
+          <w:rFonts w:ascii="Calibri" w:eastAsia="Calibri" w:hAnsi="Calibri" w:cs="Calibri"/>
+        </w:rPr>
+      </w:pPr>
+      <w:r>
+        <w:rPr>
+          <w:rFonts w:ascii="Calibri" w:eastAsia="Calibri" w:hAnsi="Calibri" w:cs="Calibri"/>
+        </w:rPr>
+        <w:t>L’utente chiede al sistema di poter ordinare cliccando il bottone ordina.</w:t>
+      </w:r>
+    </w:p>
+    <w:p>
+      <w:pPr>
+        <w:numPr>
+          <w:ilvl w:val="0"/>
+          <w:numId w:val="4"/>
+        </w:numPr>
+        <w:ind w:left="720" w:hanging="360"/>
+        <w:rPr>
+          <w:rFonts w:ascii="Calibri" w:eastAsia="Calibri" w:hAnsi="Calibri" w:cs="Calibri"/>
           <w:color w:val="000000"/>
-          <w:sz w:val="28"/>
-        </w:rPr>
-      </w:pPr>
-      <w:r>
-        <w:rPr>
-          <w:rFonts w:ascii="Calibri" w:eastAsia="Calibri" w:hAnsi="Calibri" w:cs="Calibri"/>
-          <w:b/>
+        </w:rPr>
+      </w:pPr>
+      <w:r>
+        <w:rPr>
+          <w:rFonts w:ascii="Calibri" w:eastAsia="Calibri" w:hAnsi="Calibri" w:cs="Calibri"/>
           <w:color w:val="000000"/>
-          <w:sz w:val="28"/>
-        </w:rPr>
-        <w:t>Utente:</w:t>
-      </w:r>
-    </w:p>
-    <w:p>
-      <w:pPr>
-        <w:rPr>
-          <w:rFonts w:ascii="Calibri" w:eastAsia="Calibri" w:hAnsi="Calibri" w:cs="Calibri"/>
-          <w:b/>
-        </w:rPr>
-      </w:pPr>
-      <w:r>
-        <w:rPr>
-          <w:rFonts w:ascii="Calibri" w:eastAsia="Calibri" w:hAnsi="Calibri" w:cs="Calibri"/>
-          <w:b/>
-        </w:rPr>
-        <w:t xml:space="preserve">Ordina: </w:t>
-      </w:r>
-      <w:r>
-        <w:rPr>
-          <w:rFonts w:ascii="Calibri" w:eastAsia="Calibri" w:hAnsi="Calibri" w:cs="Calibri"/>
-        </w:rPr>
-        <w:t>Caso d'uso che descrive la sequenza di operazioni necessaria a ordinare i prodotti che sono nel carrello.</w:t>
-      </w:r>
-    </w:p>
-    <w:p>
-      <w:pPr>
-        <w:rPr>
-          <w:rFonts w:ascii="Calibri" w:eastAsia="Calibri" w:hAnsi="Calibri" w:cs="Calibri"/>
-          <w:b/>
-        </w:rPr>
-      </w:pPr>
-      <w:r>
-        <w:rPr>
-          <w:rFonts w:ascii="Calibri" w:eastAsia="Calibri" w:hAnsi="Calibri" w:cs="Calibri"/>
-          <w:b/>
-        </w:rPr>
-        <w:t xml:space="preserve">Paga: </w:t>
-      </w:r>
-      <w:r>
-        <w:rPr>
-          <w:rFonts w:ascii="Calibri" w:eastAsia="Calibri" w:hAnsi="Calibri" w:cs="Calibri"/>
-        </w:rPr>
-        <w:t>Caso d'uso che descrive la sequenza di operazioni necessaria a pagare i prodotti ordinati.</w:t>
-      </w:r>
-    </w:p>
-    <w:p>
-      <w:pPr>
-        <w:rPr>
-          <w:rFonts w:ascii="Calibri" w:eastAsia="Calibri" w:hAnsi="Calibri" w:cs="Calibri"/>
-          <w:b/>
-        </w:rPr>
-      </w:pPr>
-      <w:r>
-        <w:rPr>
-          <w:rFonts w:ascii="Calibri" w:eastAsia="Calibri" w:hAnsi="Calibri" w:cs="Calibri"/>
-          <w:b/>
-        </w:rPr>
-        <w:t>Login:</w:t>
-      </w:r>
-      <w:r>
-        <w:rPr>
-          <w:rFonts w:ascii="Calibri" w:eastAsia="Calibri" w:hAnsi="Calibri" w:cs="Calibri"/>
-        </w:rPr>
-        <w:t xml:space="preserve"> Descrive la sequenza di azioni che l'utente, l’impiegato o l’admin del ristorante effettuano per autenticarsi con le credenziali già possedute</w:t>
-      </w:r>
-      <w:r>
-        <w:rPr>
-          <w:rFonts w:ascii="Calibri" w:eastAsia="Calibri" w:hAnsi="Calibri" w:cs="Calibri"/>
-          <w:color w:val="DCDDDE"/>
+        </w:rPr>
+        <w:t>L’utente deve selezionare o aggiungere i dati corrispondenti all’indirizzo di spedizione e metodo di pagamento.</w:t>
+      </w:r>
+    </w:p>
+    <w:p>
+      <w:pPr>
+        <w:numPr>
+          <w:ilvl w:val="0"/>
+          <w:numId w:val="4"/>
+        </w:numPr>
+        <w:ind w:left="720" w:hanging="360"/>
+        <w:rPr>
+          <w:rFonts w:ascii="Calibri" w:eastAsia="Calibri" w:hAnsi="Calibri" w:cs="Calibri"/>
+        </w:rPr>
+      </w:pPr>
+      <w:r>
+        <w:rPr>
+          <w:rFonts w:ascii="Calibri" w:eastAsia="Calibri" w:hAnsi="Calibri" w:cs="Calibri"/>
+        </w:rPr>
+        <w:t>Il cliente</w:t>
+      </w:r>
+      <w:r>
+        <w:rPr>
+          <w:rFonts w:ascii="Calibri" w:eastAsia="Calibri" w:hAnsi="Calibri" w:cs="Calibri"/>
+        </w:rPr>
+        <w:t>, se ne è in possesso,</w:t>
+      </w:r>
+      <w:r>
+        <w:rPr>
+          <w:rFonts w:ascii="Calibri" w:eastAsia="Calibri" w:hAnsi="Calibri" w:cs="Calibri"/>
+        </w:rPr>
+        <w:t xml:space="preserve"> aggiunge un coupon.</w:t>
+      </w:r>
+    </w:p>
+    <w:p>
+      <w:pPr>
+        <w:numPr>
+          <w:ilvl w:val="0"/>
+          <w:numId w:val="4"/>
+        </w:numPr>
+        <w:ind w:left="720" w:hanging="360"/>
+        <w:rPr>
+          <w:rFonts w:ascii="Calibri" w:eastAsia="Calibri" w:hAnsi="Calibri" w:cs="Calibri"/>
+        </w:rPr>
+      </w:pPr>
+      <w:r>
+        <w:rPr>
+          <w:rFonts w:ascii="Calibri" w:eastAsia="Calibri" w:hAnsi="Calibri" w:cs="Calibri"/>
+        </w:rPr>
+        <w:t xml:space="preserve">L’utente conferma o modifica i dati, ovvero l’indirizzo di spedizione e i dati per il pagamento (metodo di pagamento, numero di carta, scadenza, titolare della carta e </w:t>
+      </w:r>
+      <w:proofErr w:type="spellStart"/>
+      <w:r>
+        <w:rPr>
+          <w:rFonts w:ascii="Calibri" w:eastAsia="Calibri" w:hAnsi="Calibri" w:cs="Calibri"/>
+        </w:rPr>
+        <w:t>cvv</w:t>
+      </w:r>
+      <w:proofErr w:type="spellEnd"/>
+      <w:r>
+        <w:rPr>
+          <w:rFonts w:ascii="Calibri" w:eastAsia="Calibri" w:hAnsi="Calibri" w:cs="Calibri"/>
+        </w:rPr>
+        <w:t>).</w:t>
+      </w:r>
+    </w:p>
+    <w:p>
+      <w:pPr>
+        <w:numPr>
+          <w:ilvl w:val="0"/>
+          <w:numId w:val="4"/>
+        </w:numPr>
+        <w:ind w:left="720" w:hanging="360"/>
+        <w:rPr>
+          <w:rFonts w:ascii="Calibri" w:eastAsia="Calibri" w:hAnsi="Calibri" w:cs="Calibri"/>
+        </w:rPr>
+      </w:pPr>
+      <w:r>
+        <w:rPr>
+          <w:rFonts w:ascii="Calibri" w:eastAsia="Calibri" w:hAnsi="Calibri" w:cs="Calibri"/>
+        </w:rPr>
+        <w:t>Il ristoratore conferma l’ordine.</w:t>
+      </w:r>
+    </w:p>
+    <w:p>
+      <w:pPr>
+        <w:numPr>
+          <w:ilvl w:val="0"/>
+          <w:numId w:val="4"/>
+        </w:numPr>
+        <w:ind w:left="720" w:hanging="360"/>
+        <w:rPr>
+          <w:rFonts w:ascii="Calibri" w:eastAsia="Calibri" w:hAnsi="Calibri" w:cs="Calibri"/>
+        </w:rPr>
+      </w:pPr>
+      <w:r>
+        <w:rPr>
+          <w:rFonts w:ascii="Calibri" w:eastAsia="Calibri" w:hAnsi="Calibri" w:cs="Calibri"/>
+        </w:rPr>
+        <w:t>Il sistema fornisce la conferma del pagamento e il tempo stimato per la consegna.</w:t>
+      </w:r>
+    </w:p>
+    <w:p>
+      <w:pPr>
+        <w:rPr>
+          <w:rFonts w:ascii="Calibri" w:eastAsia="Calibri" w:hAnsi="Calibri" w:cs="Calibri"/>
+        </w:rPr>
+      </w:pPr>
+    </w:p>
+    <w:p>
+      <w:pPr>
+        <w:rPr>
+          <w:rFonts w:ascii="Calibri" w:eastAsia="Calibri" w:hAnsi="Calibri" w:cs="Calibri"/>
+          <w:b/>
+          <w:sz w:val="28"/>
+        </w:rPr>
+      </w:pPr>
+      <w:proofErr w:type="gramStart"/>
+      <w:r>
+        <w:rPr>
+          <w:rFonts w:ascii="Calibri" w:eastAsia="Calibri" w:hAnsi="Calibri" w:cs="Calibri"/>
+          <w:b/>
+          <w:sz w:val="28"/>
+        </w:rPr>
+        <w:t>Registrazione(</w:t>
+      </w:r>
+      <w:proofErr w:type="spellStart"/>
+      <w:proofErr w:type="gramEnd"/>
+      <w:r>
+        <w:rPr>
+          <w:rFonts w:ascii="Calibri" w:eastAsia="Calibri" w:hAnsi="Calibri" w:cs="Calibri"/>
+          <w:b/>
+          <w:sz w:val="28"/>
+        </w:rPr>
+        <w:t>includes</w:t>
+      </w:r>
+      <w:proofErr w:type="spellEnd"/>
+      <w:r>
+        <w:rPr>
+          <w:rFonts w:ascii="Calibri" w:eastAsia="Calibri" w:hAnsi="Calibri" w:cs="Calibri"/>
+          <w:b/>
+          <w:sz w:val="28"/>
+        </w:rPr>
+        <w:t xml:space="preserve"> login)</w:t>
+      </w:r>
+    </w:p>
+    <w:p>
+      <w:pPr>
+        <w:rPr>
+          <w:rFonts w:ascii="Calibri" w:eastAsia="Calibri" w:hAnsi="Calibri" w:cs="Calibri"/>
+        </w:rPr>
+      </w:pPr>
+      <w:r>
+        <w:rPr>
+          <w:rFonts w:ascii="Calibri" w:eastAsia="Calibri" w:hAnsi="Calibri" w:cs="Calibri"/>
+          <w:b/>
+          <w:i/>
+        </w:rPr>
+        <w:t xml:space="preserve">Precondizione: </w:t>
+      </w:r>
+      <w:r>
+        <w:rPr>
+          <w:rFonts w:ascii="Calibri" w:eastAsia="Calibri" w:hAnsi="Calibri" w:cs="Calibri"/>
+        </w:rPr>
+        <w:t>L’utente deve aver aperto l'applicazione e non essere loggato.</w:t>
+      </w:r>
+    </w:p>
+    <w:p>
+      <w:pPr>
+        <w:rPr>
+          <w:rFonts w:ascii="Calibri" w:eastAsia="Calibri" w:hAnsi="Calibri" w:cs="Calibri"/>
+          <w:b/>
+          <w:i/>
+        </w:rPr>
+      </w:pPr>
+      <w:r>
+        <w:rPr>
+          <w:rFonts w:ascii="Calibri" w:eastAsia="Calibri" w:hAnsi="Calibri" w:cs="Calibri"/>
+          <w:b/>
+          <w:i/>
+        </w:rPr>
+        <w:t xml:space="preserve">Scenario principale: </w:t>
+      </w:r>
+    </w:p>
+    <w:p>
+      <w:pPr>
+        <w:numPr>
+          <w:ilvl w:val="0"/>
+          <w:numId w:val="5"/>
+        </w:numPr>
+        <w:ind w:left="720" w:hanging="360"/>
+        <w:rPr>
+          <w:rFonts w:ascii="Calibri" w:eastAsia="Calibri" w:hAnsi="Calibri" w:cs="Calibri"/>
+        </w:rPr>
+      </w:pPr>
+      <w:r>
+        <w:rPr>
+          <w:rFonts w:ascii="Calibri" w:eastAsia="Calibri" w:hAnsi="Calibri" w:cs="Calibri"/>
+        </w:rPr>
+        <w:t>Il sistema mostra la schermata di login.</w:t>
+      </w:r>
+    </w:p>
+    <w:p>
+      <w:pPr>
+        <w:numPr>
+          <w:ilvl w:val="0"/>
+          <w:numId w:val="5"/>
+        </w:numPr>
+        <w:ind w:left="720" w:hanging="360"/>
+        <w:rPr>
+          <w:rFonts w:ascii="Calibri" w:eastAsia="Calibri" w:hAnsi="Calibri" w:cs="Calibri"/>
+        </w:rPr>
+      </w:pPr>
+      <w:r>
+        <w:rPr>
+          <w:rFonts w:ascii="Calibri" w:eastAsia="Calibri" w:hAnsi="Calibri" w:cs="Calibri"/>
+        </w:rPr>
+        <w:t>L’utente seleziona l’opzione “registrati”</w:t>
+      </w:r>
+    </w:p>
+    <w:p>
+      <w:pPr>
+        <w:numPr>
+          <w:ilvl w:val="0"/>
+          <w:numId w:val="5"/>
+        </w:numPr>
+        <w:ind w:left="720" w:hanging="360"/>
+        <w:rPr>
+          <w:rFonts w:ascii="Calibri" w:eastAsia="Calibri" w:hAnsi="Calibri" w:cs="Calibri"/>
+        </w:rPr>
+      </w:pPr>
+      <w:r>
+        <w:rPr>
+          <w:rFonts w:ascii="Calibri" w:eastAsia="Calibri" w:hAnsi="Calibri" w:cs="Calibri"/>
+        </w:rPr>
+        <w:t>L’utente inserisce i propri dati nei campi richiesti (e-mail, password, nome utente).</w:t>
+      </w:r>
+    </w:p>
+    <w:p>
+      <w:pPr>
+        <w:numPr>
+          <w:ilvl w:val="0"/>
+          <w:numId w:val="5"/>
+        </w:numPr>
+        <w:ind w:left="720" w:hanging="360"/>
+        <w:rPr>
+          <w:rFonts w:ascii="Calibri" w:eastAsia="Calibri" w:hAnsi="Calibri" w:cs="Calibri"/>
+        </w:rPr>
+      </w:pPr>
+      <w:r>
+        <w:rPr>
+          <w:rFonts w:ascii="Calibri" w:eastAsia="Calibri" w:hAnsi="Calibri" w:cs="Calibri"/>
+        </w:rPr>
+        <w:t>Il sistema invia una e-mail di conferma.</w:t>
+      </w:r>
+    </w:p>
+    <w:p>
+      <w:pPr>
+        <w:numPr>
+          <w:ilvl w:val="0"/>
+          <w:numId w:val="5"/>
+        </w:numPr>
+        <w:ind w:left="720" w:hanging="360"/>
+        <w:rPr>
+          <w:rFonts w:ascii="Calibri" w:eastAsia="Calibri" w:hAnsi="Calibri" w:cs="Calibri"/>
+        </w:rPr>
+      </w:pPr>
+      <w:r>
+        <w:rPr>
+          <w:rFonts w:ascii="Calibri" w:eastAsia="Calibri" w:hAnsi="Calibri" w:cs="Calibri"/>
+        </w:rPr>
+        <w:lastRenderedPageBreak/>
+        <w:t>L’utente conferma seguendo le istruzioni dell’e-mail ricevuta.</w:t>
+      </w:r>
+    </w:p>
+    <w:p>
+      <w:pPr>
+        <w:numPr>
+          <w:ilvl w:val="0"/>
+          <w:numId w:val="5"/>
+        </w:numPr>
+        <w:ind w:left="720" w:hanging="360"/>
+        <w:rPr>
+          <w:rFonts w:ascii="Calibri" w:eastAsia="Calibri" w:hAnsi="Calibri" w:cs="Calibri"/>
+          <w:i/>
+        </w:rPr>
+      </w:pPr>
+      <w:r>
+        <w:rPr>
+          <w:rFonts w:ascii="Calibri" w:eastAsia="Calibri" w:hAnsi="Calibri" w:cs="Calibri"/>
+        </w:rPr>
+        <w:t>Il sistema attiva l’account e l’utente può loggare</w:t>
+      </w:r>
+      <w:r>
+        <w:rPr>
+          <w:rFonts w:ascii="Calibri" w:eastAsia="Calibri" w:hAnsi="Calibri" w:cs="Calibri"/>
+          <w:i/>
         </w:rPr>
         <w:t>.</w:t>
       </w:r>
@@ -1113,67 +2751,148 @@
       <w:pPr>
         <w:rPr>
           <w:rFonts w:ascii="Calibri" w:eastAsia="Calibri" w:hAnsi="Calibri" w:cs="Calibri"/>
-        </w:rPr>
-      </w:pPr>
-      <w:r>
-        <w:rPr>
-          <w:rFonts w:ascii="Calibri" w:eastAsia="Calibri" w:hAnsi="Calibri" w:cs="Calibri"/>
-          <w:b/>
-        </w:rPr>
-        <w:t>Registrazione:</w:t>
-      </w:r>
-      <w:r>
-        <w:rPr>
-          <w:rFonts w:ascii="Calibri" w:eastAsia="Calibri" w:hAnsi="Calibri" w:cs="Calibri"/>
-        </w:rPr>
-        <w:t xml:space="preserve"> Descrive la sequenza di azioni che l'utente effettua per registrarsi nel sistema.</w:t>
-      </w:r>
-    </w:p>
-    <w:p>
-      <w:pPr>
-        <w:rPr>
-          <w:rFonts w:ascii="Calibri" w:eastAsia="Calibri" w:hAnsi="Calibri" w:cs="Calibri"/>
-          <w:color w:val="DCDDDE"/>
-        </w:rPr>
-      </w:pPr>
-      <w:r>
-        <w:rPr>
-          <w:rFonts w:ascii="Calibri" w:eastAsia="Calibri" w:hAnsi="Calibri" w:cs="Calibri"/>
-          <w:b/>
-        </w:rPr>
-        <w:t xml:space="preserve">Visualizza categorie: </w:t>
-      </w:r>
-      <w:r>
-        <w:rPr>
-          <w:rFonts w:ascii="Calibri" w:eastAsia="Calibri" w:hAnsi="Calibri" w:cs="Calibri"/>
-        </w:rPr>
-        <w:t>Descrive la sequenza di azioni che l'utente effettua per visualizzare le categorie.</w:t>
-      </w:r>
-    </w:p>
-    <w:p>
-      <w:pPr>
-        <w:rPr>
-          <w:rFonts w:ascii="Calibri" w:eastAsia="Calibri" w:hAnsi="Calibri" w:cs="Calibri"/>
-        </w:rPr>
-      </w:pPr>
-      <w:r>
-        <w:rPr>
-          <w:rFonts w:ascii="Calibri" w:eastAsia="Calibri" w:hAnsi="Calibri" w:cs="Calibri"/>
-          <w:b/>
-        </w:rPr>
-        <w:t xml:space="preserve">Visualizza piatti: </w:t>
-      </w:r>
-      <w:r>
-        <w:rPr>
-          <w:rFonts w:ascii="Calibri" w:eastAsia="Calibri" w:hAnsi="Calibri" w:cs="Calibri"/>
-        </w:rPr>
-        <w:t xml:space="preserve">Caso d'uso che descrive la sequenza di operazioni necessaria a visualizzare i piatti </w:t>
-      </w:r>
-      <w:r>
-        <w:rPr>
-          <w:rFonts w:ascii="Calibri" w:eastAsia="Calibri" w:hAnsi="Calibri" w:cs="Calibri"/>
-        </w:rPr>
-        <w:t>da ordinare</w:t>
+          <w:i/>
+        </w:rPr>
+      </w:pPr>
+    </w:p>
+    <w:p>
+      <w:pPr>
+        <w:rPr>
+          <w:rFonts w:ascii="Calibri" w:eastAsia="Calibri" w:hAnsi="Calibri" w:cs="Calibri"/>
+          <w:b/>
+          <w:sz w:val="28"/>
+        </w:rPr>
+      </w:pPr>
+      <w:r>
+        <w:rPr>
+          <w:rFonts w:ascii="Calibri" w:eastAsia="Calibri" w:hAnsi="Calibri" w:cs="Calibri"/>
+          <w:b/>
+          <w:sz w:val="28"/>
+        </w:rPr>
+        <w:t xml:space="preserve">Aggiungi ai </w:t>
+      </w:r>
+      <w:proofErr w:type="gramStart"/>
+      <w:r>
+        <w:rPr>
+          <w:rFonts w:ascii="Calibri" w:eastAsia="Calibri" w:hAnsi="Calibri" w:cs="Calibri"/>
+          <w:b/>
+          <w:sz w:val="28"/>
+        </w:rPr>
+        <w:t>preferiti(</w:t>
+      </w:r>
+      <w:proofErr w:type="spellStart"/>
+      <w:proofErr w:type="gramEnd"/>
+      <w:r>
+        <w:rPr>
+          <w:rFonts w:ascii="Calibri" w:eastAsia="Calibri" w:hAnsi="Calibri" w:cs="Calibri"/>
+          <w:b/>
+          <w:sz w:val="28"/>
+        </w:rPr>
+        <w:t>includes</w:t>
+      </w:r>
+      <w:proofErr w:type="spellEnd"/>
+      <w:r>
+        <w:rPr>
+          <w:rFonts w:ascii="Calibri" w:eastAsia="Calibri" w:hAnsi="Calibri" w:cs="Calibri"/>
+          <w:b/>
+          <w:sz w:val="28"/>
+        </w:rPr>
+        <w:t xml:space="preserve"> visualizza categoria, </w:t>
+      </w:r>
+      <w:proofErr w:type="spellStart"/>
+      <w:r>
+        <w:rPr>
+          <w:rFonts w:ascii="Calibri" w:eastAsia="Calibri" w:hAnsi="Calibri" w:cs="Calibri"/>
+          <w:b/>
+          <w:sz w:val="28"/>
+        </w:rPr>
+        <w:t>includes</w:t>
+      </w:r>
+      <w:proofErr w:type="spellEnd"/>
+      <w:r>
+        <w:rPr>
+          <w:rFonts w:ascii="Calibri" w:eastAsia="Calibri" w:hAnsi="Calibri" w:cs="Calibri"/>
+          <w:b/>
+          <w:sz w:val="28"/>
+        </w:rPr>
+        <w:t xml:space="preserve"> visualizza piatti)</w:t>
+      </w:r>
+    </w:p>
+    <w:p>
+      <w:pPr>
+        <w:rPr>
+          <w:rFonts w:ascii="Calibri" w:eastAsia="Calibri" w:hAnsi="Calibri" w:cs="Calibri"/>
+          <w:i/>
+        </w:rPr>
+      </w:pPr>
+      <w:r>
+        <w:rPr>
+          <w:rFonts w:ascii="Calibri" w:eastAsia="Calibri" w:hAnsi="Calibri" w:cs="Calibri"/>
+          <w:b/>
+          <w:i/>
+        </w:rPr>
+        <w:t>Precondizione:</w:t>
+      </w:r>
+      <w:r>
+        <w:rPr>
+          <w:rFonts w:ascii="Calibri" w:eastAsia="Calibri" w:hAnsi="Calibri" w:cs="Calibri"/>
+          <w:i/>
+        </w:rPr>
+        <w:t xml:space="preserve"> </w:t>
+      </w:r>
+      <w:r>
+        <w:rPr>
+          <w:rFonts w:ascii="Calibri" w:eastAsia="Calibri" w:hAnsi="Calibri" w:cs="Calibri"/>
+        </w:rPr>
+        <w:t>Il consumatore deve aver aperto l'applicazione.</w:t>
+      </w:r>
+    </w:p>
+    <w:p>
+      <w:pPr>
+        <w:rPr>
+          <w:rFonts w:ascii="Calibri" w:eastAsia="Calibri" w:hAnsi="Calibri" w:cs="Calibri"/>
+          <w:i/>
+        </w:rPr>
+      </w:pPr>
+      <w:r>
+        <w:rPr>
+          <w:rFonts w:ascii="Calibri" w:eastAsia="Calibri" w:hAnsi="Calibri" w:cs="Calibri"/>
+          <w:b/>
+          <w:i/>
+        </w:rPr>
+        <w:t>Scenario principale:</w:t>
+      </w:r>
+      <w:r>
+        <w:rPr>
+          <w:rFonts w:ascii="Calibri" w:eastAsia="Calibri" w:hAnsi="Calibri" w:cs="Calibri"/>
+          <w:i/>
+        </w:rPr>
+        <w:t xml:space="preserve"> </w:t>
+      </w:r>
+    </w:p>
+    <w:p>
+      <w:pPr>
+        <w:numPr>
+          <w:ilvl w:val="0"/>
+          <w:numId w:val="6"/>
+        </w:numPr>
+        <w:ind w:left="720" w:hanging="360"/>
+        <w:rPr>
+          <w:rFonts w:ascii="Calibri" w:eastAsia="Calibri" w:hAnsi="Calibri" w:cs="Calibri"/>
+          <w:i/>
+        </w:rPr>
+      </w:pPr>
+      <w:r>
+        <w:rPr>
+          <w:rFonts w:ascii="Calibri" w:eastAsia="Calibri" w:hAnsi="Calibri" w:cs="Calibri"/>
+        </w:rPr>
+        <w:t xml:space="preserve">L’utente </w:t>
+      </w:r>
+      <w:r>
+        <w:rPr>
+          <w:rFonts w:ascii="Calibri" w:eastAsia="Calibri" w:hAnsi="Calibri" w:cs="Calibri"/>
+        </w:rPr>
+        <w:t>visualizza la lista dei prodotti</w:t>
       </w:r>
       <w:r>
         <w:rPr>
@@ -1184,448 +2903,1001 @@
     </w:p>
     <w:p>
       <w:pPr>
-        <w:rPr>
-          <w:rFonts w:ascii="Calibri" w:eastAsia="Calibri" w:hAnsi="Calibri" w:cs="Calibri"/>
-          <w:b/>
-          <w:bCs/>
-        </w:rPr>
-      </w:pPr>
-      <w:r>
-        <w:rPr>
-          <w:rFonts w:ascii="Calibri" w:eastAsia="Calibri" w:hAnsi="Calibri" w:cs="Calibri"/>
-          <w:b/>
-          <w:bCs/>
-        </w:rPr>
-        <w:t>Visualizza i dettagli del piatto:</w:t>
-      </w:r>
-      <w:r>
-        <w:rPr>
-          <w:rFonts w:ascii="Calibri" w:eastAsia="Calibri" w:hAnsi="Calibri" w:cs="Calibri"/>
-          <w:b/>
-          <w:bCs/>
+        <w:numPr>
+          <w:ilvl w:val="0"/>
+          <w:numId w:val="6"/>
+        </w:numPr>
+        <w:ind w:left="720" w:hanging="360"/>
+        <w:rPr>
+          <w:rFonts w:ascii="Calibri" w:eastAsia="Calibri" w:hAnsi="Calibri" w:cs="Calibri"/>
+          <w:i/>
+        </w:rPr>
+      </w:pPr>
+      <w:r>
+        <w:rPr>
+          <w:rFonts w:ascii="Calibri" w:eastAsia="Calibri" w:hAnsi="Calibri" w:cs="Calibri"/>
+        </w:rPr>
+        <w:t xml:space="preserve">L’utente seleziona il piatto </w:t>
+      </w:r>
+      <w:r>
+        <w:rPr>
+          <w:rFonts w:ascii="Calibri" w:eastAsia="Calibri" w:hAnsi="Calibri" w:cs="Calibri"/>
+        </w:rPr>
+        <w:t>per vederne i dettagli o procede direttamente dalla lista</w:t>
+      </w:r>
+      <w:r>
+        <w:rPr>
+          <w:rFonts w:ascii="Calibri" w:eastAsia="Calibri" w:hAnsi="Calibri" w:cs="Calibri"/>
+        </w:rPr>
+        <w:t>.</w:t>
+      </w:r>
+    </w:p>
+    <w:p>
+      <w:pPr>
+        <w:numPr>
+          <w:ilvl w:val="0"/>
+          <w:numId w:val="6"/>
+        </w:numPr>
+        <w:ind w:left="720" w:hanging="360"/>
+        <w:rPr>
+          <w:rFonts w:ascii="Calibri" w:eastAsia="Calibri" w:hAnsi="Calibri" w:cs="Calibri"/>
+          <w:i/>
+        </w:rPr>
+      </w:pPr>
+      <w:r>
+        <w:rPr>
+          <w:rFonts w:ascii="Calibri" w:eastAsia="Calibri" w:hAnsi="Calibri" w:cs="Calibri"/>
+        </w:rPr>
+        <w:t>L’utente aggiunge il piatto ai preferiti.</w:t>
+      </w:r>
+    </w:p>
+    <w:p>
+      <w:pPr>
+        <w:numPr>
+          <w:ilvl w:val="0"/>
+          <w:numId w:val="6"/>
+        </w:numPr>
+        <w:ind w:left="720" w:hanging="360"/>
+        <w:rPr>
+          <w:rFonts w:ascii="Calibri" w:eastAsia="Calibri" w:hAnsi="Calibri" w:cs="Calibri"/>
+          <w:i/>
+        </w:rPr>
+      </w:pPr>
+      <w:r>
+        <w:rPr>
+          <w:rFonts w:ascii="Calibri" w:eastAsia="Calibri" w:hAnsi="Calibri" w:cs="Calibri"/>
+        </w:rPr>
+        <w:t>Il sistema notifica l’avvenuta aggiunta del prodotto alla lista dei preferiti.</w:t>
+      </w:r>
+    </w:p>
+    <w:p>
+      <w:pPr>
+        <w:rPr>
+          <w:rFonts w:ascii="Calibri" w:eastAsia="Calibri" w:hAnsi="Calibri" w:cs="Calibri"/>
+          <w:i/>
+          <w:sz w:val="24"/>
+        </w:rPr>
+      </w:pPr>
+    </w:p>
+    <w:p>
+      <w:pPr>
+        <w:rPr>
+          <w:rFonts w:ascii="Calibri" w:eastAsia="Calibri" w:hAnsi="Calibri" w:cs="Calibri"/>
+          <w:b/>
+          <w:sz w:val="28"/>
+        </w:rPr>
+      </w:pPr>
+      <w:r>
+        <w:rPr>
+          <w:rFonts w:ascii="Calibri" w:eastAsia="Calibri" w:hAnsi="Calibri" w:cs="Calibri"/>
+          <w:b/>
+          <w:sz w:val="28"/>
+        </w:rPr>
+        <w:t>Visualizzare recensioni</w:t>
+      </w:r>
+      <w:r>
+        <w:rPr>
+          <w:rFonts w:ascii="Calibri" w:eastAsia="Calibri" w:hAnsi="Calibri" w:cs="Calibri"/>
+          <w:b/>
+          <w:sz w:val="28"/>
         </w:rPr>
         <w:t xml:space="preserve"> </w:t>
       </w:r>
       <w:r>
         <w:rPr>
           <w:rFonts w:ascii="Calibri" w:eastAsia="Calibri" w:hAnsi="Calibri" w:cs="Calibri"/>
-        </w:rPr>
-        <w:t>caso d’uso che permette all’utente di visualizzare i dettagli del piatto selezionato.</w:t>
-      </w:r>
-    </w:p>
-    <w:p>
-      <w:pPr>
-        <w:rPr>
-          <w:rFonts w:ascii="Calibri" w:eastAsia="Calibri" w:hAnsi="Calibri" w:cs="Calibri"/>
-        </w:rPr>
-      </w:pPr>
-      <w:r>
-        <w:rPr>
-          <w:rFonts w:ascii="Calibri" w:eastAsia="Calibri" w:hAnsi="Calibri" w:cs="Calibri"/>
-          <w:b/>
-        </w:rPr>
-        <w:t xml:space="preserve"> Aggiungi al carrello:</w:t>
-      </w:r>
-      <w:r>
-        <w:rPr>
-          <w:rFonts w:ascii="Calibri" w:eastAsia="Calibri" w:hAnsi="Calibri" w:cs="Calibri"/>
-        </w:rPr>
-        <w:t xml:space="preserve"> Descrive la sequenza di azioni che l’utente effettua per aggiungere i prodotti che desidera ordinare al proprio carrello.</w:t>
-      </w:r>
-    </w:p>
-    <w:p>
-      <w:pPr>
-        <w:rPr>
-          <w:rFonts w:ascii="Calibri" w:eastAsia="Calibri" w:hAnsi="Calibri" w:cs="Calibri"/>
-        </w:rPr>
-      </w:pPr>
-      <w:r>
-        <w:rPr>
-          <w:rFonts w:ascii="Calibri" w:eastAsia="Calibri" w:hAnsi="Calibri" w:cs="Calibri"/>
-          <w:b/>
-        </w:rPr>
-        <w:t xml:space="preserve">Togli dal carrello: </w:t>
-      </w:r>
-      <w:r>
-        <w:rPr>
-          <w:rFonts w:ascii="Calibri" w:eastAsia="Calibri" w:hAnsi="Calibri" w:cs="Calibri"/>
-        </w:rPr>
-        <w:t>Descrive la sequenza di azioni che l’utente effettua per eliminare i prodotti indesiderati dal proprio carrello.</w:t>
-      </w:r>
-    </w:p>
-    <w:p>
-      <w:pPr>
-        <w:rPr>
-          <w:rFonts w:ascii="Calibri" w:eastAsia="Calibri" w:hAnsi="Calibri" w:cs="Calibri"/>
-        </w:rPr>
-      </w:pPr>
-      <w:r>
-        <w:rPr>
-          <w:rFonts w:ascii="Calibri" w:eastAsia="Calibri" w:hAnsi="Calibri" w:cs="Calibri"/>
-          <w:b/>
-        </w:rPr>
-        <w:t>Aggiungi ai preferiti:</w:t>
-      </w:r>
-      <w:r>
-        <w:rPr>
-          <w:rFonts w:ascii="Calibri" w:eastAsia="Calibri" w:hAnsi="Calibri" w:cs="Calibri"/>
-        </w:rPr>
-        <w:t xml:space="preserve"> Specifica la sequenza di azioni necessarie ad aggiungere i prodotti più amati nella lista dei preferiti.</w:t>
-      </w:r>
-    </w:p>
-    <w:p>
-      <w:pPr>
-        <w:rPr>
-          <w:rFonts w:ascii="Calibri" w:eastAsia="Calibri" w:hAnsi="Calibri" w:cs="Calibri"/>
-        </w:rPr>
-      </w:pPr>
-      <w:r>
-        <w:rPr>
-          <w:rFonts w:ascii="Calibri" w:eastAsia="Calibri" w:hAnsi="Calibri" w:cs="Calibri"/>
-          <w:b/>
+          <w:b/>
+          <w:sz w:val="28"/>
+        </w:rPr>
+        <w:t>(</w:t>
+      </w:r>
+      <w:proofErr w:type="spellStart"/>
+      <w:r>
+        <w:rPr>
+          <w:rFonts w:ascii="Calibri" w:eastAsia="Calibri" w:hAnsi="Calibri" w:cs="Calibri"/>
+          <w:b/>
+          <w:sz w:val="28"/>
+        </w:rPr>
+        <w:t>includes</w:t>
+      </w:r>
+      <w:proofErr w:type="spellEnd"/>
+      <w:r>
+        <w:rPr>
+          <w:rFonts w:ascii="Calibri" w:eastAsia="Calibri" w:hAnsi="Calibri" w:cs="Calibri"/>
+          <w:b/>
+          <w:sz w:val="28"/>
+        </w:rPr>
+        <w:t xml:space="preserve"> visualizza categoria, </w:t>
+      </w:r>
+      <w:proofErr w:type="spellStart"/>
+      <w:r>
+        <w:rPr>
+          <w:rFonts w:ascii="Calibri" w:eastAsia="Calibri" w:hAnsi="Calibri" w:cs="Calibri"/>
+          <w:b/>
+          <w:sz w:val="28"/>
+        </w:rPr>
+        <w:t>includes</w:t>
+      </w:r>
+      <w:proofErr w:type="spellEnd"/>
+      <w:r>
+        <w:rPr>
+          <w:rFonts w:ascii="Calibri" w:eastAsia="Calibri" w:hAnsi="Calibri" w:cs="Calibri"/>
+          <w:b/>
+          <w:sz w:val="28"/>
+        </w:rPr>
+        <w:t xml:space="preserve"> visualizza piatti)</w:t>
+      </w:r>
+    </w:p>
+    <w:p>
+      <w:pPr>
+        <w:rPr>
+          <w:rFonts w:ascii="Calibri" w:eastAsia="Calibri" w:hAnsi="Calibri" w:cs="Calibri"/>
+        </w:rPr>
+      </w:pPr>
+      <w:r>
+        <w:rPr>
+          <w:rFonts w:ascii="Calibri" w:eastAsia="Calibri" w:hAnsi="Calibri" w:cs="Calibri"/>
+          <w:b/>
+          <w:i/>
+        </w:rPr>
+        <w:t>Precondizione:</w:t>
+      </w:r>
+      <w:r>
+        <w:rPr>
+          <w:rFonts w:ascii="Calibri" w:eastAsia="Calibri" w:hAnsi="Calibri" w:cs="Calibri"/>
+        </w:rPr>
+        <w:t xml:space="preserve"> L’utente deve aver aperto l'applicazione.</w:t>
+      </w:r>
+    </w:p>
+    <w:p>
+      <w:pPr>
+        <w:rPr>
+          <w:rFonts w:ascii="Calibri" w:eastAsia="Calibri" w:hAnsi="Calibri" w:cs="Calibri"/>
+          <w:b/>
+          <w:i/>
+        </w:rPr>
+      </w:pPr>
+      <w:r>
+        <w:rPr>
+          <w:rFonts w:ascii="Calibri" w:eastAsia="Calibri" w:hAnsi="Calibri" w:cs="Calibri"/>
+          <w:b/>
+          <w:i/>
+        </w:rPr>
+        <w:t>Scenario principale:</w:t>
+      </w:r>
+    </w:p>
+    <w:p>
+      <w:pPr>
+        <w:numPr>
+          <w:ilvl w:val="0"/>
+          <w:numId w:val="7"/>
+        </w:numPr>
+        <w:ind w:left="720" w:hanging="360"/>
+        <w:rPr>
+          <w:rFonts w:ascii="Calibri" w:eastAsia="Calibri" w:hAnsi="Calibri" w:cs="Calibri"/>
+          <w:i/>
+        </w:rPr>
+      </w:pPr>
+      <w:r>
+        <w:rPr>
+          <w:rFonts w:ascii="Calibri" w:eastAsia="Calibri" w:hAnsi="Calibri" w:cs="Calibri"/>
+        </w:rPr>
+        <w:t xml:space="preserve">L’utente </w:t>
+      </w:r>
+      <w:r>
+        <w:rPr>
+          <w:rFonts w:ascii="Calibri" w:eastAsia="Calibri" w:hAnsi="Calibri" w:cs="Calibri"/>
+        </w:rPr>
+        <w:t>visualizza la lista dei prodotti.</w:t>
+      </w:r>
+    </w:p>
+    <w:p>
+      <w:pPr>
+        <w:numPr>
+          <w:ilvl w:val="0"/>
+          <w:numId w:val="7"/>
+        </w:numPr>
+        <w:ind w:left="720" w:hanging="360"/>
+        <w:rPr>
+          <w:rFonts w:ascii="Calibri" w:eastAsia="Calibri" w:hAnsi="Calibri" w:cs="Calibri"/>
+          <w:i/>
+        </w:rPr>
+      </w:pPr>
+      <w:r>
+        <w:rPr>
+          <w:rFonts w:ascii="Calibri" w:eastAsia="Calibri" w:hAnsi="Calibri" w:cs="Calibri"/>
+        </w:rPr>
+        <w:t xml:space="preserve">L’utente </w:t>
+      </w:r>
+      <w:r>
+        <w:rPr>
+          <w:rFonts w:ascii="Calibri" w:eastAsia="Calibri" w:hAnsi="Calibri" w:cs="Calibri"/>
+        </w:rPr>
+        <w:t>seleziona il piatto di cui visualizzare le recensioni</w:t>
+      </w:r>
+      <w:r>
+        <w:rPr>
+          <w:rFonts w:ascii="Calibri" w:eastAsia="Calibri" w:hAnsi="Calibri" w:cs="Calibri"/>
+        </w:rPr>
+        <w:t>.</w:t>
+      </w:r>
+    </w:p>
+    <w:p>
+      <w:pPr>
+        <w:numPr>
+          <w:ilvl w:val="0"/>
+          <w:numId w:val="7"/>
+        </w:numPr>
+        <w:ind w:left="720" w:hanging="360"/>
+        <w:rPr>
+          <w:rFonts w:ascii="Calibri" w:eastAsia="Calibri" w:hAnsi="Calibri" w:cs="Calibri"/>
+          <w:i/>
+        </w:rPr>
+      </w:pPr>
+      <w:r>
+        <w:rPr>
+          <w:rFonts w:ascii="Calibri" w:eastAsia="Calibri" w:hAnsi="Calibri" w:cs="Calibri"/>
+        </w:rPr>
+        <w:t xml:space="preserve">L'utente </w:t>
+      </w:r>
+      <w:r>
+        <w:rPr>
+          <w:rFonts w:ascii="Calibri" w:eastAsia="Calibri" w:hAnsi="Calibri" w:cs="Calibri"/>
+        </w:rPr>
+        <w:t xml:space="preserve">visualizza la sezione </w:t>
+      </w:r>
+      <w:proofErr w:type="gramStart"/>
+      <w:r>
+        <w:rPr>
+          <w:rFonts w:ascii="Calibri" w:eastAsia="Calibri" w:hAnsi="Calibri" w:cs="Calibri"/>
+        </w:rPr>
+        <w:t>recensioni.</w:t>
+      </w:r>
+      <w:r>
+        <w:rPr>
+          <w:rFonts w:ascii="Calibri" w:eastAsia="Calibri" w:hAnsi="Calibri" w:cs="Calibri"/>
+        </w:rPr>
+        <w:t>.</w:t>
+      </w:r>
+      <w:proofErr w:type="gramEnd"/>
+    </w:p>
+    <w:p>
+      <w:pPr>
+        <w:rPr>
+          <w:rFonts w:ascii="Calibri" w:eastAsia="Calibri" w:hAnsi="Calibri" w:cs="Calibri"/>
+        </w:rPr>
+      </w:pPr>
+    </w:p>
+    <w:p>
+      <w:pPr>
+        <w:rPr>
+          <w:rFonts w:ascii="Calibri" w:eastAsia="Calibri" w:hAnsi="Calibri" w:cs="Calibri"/>
+          <w:b/>
+          <w:sz w:val="24"/>
+        </w:rPr>
+      </w:pPr>
+      <w:r>
+        <w:rPr>
+          <w:rFonts w:ascii="Calibri" w:eastAsia="Calibri" w:hAnsi="Calibri" w:cs="Calibri"/>
+          <w:b/>
+          <w:sz w:val="28"/>
+        </w:rPr>
+        <w:t xml:space="preserve">Visualizzare </w:t>
+      </w:r>
+      <w:r>
+        <w:rPr>
+          <w:rFonts w:ascii="Calibri" w:eastAsia="Calibri" w:hAnsi="Calibri" w:cs="Calibri"/>
+          <w:b/>
+          <w:sz w:val="28"/>
+        </w:rPr>
+        <w:t>dettagli dell’ordine</w:t>
+      </w:r>
+    </w:p>
+    <w:p>
+      <w:pPr>
+        <w:rPr>
+          <w:rFonts w:ascii="Calibri" w:eastAsia="Calibri" w:hAnsi="Calibri" w:cs="Calibri"/>
+        </w:rPr>
+      </w:pPr>
+      <w:r>
+        <w:rPr>
+          <w:rFonts w:ascii="Calibri" w:eastAsia="Calibri" w:hAnsi="Calibri" w:cs="Calibri"/>
+          <w:b/>
+        </w:rPr>
+        <w:t>Precondizione:</w:t>
+      </w:r>
+      <w:r>
+        <w:rPr>
+          <w:rFonts w:ascii="Calibri" w:eastAsia="Calibri" w:hAnsi="Calibri" w:cs="Calibri"/>
+        </w:rPr>
+        <w:t xml:space="preserve"> L’utente deve aver fatto un ordine, chiuso e riaperto l’applicazione.</w:t>
+      </w:r>
+    </w:p>
+    <w:p>
+      <w:pPr>
+        <w:rPr>
+          <w:rFonts w:ascii="Calibri" w:eastAsia="Calibri" w:hAnsi="Calibri" w:cs="Calibri"/>
+          <w:b/>
+        </w:rPr>
+      </w:pPr>
+      <w:r>
+        <w:rPr>
+          <w:rFonts w:ascii="Calibri" w:eastAsia="Calibri" w:hAnsi="Calibri" w:cs="Calibri"/>
+          <w:b/>
+        </w:rPr>
+        <w:t>Scenario principale:</w:t>
+      </w:r>
+    </w:p>
+    <w:p>
+      <w:pPr>
+        <w:numPr>
+          <w:ilvl w:val="0"/>
+          <w:numId w:val="8"/>
+        </w:numPr>
+        <w:ind w:left="720" w:hanging="360"/>
+        <w:rPr>
+          <w:rFonts w:ascii="Calibri" w:eastAsia="Calibri" w:hAnsi="Calibri" w:cs="Calibri"/>
+        </w:rPr>
+      </w:pPr>
+      <w:r>
+        <w:rPr>
+          <w:rFonts w:ascii="Calibri" w:eastAsia="Calibri" w:hAnsi="Calibri" w:cs="Calibri"/>
+        </w:rPr>
+        <w:t xml:space="preserve">L’utente </w:t>
+      </w:r>
+      <w:r>
+        <w:rPr>
+          <w:rFonts w:ascii="Calibri" w:eastAsia="Calibri" w:hAnsi="Calibri" w:cs="Calibri"/>
+        </w:rPr>
+        <w:t>visualizza l’ordine</w:t>
+      </w:r>
+      <w:r>
+        <w:rPr>
+          <w:rFonts w:ascii="Calibri" w:eastAsia="Calibri" w:hAnsi="Calibri" w:cs="Calibri"/>
+        </w:rPr>
+        <w:t xml:space="preserve"> effettuato.</w:t>
+      </w:r>
+    </w:p>
+    <w:p>
+      <w:pPr>
+        <w:numPr>
+          <w:ilvl w:val="0"/>
+          <w:numId w:val="8"/>
+        </w:numPr>
+        <w:ind w:left="720" w:hanging="360"/>
+        <w:rPr>
+          <w:rFonts w:ascii="Calibri" w:eastAsia="Calibri" w:hAnsi="Calibri" w:cs="Calibri"/>
+        </w:rPr>
+      </w:pPr>
+      <w:r>
+        <w:rPr>
+          <w:rFonts w:ascii="Calibri" w:eastAsia="Calibri" w:hAnsi="Calibri" w:cs="Calibri"/>
+        </w:rPr>
+        <w:t>Il sistema restituisce i dettagli</w:t>
+      </w:r>
+      <w:r>
+        <w:rPr>
+          <w:rFonts w:ascii="Calibri" w:eastAsia="Calibri" w:hAnsi="Calibri" w:cs="Calibri"/>
+        </w:rPr>
+        <w:t>.</w:t>
+      </w:r>
+    </w:p>
+    <w:p>
+      <w:pPr>
+        <w:rPr>
+          <w:rFonts w:ascii="Calibri" w:eastAsia="Calibri" w:hAnsi="Calibri" w:cs="Calibri"/>
+          <w:sz w:val="24"/>
+        </w:rPr>
+      </w:pPr>
+    </w:p>
+    <w:p>
+      <w:pPr>
+        <w:rPr>
+          <w:rFonts w:ascii="Calibri" w:eastAsia="Calibri" w:hAnsi="Calibri" w:cs="Calibri"/>
+          <w:b/>
+          <w:sz w:val="28"/>
+        </w:rPr>
+      </w:pPr>
+      <w:r>
+        <w:rPr>
+          <w:rFonts w:ascii="Calibri" w:eastAsia="Calibri" w:hAnsi="Calibri" w:cs="Calibri"/>
+          <w:b/>
+          <w:sz w:val="28"/>
+        </w:rPr>
+        <w:t>Lascia recensione</w:t>
+      </w:r>
+      <w:r>
+        <w:rPr>
+          <w:rFonts w:ascii="Calibri" w:eastAsia="Calibri" w:hAnsi="Calibri" w:cs="Calibri"/>
+          <w:b/>
+          <w:sz w:val="28"/>
+        </w:rPr>
+        <w:t xml:space="preserve"> </w:t>
+      </w:r>
+      <w:r>
+        <w:rPr>
+          <w:rFonts w:ascii="Calibri" w:eastAsia="Calibri" w:hAnsi="Calibri" w:cs="Calibri"/>
+          <w:b/>
+          <w:sz w:val="28"/>
+        </w:rPr>
+        <w:t>(</w:t>
+      </w:r>
+      <w:proofErr w:type="spellStart"/>
+      <w:r>
+        <w:rPr>
+          <w:rFonts w:ascii="Calibri" w:eastAsia="Calibri" w:hAnsi="Calibri" w:cs="Calibri"/>
+          <w:b/>
+          <w:sz w:val="28"/>
+        </w:rPr>
+        <w:t>includes</w:t>
+      </w:r>
+      <w:proofErr w:type="spellEnd"/>
+      <w:r>
+        <w:rPr>
+          <w:rFonts w:ascii="Calibri" w:eastAsia="Calibri" w:hAnsi="Calibri" w:cs="Calibri"/>
+          <w:b/>
+          <w:sz w:val="28"/>
+        </w:rPr>
+        <w:t xml:space="preserve"> visualizza categoria, visualizza piatto)</w:t>
+      </w:r>
+    </w:p>
+    <w:p>
+      <w:pPr>
+        <w:rPr>
+          <w:rFonts w:ascii="Calibri" w:eastAsia="Calibri" w:hAnsi="Calibri" w:cs="Calibri"/>
+          <w:b/>
+          <w:i/>
+        </w:rPr>
+      </w:pPr>
+      <w:r>
+        <w:rPr>
+          <w:rFonts w:ascii="Calibri" w:eastAsia="Calibri" w:hAnsi="Calibri" w:cs="Calibri"/>
+          <w:b/>
+          <w:i/>
+        </w:rPr>
+        <w:t xml:space="preserve">Precondizione: </w:t>
+      </w:r>
+      <w:r>
+        <w:rPr>
+          <w:rFonts w:ascii="Calibri" w:eastAsia="Calibri" w:hAnsi="Calibri" w:cs="Calibri"/>
+        </w:rPr>
+        <w:t>L’utente deve essere loggato.</w:t>
+      </w:r>
+    </w:p>
+    <w:p>
+      <w:pPr>
+        <w:rPr>
+          <w:rFonts w:ascii="Calibri" w:eastAsia="Calibri" w:hAnsi="Calibri" w:cs="Calibri"/>
+          <w:b/>
+          <w:i/>
+        </w:rPr>
+      </w:pPr>
+      <w:r>
+        <w:rPr>
+          <w:rFonts w:ascii="Calibri" w:eastAsia="Calibri" w:hAnsi="Calibri" w:cs="Calibri"/>
+          <w:b/>
+          <w:i/>
+        </w:rPr>
+        <w:t xml:space="preserve">Scenario principale: </w:t>
+      </w:r>
+    </w:p>
+    <w:p>
+      <w:pPr>
+        <w:numPr>
+          <w:ilvl w:val="0"/>
+          <w:numId w:val="9"/>
+        </w:numPr>
+        <w:ind w:left="720" w:hanging="360"/>
+        <w:rPr>
+          <w:rFonts w:ascii="Calibri" w:eastAsia="Calibri" w:hAnsi="Calibri" w:cs="Calibri"/>
+        </w:rPr>
+      </w:pPr>
+      <w:r>
+        <w:rPr>
+          <w:rFonts w:ascii="Calibri" w:eastAsia="Calibri" w:hAnsi="Calibri" w:cs="Calibri"/>
+        </w:rPr>
+        <w:t xml:space="preserve">L’utente </w:t>
+      </w:r>
+      <w:r>
+        <w:rPr>
+          <w:rFonts w:ascii="Calibri" w:eastAsia="Calibri" w:hAnsi="Calibri" w:cs="Calibri"/>
+        </w:rPr>
+        <w:t>visualizza la lista dei prodotti.</w:t>
+      </w:r>
+    </w:p>
+    <w:p>
+      <w:pPr>
+        <w:numPr>
+          <w:ilvl w:val="0"/>
+          <w:numId w:val="9"/>
+        </w:numPr>
+        <w:ind w:left="720" w:hanging="360"/>
+        <w:rPr>
+          <w:rFonts w:ascii="Calibri" w:eastAsia="Calibri" w:hAnsi="Calibri" w:cs="Calibri"/>
+        </w:rPr>
+      </w:pPr>
+      <w:r>
+        <w:rPr>
+          <w:rFonts w:ascii="Calibri" w:eastAsia="Calibri" w:hAnsi="Calibri" w:cs="Calibri"/>
+        </w:rPr>
+        <w:t xml:space="preserve">L’utente seleziona il piatto che vuole </w:t>
+      </w:r>
+      <w:r>
+        <w:rPr>
+          <w:rFonts w:ascii="Calibri" w:eastAsia="Calibri" w:hAnsi="Calibri" w:cs="Calibri"/>
+        </w:rPr>
+        <w:t>recensire</w:t>
+      </w:r>
+      <w:r>
+        <w:rPr>
+          <w:rFonts w:ascii="Calibri" w:eastAsia="Calibri" w:hAnsi="Calibri" w:cs="Calibri"/>
+        </w:rPr>
+        <w:t>.</w:t>
+      </w:r>
+    </w:p>
+    <w:p>
+      <w:pPr>
+        <w:numPr>
+          <w:ilvl w:val="0"/>
+          <w:numId w:val="9"/>
+        </w:numPr>
+        <w:ind w:left="720" w:hanging="360"/>
+        <w:rPr>
+          <w:rFonts w:ascii="Calibri" w:eastAsia="Calibri" w:hAnsi="Calibri" w:cs="Calibri"/>
+        </w:rPr>
+      </w:pPr>
+      <w:r>
+        <w:rPr>
+          <w:rFonts w:ascii="Calibri" w:eastAsia="Calibri" w:hAnsi="Calibri" w:cs="Calibri"/>
+        </w:rPr>
+        <w:t xml:space="preserve">L’utente lascia </w:t>
+      </w:r>
+      <w:r>
+        <w:rPr>
+          <w:rFonts w:ascii="Calibri" w:eastAsia="Calibri" w:hAnsi="Calibri" w:cs="Calibri"/>
+        </w:rPr>
+        <w:t>la recensione</w:t>
+      </w:r>
+      <w:r>
+        <w:rPr>
+          <w:rFonts w:ascii="Calibri" w:eastAsia="Calibri" w:hAnsi="Calibri" w:cs="Calibri"/>
+        </w:rPr>
+        <w:t xml:space="preserve"> per un piatto che ha assaggiato nella sezione apposita.</w:t>
+      </w:r>
+    </w:p>
+    <w:p>
+      <w:pPr>
+        <w:rPr>
+          <w:rFonts w:ascii="Calibri" w:eastAsia="Calibri" w:hAnsi="Calibri" w:cs="Calibri"/>
+        </w:rPr>
+      </w:pPr>
+    </w:p>
+    <w:p>
+      <w:pPr>
+        <w:rPr>
+          <w:rFonts w:ascii="Calibri" w:eastAsia="Calibri" w:hAnsi="Calibri" w:cs="Calibri"/>
+          <w:b/>
+          <w:sz w:val="28"/>
+        </w:rPr>
+      </w:pPr>
+      <w:r>
+        <w:rPr>
+          <w:rFonts w:ascii="Calibri" w:eastAsia="Calibri" w:hAnsi="Calibri" w:cs="Calibri"/>
+          <w:b/>
+          <w:sz w:val="28"/>
         </w:rPr>
         <w:lastRenderedPageBreak/>
-        <w:t>Aggiungi uno sconto:</w:t>
-      </w:r>
-      <w:r>
-        <w:rPr>
-          <w:rFonts w:ascii="Calibri" w:eastAsia="Calibri" w:hAnsi="Calibri" w:cs="Calibri"/>
-        </w:rPr>
-        <w:t xml:space="preserve"> Descrive i passi necessari ad aggiungere un codice sconto sui prodotti che si vogliono ordinare.</w:t>
-      </w:r>
-    </w:p>
-    <w:p>
-      <w:pPr>
-        <w:rPr>
-          <w:rFonts w:ascii="Calibri" w:eastAsia="Calibri" w:hAnsi="Calibri" w:cs="Calibri"/>
-        </w:rPr>
-      </w:pPr>
-      <w:r>
-        <w:rPr>
-          <w:rFonts w:ascii="Calibri" w:eastAsia="Calibri" w:hAnsi="Calibri" w:cs="Calibri"/>
-          <w:b/>
-        </w:rPr>
-        <w:t>Lascia recensione:</w:t>
-      </w:r>
-      <w:r>
-        <w:rPr>
-          <w:rFonts w:ascii="Calibri" w:eastAsia="Calibri" w:hAnsi="Calibri" w:cs="Calibri"/>
-        </w:rPr>
-        <w:t xml:space="preserve"> Caso d'uso che descrive la sequenza di operazioni necessaria a valutare prodotti recentemente ordinati.</w:t>
-      </w:r>
-    </w:p>
-    <w:p>
-      <w:pPr>
-        <w:rPr>
-          <w:rFonts w:ascii="Calibri" w:eastAsia="Calibri" w:hAnsi="Calibri" w:cs="Calibri"/>
-        </w:rPr>
-      </w:pPr>
-      <w:r>
-        <w:rPr>
-          <w:rFonts w:ascii="Calibri" w:eastAsia="Calibri" w:hAnsi="Calibri" w:cs="Calibri"/>
-          <w:b/>
-        </w:rPr>
-        <w:t xml:space="preserve">Visualizzare il tempo residuo: </w:t>
-      </w:r>
-      <w:r>
-        <w:rPr>
-          <w:rFonts w:ascii="Calibri" w:eastAsia="Calibri" w:hAnsi="Calibri" w:cs="Calibri"/>
-        </w:rPr>
-        <w:t>Descrive i passi necessari per controllare, una volta effettuato l’ordine, il tempo rimasto alla consegna.</w:t>
-      </w:r>
-    </w:p>
-    <w:p>
-      <w:pPr>
-        <w:rPr>
-          <w:rFonts w:ascii="Calibri" w:eastAsia="Calibri" w:hAnsi="Calibri" w:cs="Calibri"/>
-        </w:rPr>
-      </w:pPr>
-    </w:p>
-    <w:p>
-      <w:pPr>
-        <w:rPr>
-          <w:rFonts w:ascii="Calibri" w:eastAsia="Calibri" w:hAnsi="Calibri" w:cs="Calibri"/>
-          <w:b/>
-          <w:sz w:val="28"/>
-        </w:rPr>
-      </w:pPr>
-      <w:r>
-        <w:rPr>
-          <w:rFonts w:ascii="Calibri" w:eastAsia="Calibri" w:hAnsi="Calibri" w:cs="Calibri"/>
-          <w:b/>
-          <w:sz w:val="28"/>
-        </w:rPr>
-        <w:t>Ristorante:</w:t>
-      </w:r>
-    </w:p>
-    <w:p>
-      <w:pPr>
-        <w:rPr>
-          <w:rFonts w:ascii="Calibri" w:eastAsia="Calibri" w:hAnsi="Calibri" w:cs="Calibri"/>
-        </w:rPr>
-      </w:pPr>
-      <w:r>
-        <w:rPr>
-          <w:rFonts w:ascii="Calibri" w:eastAsia="Calibri" w:hAnsi="Calibri" w:cs="Calibri"/>
-          <w:b/>
-        </w:rPr>
-        <w:t>Accettare ordini:</w:t>
-      </w:r>
-      <w:r>
-        <w:rPr>
-          <w:rFonts w:ascii="Calibri" w:eastAsia="Calibri" w:hAnsi="Calibri" w:cs="Calibri"/>
-        </w:rPr>
-        <w:t xml:space="preserve"> Specifica la sequenza di azioni necessarie al ristorante per accettare ordini ricevuti dagli utenti.</w:t>
-      </w:r>
-    </w:p>
-    <w:p>
-      <w:pPr>
-        <w:rPr>
-          <w:rFonts w:ascii="Calibri" w:eastAsia="Calibri" w:hAnsi="Calibri" w:cs="Calibri"/>
-        </w:rPr>
-      </w:pPr>
-      <w:r>
-        <w:rPr>
-          <w:rFonts w:ascii="Calibri" w:eastAsia="Calibri" w:hAnsi="Calibri" w:cs="Calibri"/>
-          <w:b/>
-        </w:rPr>
-        <w:t>Vedere prodotti più venduti:</w:t>
-      </w:r>
-      <w:r>
-        <w:rPr>
-          <w:rFonts w:ascii="Calibri" w:eastAsia="Calibri" w:hAnsi="Calibri" w:cs="Calibri"/>
-        </w:rPr>
-        <w:t xml:space="preserve"> Specifica la sequenza di azioni necessarie al ristorante per visualizzare la lista dei prodotti più venduti.</w:t>
-      </w:r>
-    </w:p>
-    <w:p>
-      <w:pPr>
-        <w:rPr>
-          <w:rFonts w:ascii="Calibri" w:eastAsia="Calibri" w:hAnsi="Calibri" w:cs="Calibri"/>
-        </w:rPr>
-      </w:pPr>
-      <w:r>
-        <w:rPr>
-          <w:rFonts w:ascii="Calibri" w:eastAsia="Calibri" w:hAnsi="Calibri" w:cs="Calibri"/>
-          <w:b/>
-        </w:rPr>
-        <w:t xml:space="preserve"> Vedere i ricavi mensili: </w:t>
-      </w:r>
-      <w:r>
-        <w:rPr>
-          <w:rFonts w:ascii="Calibri" w:eastAsia="Calibri" w:hAnsi="Calibri" w:cs="Calibri"/>
-        </w:rPr>
-        <w:t>Descrive i passi necessari che il ristorante deve svolgere per tenere traccia delle entrate mensili.</w:t>
-      </w:r>
-    </w:p>
-    <w:p>
-      <w:pPr>
-        <w:rPr>
-          <w:rFonts w:ascii="Calibri" w:eastAsia="Calibri" w:hAnsi="Calibri" w:cs="Calibri"/>
-        </w:rPr>
-      </w:pPr>
-      <w:r>
-        <w:rPr>
-          <w:rFonts w:ascii="Calibri" w:eastAsia="Calibri" w:hAnsi="Calibri" w:cs="Calibri"/>
-          <w:b/>
-        </w:rPr>
-        <w:t>Mandare sconti:</w:t>
-      </w:r>
-      <w:r>
-        <w:rPr>
-          <w:rFonts w:ascii="Calibri" w:eastAsia="Calibri" w:hAnsi="Calibri" w:cs="Calibri"/>
-        </w:rPr>
-        <w:t xml:space="preserve"> Caso d'uso che descrive la sequenza di operazioni necessaria che il ristorante deve svolgere per mandare sconti agli utenti che spendono di più.</w:t>
-      </w:r>
-    </w:p>
-    <w:p>
-      <w:pPr>
-        <w:rPr>
-          <w:rFonts w:ascii="Calibri" w:eastAsia="Calibri" w:hAnsi="Calibri" w:cs="Calibri"/>
-        </w:rPr>
-      </w:pPr>
-      <w:r>
-        <w:rPr>
-          <w:rFonts w:ascii="Calibri" w:eastAsia="Calibri" w:hAnsi="Calibri" w:cs="Calibri"/>
-          <w:b/>
-        </w:rPr>
-        <w:t xml:space="preserve">Visualizzare recensioni: </w:t>
-      </w:r>
-      <w:r>
-        <w:rPr>
-          <w:rFonts w:ascii="Calibri" w:eastAsia="Calibri" w:hAnsi="Calibri" w:cs="Calibri"/>
-        </w:rPr>
-        <w:t>Caso d'uso che descrive la sequenza di operazioni necessaria che il ristorante deve svolgere per controllare le valutazioni effettuate dagli utenti sui prodotti.</w:t>
-      </w:r>
-    </w:p>
-    <w:p>
-      <w:pPr>
-        <w:rPr>
-          <w:rFonts w:ascii="Calibri" w:eastAsia="Calibri" w:hAnsi="Calibri" w:cs="Calibri"/>
-        </w:rPr>
-      </w:pPr>
-      <w:r>
-        <w:rPr>
-          <w:rFonts w:ascii="Calibri" w:eastAsia="Calibri" w:hAnsi="Calibri" w:cs="Calibri"/>
-          <w:b/>
-        </w:rPr>
-        <w:t xml:space="preserve">Aggiungere piatti </w:t>
-      </w:r>
-      <w:r>
-        <w:rPr>
-          <w:rFonts w:ascii="Calibri" w:eastAsia="Calibri" w:hAnsi="Calibri" w:cs="Calibri"/>
-        </w:rPr>
-        <w:t>Specifica la sequenza di azioni necessarie al ristorante per aggiungere nuovi prodotti con i rispettivi prezzi.</w:t>
-      </w:r>
-    </w:p>
-    <w:p>
-      <w:pPr>
-        <w:rPr>
-          <w:rFonts w:ascii="Calibri" w:eastAsia="Calibri" w:hAnsi="Calibri" w:cs="Calibri"/>
-        </w:rPr>
-      </w:pPr>
-      <w:r>
-        <w:rPr>
-          <w:rFonts w:ascii="Calibri" w:eastAsia="Calibri" w:hAnsi="Calibri" w:cs="Calibri"/>
-          <w:b/>
-        </w:rPr>
-        <w:t>Togliere piatti:</w:t>
-      </w:r>
-      <w:r>
-        <w:rPr>
-          <w:rFonts w:ascii="Calibri" w:eastAsia="Calibri" w:hAnsi="Calibri" w:cs="Calibri"/>
-        </w:rPr>
-        <w:t xml:space="preserve"> Specifica la sequenza di azioni necessarie al ristorante per togliere prodotti dalla categoria.</w:t>
-      </w:r>
-    </w:p>
-    <w:p>
-      <w:pPr>
-        <w:rPr>
-          <w:rFonts w:ascii="Calibri" w:eastAsia="Calibri" w:hAnsi="Calibri" w:cs="Calibri"/>
-          <w:b/>
-        </w:rPr>
-      </w:pPr>
-      <w:r>
-        <w:rPr>
-          <w:rFonts w:ascii="Calibri" w:eastAsia="Calibri" w:hAnsi="Calibri" w:cs="Calibri"/>
-          <w:b/>
-        </w:rPr>
-        <w:t xml:space="preserve"> Aggiungere categoria:</w:t>
-      </w:r>
-      <w:r>
-        <w:rPr>
-          <w:rFonts w:ascii="Calibri" w:eastAsia="Calibri" w:hAnsi="Calibri" w:cs="Calibri"/>
-        </w:rPr>
-        <w:t xml:space="preserve"> Specifica la sequenza di azioni necessarie al ristorante per aggiungere nuove categorie di prodotti.</w:t>
-      </w:r>
-    </w:p>
-    <w:p>
-      <w:pPr>
-        <w:rPr>
-          <w:rFonts w:ascii="Calibri" w:eastAsia="Calibri" w:hAnsi="Calibri" w:cs="Calibri"/>
-        </w:rPr>
-      </w:pPr>
-      <w:r>
-        <w:rPr>
-          <w:rFonts w:ascii="Calibri" w:eastAsia="Calibri" w:hAnsi="Calibri" w:cs="Calibri"/>
-          <w:b/>
-        </w:rPr>
-        <w:t>Togliere categoria:</w:t>
-      </w:r>
-      <w:r>
-        <w:rPr>
-          <w:rFonts w:ascii="Calibri" w:eastAsia="Calibri" w:hAnsi="Calibri" w:cs="Calibri"/>
-        </w:rPr>
-        <w:t xml:space="preserve"> Specifica la sequenza di azioni necessarie per togliere categorie di prodotti.</w:t>
-      </w:r>
-    </w:p>
-    <w:p>
-      <w:pPr>
-        <w:rPr>
-          <w:rFonts w:ascii="Calibri" w:eastAsia="Calibri" w:hAnsi="Calibri" w:cs="Calibri"/>
-        </w:rPr>
-      </w:pPr>
-      <w:r>
-        <w:rPr>
-          <w:rFonts w:ascii="Calibri" w:eastAsia="Calibri" w:hAnsi="Calibri" w:cs="Calibri"/>
-          <w:b/>
-        </w:rPr>
-        <w:t xml:space="preserve">Modificare prezzo: </w:t>
-      </w:r>
-      <w:r>
-        <w:rPr>
-          <w:rFonts w:ascii="Calibri" w:eastAsia="Calibri" w:hAnsi="Calibri" w:cs="Calibri"/>
-        </w:rPr>
-        <w:t>Descrive i passi necessari che il ristorante deve svolgere per modificare il prezzo di prodotti nel menù.</w:t>
-      </w:r>
-    </w:p>
-    <w:p>
-      <w:pPr>
-        <w:rPr>
-          <w:rFonts w:ascii="Calibri" w:eastAsia="Calibri" w:hAnsi="Calibri" w:cs="Calibri"/>
-        </w:rPr>
-      </w:pPr>
-      <w:r>
-        <w:rPr>
-          <w:rFonts w:ascii="Calibri" w:eastAsia="Calibri" w:hAnsi="Calibri" w:cs="Calibri"/>
-          <w:b/>
-        </w:rPr>
-        <w:t>Fare offerte:</w:t>
-      </w:r>
-      <w:r>
-        <w:rPr>
-          <w:rFonts w:ascii="Calibri" w:eastAsia="Calibri" w:hAnsi="Calibri" w:cs="Calibri"/>
-        </w:rPr>
-        <w:t xml:space="preserve"> Descrive i passi necessari che il ristorante deve svolgere per promozioni su alcuni prodotti del menù.</w:t>
-      </w:r>
-    </w:p>
-    <w:p>
-      <w:pPr>
-        <w:rPr>
-          <w:rFonts w:ascii="Calibri" w:eastAsia="Calibri" w:hAnsi="Calibri" w:cs="Calibri"/>
-          <w:sz w:val="24"/>
-        </w:rPr>
-      </w:pPr>
-    </w:p>
-    <w:p>
-      <w:pPr>
+        <w:t>Togli dal carrello</w:t>
+      </w:r>
+    </w:p>
+    <w:p>
+      <w:pPr>
+        <w:rPr>
+          <w:rFonts w:ascii="Calibri" w:eastAsia="Calibri" w:hAnsi="Calibri" w:cs="Calibri"/>
+        </w:rPr>
+      </w:pPr>
+      <w:r>
+        <w:rPr>
+          <w:rFonts w:ascii="Calibri" w:eastAsia="Calibri" w:hAnsi="Calibri" w:cs="Calibri"/>
+          <w:b/>
+          <w:i/>
+        </w:rPr>
+        <w:t>Precondizione:</w:t>
+      </w:r>
+      <w:r>
+        <w:rPr>
+          <w:rFonts w:ascii="Calibri" w:eastAsia="Calibri" w:hAnsi="Calibri" w:cs="Calibri"/>
+        </w:rPr>
+        <w:t xml:space="preserve"> L’utente deve aver inserito qualche piatto nel carrello.</w:t>
+      </w:r>
+    </w:p>
+    <w:p>
+      <w:pPr>
+        <w:rPr>
+          <w:rFonts w:ascii="Calibri" w:eastAsia="Calibri" w:hAnsi="Calibri" w:cs="Calibri"/>
+          <w:b/>
+          <w:i/>
+        </w:rPr>
+      </w:pPr>
+      <w:r>
+        <w:rPr>
+          <w:rFonts w:ascii="Calibri" w:eastAsia="Calibri" w:hAnsi="Calibri" w:cs="Calibri"/>
+          <w:b/>
+          <w:i/>
+        </w:rPr>
+        <w:t>Scenario principale:</w:t>
+      </w:r>
+    </w:p>
+    <w:p>
+      <w:pPr>
+        <w:numPr>
+          <w:ilvl w:val="0"/>
+          <w:numId w:val="10"/>
+        </w:numPr>
+        <w:ind w:left="720" w:hanging="360"/>
+        <w:rPr>
+          <w:rFonts w:ascii="Calibri" w:eastAsia="Calibri" w:hAnsi="Calibri" w:cs="Calibri"/>
+        </w:rPr>
+      </w:pPr>
+      <w:r>
+        <w:rPr>
+          <w:rFonts w:ascii="Calibri" w:eastAsia="Calibri" w:hAnsi="Calibri" w:cs="Calibri"/>
+        </w:rPr>
+        <w:t xml:space="preserve">L’utente </w:t>
+      </w:r>
+      <w:r>
+        <w:rPr>
+          <w:rFonts w:ascii="Calibri" w:eastAsia="Calibri" w:hAnsi="Calibri" w:cs="Calibri"/>
+        </w:rPr>
+        <w:t>visualizza il carrello</w:t>
+      </w:r>
+      <w:r>
+        <w:rPr>
+          <w:rFonts w:ascii="Calibri" w:eastAsia="Calibri" w:hAnsi="Calibri" w:cs="Calibri"/>
+        </w:rPr>
+        <w:t>.</w:t>
+      </w:r>
+    </w:p>
+    <w:p>
+      <w:pPr>
+        <w:numPr>
+          <w:ilvl w:val="0"/>
+          <w:numId w:val="10"/>
+        </w:numPr>
+        <w:ind w:left="720" w:hanging="360"/>
+        <w:rPr>
+          <w:rFonts w:ascii="Calibri" w:eastAsia="Calibri" w:hAnsi="Calibri" w:cs="Calibri"/>
+        </w:rPr>
+      </w:pPr>
+      <w:r>
+        <w:rPr>
+          <w:rFonts w:ascii="Calibri" w:eastAsia="Calibri" w:hAnsi="Calibri" w:cs="Calibri"/>
+        </w:rPr>
+        <w:t>L’utente cerca ed elimina un piatto dal carrello.</w:t>
+      </w:r>
+    </w:p>
+    <w:p>
+      <w:pPr>
+        <w:rPr>
+          <w:rFonts w:ascii="Calibri" w:eastAsia="Calibri" w:hAnsi="Calibri" w:cs="Calibri"/>
+        </w:rPr>
+      </w:pPr>
+    </w:p>
+    <w:p>
+      <w:pPr>
+        <w:rPr>
+          <w:rFonts w:ascii="Calibri" w:eastAsia="Calibri" w:hAnsi="Calibri" w:cs="Calibri"/>
+          <w:b/>
+          <w:sz w:val="28"/>
+        </w:rPr>
+      </w:pPr>
+      <w:r>
+        <w:rPr>
+          <w:rFonts w:ascii="Calibri" w:eastAsia="Calibri" w:hAnsi="Calibri" w:cs="Calibri"/>
+          <w:b/>
+          <w:sz w:val="28"/>
+        </w:rPr>
+        <w:t>Aggiungi uno sconto</w:t>
+      </w:r>
+    </w:p>
+    <w:p>
+      <w:pPr>
+        <w:rPr>
+          <w:rFonts w:ascii="Calibri" w:eastAsia="Calibri" w:hAnsi="Calibri" w:cs="Calibri"/>
+        </w:rPr>
+      </w:pPr>
+      <w:r>
+        <w:rPr>
+          <w:rFonts w:ascii="Calibri" w:eastAsia="Calibri" w:hAnsi="Calibri" w:cs="Calibri"/>
+          <w:b/>
+          <w:i/>
+        </w:rPr>
+        <w:t xml:space="preserve">Precondizione: </w:t>
+      </w:r>
+      <w:r>
+        <w:rPr>
+          <w:rFonts w:ascii="Calibri" w:eastAsia="Calibri" w:hAnsi="Calibri" w:cs="Calibri"/>
+        </w:rPr>
+        <w:t>L’utente deve essere loggato e deve aver aperto il carrello.</w:t>
+      </w:r>
+    </w:p>
+    <w:p>
+      <w:pPr>
+        <w:rPr>
+          <w:rFonts w:ascii="Calibri" w:eastAsia="Calibri" w:hAnsi="Calibri" w:cs="Calibri"/>
+        </w:rPr>
+      </w:pPr>
+      <w:r>
+        <w:rPr>
+          <w:rFonts w:ascii="Calibri" w:eastAsia="Calibri" w:hAnsi="Calibri" w:cs="Calibri"/>
+          <w:b/>
+          <w:i/>
+        </w:rPr>
+        <w:t>Scenario principale:</w:t>
+      </w:r>
+      <w:r>
+        <w:rPr>
+          <w:rFonts w:ascii="Calibri" w:eastAsia="Calibri" w:hAnsi="Calibri" w:cs="Calibri"/>
+        </w:rPr>
+        <w:t xml:space="preserve"> </w:t>
+      </w:r>
+    </w:p>
+    <w:p>
+      <w:pPr>
+        <w:numPr>
+          <w:ilvl w:val="0"/>
+          <w:numId w:val="11"/>
+        </w:numPr>
+        <w:ind w:left="720" w:hanging="360"/>
+        <w:rPr>
+          <w:rFonts w:ascii="Calibri" w:eastAsia="Calibri" w:hAnsi="Calibri" w:cs="Calibri"/>
+        </w:rPr>
+      </w:pPr>
+      <w:r>
+        <w:rPr>
+          <w:rFonts w:ascii="Calibri" w:eastAsia="Calibri" w:hAnsi="Calibri" w:cs="Calibri"/>
+        </w:rPr>
+        <w:t>L’utente controlla il codice dello sconto.</w:t>
+      </w:r>
+    </w:p>
+    <w:p>
+      <w:pPr>
+        <w:numPr>
+          <w:ilvl w:val="0"/>
+          <w:numId w:val="11"/>
+        </w:numPr>
+        <w:ind w:left="720" w:hanging="360"/>
+        <w:rPr>
+          <w:rFonts w:ascii="Calibri" w:eastAsia="Calibri" w:hAnsi="Calibri" w:cs="Calibri"/>
+        </w:rPr>
+      </w:pPr>
+      <w:r>
+        <w:rPr>
+          <w:rFonts w:ascii="Calibri" w:eastAsia="Calibri" w:hAnsi="Calibri" w:cs="Calibri"/>
+        </w:rPr>
+        <w:t>L’utente aggiunge il codice dello sconto all’ordine.</w:t>
+      </w:r>
+    </w:p>
+    <w:p>
+      <w:pPr>
+        <w:numPr>
+          <w:ilvl w:val="0"/>
+          <w:numId w:val="11"/>
+        </w:numPr>
+        <w:ind w:left="720" w:hanging="360"/>
+        <w:rPr>
+          <w:rFonts w:ascii="Calibri" w:eastAsia="Calibri" w:hAnsi="Calibri" w:cs="Calibri"/>
+        </w:rPr>
+      </w:pPr>
+      <w:r>
+        <w:rPr>
+          <w:rFonts w:ascii="Calibri" w:eastAsia="Calibri" w:hAnsi="Calibri" w:cs="Calibri"/>
+        </w:rPr>
+        <w:t>Il sistema fornisce la conferma dell’avvenuto inserimento dello sconto</w:t>
+      </w:r>
+      <w:r>
+        <w:rPr>
+          <w:rFonts w:ascii="Calibri" w:eastAsia="Calibri" w:hAnsi="Calibri" w:cs="Calibri"/>
+        </w:rPr>
+        <w:t>.</w:t>
+      </w:r>
+    </w:p>
+    <w:p>
+      <w:pPr>
+        <w:rPr>
+          <w:rFonts w:ascii="Calibri" w:eastAsia="Calibri" w:hAnsi="Calibri" w:cs="Calibri"/>
+        </w:rPr>
+      </w:pPr>
+    </w:p>
+    <w:p>
+      <w:pPr>
+        <w:rPr>
+          <w:rFonts w:ascii="Calibri" w:eastAsia="Calibri" w:hAnsi="Calibri" w:cs="Calibri"/>
+          <w:sz w:val="24"/>
+        </w:rPr>
+      </w:pPr>
+      <w:r>
         <w:rPr>
           <w:rFonts w:ascii="Arial" w:eastAsia="Arial" w:hAnsi="Arial" w:cs="Arial"/>
           <w:b/>
           <w:color w:val="365F91"/>
           <w:sz w:val="28"/>
         </w:rPr>
-      </w:pPr>
-      <w:r>
-        <w:rPr>
-          <w:rFonts w:ascii="Arial" w:eastAsia="Arial" w:hAnsi="Arial" w:cs="Arial"/>
-          <w:b/>
-          <w:color w:val="365F91"/>
-          <w:sz w:val="28"/>
-        </w:rPr>
-        <w:t>Scenari Utente</w:t>
-      </w:r>
-    </w:p>
-    <w:p>
-      <w:pPr>
-        <w:rPr>
-          <w:rFonts w:ascii="Calibri" w:eastAsia="Calibri" w:hAnsi="Calibri" w:cs="Calibri"/>
-          <w:sz w:val="24"/>
-        </w:rPr>
-      </w:pPr>
-      <w:r>
-        <w:rPr>
-          <w:rFonts w:ascii="Calibri" w:eastAsia="Calibri" w:hAnsi="Calibri" w:cs="Calibri"/>
-          <w:b/>
-          <w:sz w:val="28"/>
-        </w:rPr>
-        <w:t xml:space="preserve">Visualizza piatti </w:t>
-      </w:r>
-    </w:p>
-    <w:p>
-      <w:pPr>
-        <w:rPr>
-          <w:rFonts w:ascii="Calibri" w:eastAsia="Calibri" w:hAnsi="Calibri" w:cs="Calibri"/>
+        <w:t>Scenari Ristorante</w:t>
+      </w:r>
+    </w:p>
+    <w:p>
+      <w:pPr>
+        <w:rPr>
+          <w:rFonts w:ascii="Calibri" w:eastAsia="Calibri" w:hAnsi="Calibri" w:cs="Calibri"/>
+          <w:b/>
+          <w:sz w:val="28"/>
+        </w:rPr>
+      </w:pPr>
+      <w:r>
+        <w:rPr>
+          <w:rFonts w:ascii="Calibri" w:eastAsia="Calibri" w:hAnsi="Calibri" w:cs="Calibri"/>
+          <w:b/>
+          <w:sz w:val="28"/>
+        </w:rPr>
+        <w:t>Vedere ricavi mensili</w:t>
+      </w:r>
+    </w:p>
+    <w:p>
+      <w:pPr>
+        <w:rPr>
+          <w:rFonts w:ascii="Calibri" w:eastAsia="Calibri" w:hAnsi="Calibri" w:cs="Calibri"/>
+        </w:rPr>
+      </w:pPr>
+      <w:r>
+        <w:rPr>
+          <w:rFonts w:ascii="Calibri" w:eastAsia="Calibri" w:hAnsi="Calibri" w:cs="Calibri"/>
+          <w:b/>
+          <w:i/>
+        </w:rPr>
+        <w:t xml:space="preserve">Precondizione: </w:t>
+      </w:r>
+      <w:r>
+        <w:rPr>
+          <w:rFonts w:ascii="Calibri" w:eastAsia="Calibri" w:hAnsi="Calibri" w:cs="Calibri"/>
+        </w:rPr>
+        <w:t>Il ristorante deve essere loggato.</w:t>
+      </w:r>
+    </w:p>
+    <w:p>
+      <w:pPr>
+        <w:rPr>
+          <w:rFonts w:ascii="Calibri" w:eastAsia="Calibri" w:hAnsi="Calibri" w:cs="Calibri"/>
+          <w:b/>
+          <w:i/>
+        </w:rPr>
+      </w:pPr>
+      <w:r>
+        <w:rPr>
+          <w:rFonts w:ascii="Calibri" w:eastAsia="Calibri" w:hAnsi="Calibri" w:cs="Calibri"/>
+          <w:b/>
+          <w:i/>
+        </w:rPr>
+        <w:t>Scenario principale:</w:t>
+      </w:r>
+      <w:r>
+        <w:rPr>
+          <w:rFonts w:ascii="Calibri" w:eastAsia="Calibri" w:hAnsi="Calibri" w:cs="Calibri"/>
+          <w:b/>
+        </w:rPr>
+        <w:t xml:space="preserve"> </w:t>
+      </w:r>
+    </w:p>
+    <w:p>
+      <w:pPr>
+        <w:numPr>
+          <w:ilvl w:val="0"/>
+          <w:numId w:val="12"/>
+        </w:numPr>
+        <w:ind w:left="720" w:hanging="360"/>
+        <w:rPr>
+          <w:rFonts w:ascii="Calibri" w:eastAsia="Calibri" w:hAnsi="Calibri" w:cs="Calibri"/>
+        </w:rPr>
+      </w:pPr>
+      <w:r>
+        <w:rPr>
+          <w:rFonts w:ascii="Calibri" w:eastAsia="Calibri" w:hAnsi="Calibri" w:cs="Calibri"/>
+        </w:rPr>
+        <w:t xml:space="preserve">Il ristoratore accede </w:t>
+      </w:r>
+      <w:r>
+        <w:rPr>
+          <w:rFonts w:ascii="Calibri" w:eastAsia="Calibri" w:hAnsi="Calibri" w:cs="Calibri"/>
+        </w:rPr>
+        <w:t>al pannello dell’admin</w:t>
+      </w:r>
+      <w:r>
+        <w:rPr>
+          <w:rFonts w:ascii="Calibri" w:eastAsia="Calibri" w:hAnsi="Calibri" w:cs="Calibri"/>
+        </w:rPr>
+        <w:t>.</w:t>
+      </w:r>
+    </w:p>
+    <w:p>
+      <w:pPr>
+        <w:numPr>
+          <w:ilvl w:val="0"/>
+          <w:numId w:val="12"/>
+        </w:numPr>
+        <w:ind w:left="720" w:hanging="360"/>
+        <w:rPr>
+          <w:rFonts w:ascii="Calibri" w:eastAsia="Calibri" w:hAnsi="Calibri" w:cs="Calibri"/>
+        </w:rPr>
+      </w:pPr>
+      <w:r>
+        <w:rPr>
+          <w:rFonts w:ascii="Calibri" w:eastAsia="Calibri" w:hAnsi="Calibri" w:cs="Calibri"/>
+        </w:rPr>
+        <w:t xml:space="preserve">Il sistema fornisce </w:t>
+      </w:r>
+      <w:r>
+        <w:rPr>
+          <w:rFonts w:ascii="Calibri" w:eastAsia="Calibri" w:hAnsi="Calibri" w:cs="Calibri"/>
+        </w:rPr>
+        <w:t>una pagina con le statistiche del ristorante</w:t>
+      </w:r>
+      <w:r>
+        <w:rPr>
+          <w:rFonts w:ascii="Calibri" w:eastAsia="Calibri" w:hAnsi="Calibri" w:cs="Calibri"/>
+        </w:rPr>
+        <w:t>.</w:t>
+      </w:r>
+    </w:p>
+    <w:p>
+      <w:pPr>
+        <w:rPr>
+          <w:rFonts w:ascii="Calibri" w:eastAsia="Calibri" w:hAnsi="Calibri" w:cs="Calibri"/>
+          <w:sz w:val="24"/>
+        </w:rPr>
+      </w:pPr>
+    </w:p>
+    <w:p>
+      <w:pPr>
+        <w:rPr>
+          <w:rFonts w:ascii="Calibri" w:eastAsia="Calibri" w:hAnsi="Calibri" w:cs="Calibri"/>
+          <w:b/>
+          <w:sz w:val="28"/>
+        </w:rPr>
+      </w:pPr>
+      <w:r>
+        <w:rPr>
+          <w:rFonts w:ascii="Calibri" w:eastAsia="Calibri" w:hAnsi="Calibri" w:cs="Calibri"/>
+          <w:b/>
+          <w:sz w:val="28"/>
+        </w:rPr>
+        <w:t>Aggiungere piatti</w:t>
+      </w:r>
+    </w:p>
+    <w:p>
+      <w:pPr>
+        <w:rPr>
+          <w:rFonts w:ascii="Calibri" w:eastAsia="Calibri" w:hAnsi="Calibri" w:cs="Calibri"/>
+          <w:b/>
         </w:rPr>
       </w:pPr>
       <w:r>
@@ -1641,19 +3913,20 @@
           <w:rFonts w:ascii="Calibri" w:eastAsia="Calibri" w:hAnsi="Calibri" w:cs="Calibri"/>
           <w:i/>
         </w:rPr>
-        <w:t>: Il consumatore</w:t>
-      </w:r>
-      <w:r>
-        <w:rPr>
-          <w:rFonts w:ascii="Calibri" w:eastAsia="Calibri" w:hAnsi="Calibri" w:cs="Calibri"/>
-        </w:rPr>
-        <w:t xml:space="preserve"> deve aver aperto l'applicazione.</w:t>
-      </w:r>
-    </w:p>
-    <w:p>
-      <w:pPr>
-        <w:rPr>
-          <w:rFonts w:ascii="Calibri" w:eastAsia="Calibri" w:hAnsi="Calibri" w:cs="Calibri"/>
+        <w:t xml:space="preserve">: </w:t>
+      </w:r>
+      <w:r>
+        <w:rPr>
+          <w:rFonts w:ascii="Calibri" w:eastAsia="Calibri" w:hAnsi="Calibri" w:cs="Calibri"/>
+        </w:rPr>
+        <w:t>Il ristoratore deve essere loggato.</w:t>
+      </w:r>
+    </w:p>
+    <w:p>
+      <w:pPr>
+        <w:rPr>
+          <w:rFonts w:ascii="Calibri" w:eastAsia="Calibri" w:hAnsi="Calibri" w:cs="Calibri"/>
+          <w:b/>
           <w:i/>
         </w:rPr>
       </w:pPr>
@@ -1665,225 +3938,29 @@
         </w:rPr>
         <w:t>Scenario principale:</w:t>
       </w:r>
-      <w:r>
-        <w:rPr>
-          <w:rFonts w:ascii="Calibri" w:eastAsia="Calibri" w:hAnsi="Calibri" w:cs="Calibri"/>
-        </w:rPr>
-        <w:t xml:space="preserve"> </w:t>
-      </w:r>
-    </w:p>
-    <w:p>
-      <w:pPr>
-        <w:numPr>
-          <w:ilvl w:val="0"/>
-          <w:numId w:val="3"/>
-        </w:numPr>
-        <w:ind w:left="720" w:hanging="360"/>
-        <w:rPr>
-          <w:rFonts w:ascii="Calibri" w:eastAsia="Calibri" w:hAnsi="Calibri" w:cs="Calibri"/>
-        </w:rPr>
-      </w:pPr>
-      <w:r>
-        <w:rPr>
-          <w:rFonts w:ascii="Calibri" w:eastAsia="Calibri" w:hAnsi="Calibri" w:cs="Calibri"/>
-        </w:rPr>
-        <w:t xml:space="preserve">L’utente </w:t>
-      </w:r>
-      <w:r>
-        <w:rPr>
-          <w:rFonts w:ascii="Calibri" w:eastAsia="Calibri" w:hAnsi="Calibri" w:cs="Calibri"/>
-        </w:rPr>
-        <w:t xml:space="preserve">sceglie </w:t>
-      </w:r>
-      <w:r>
-        <w:rPr>
-          <w:rFonts w:ascii="Calibri" w:eastAsia="Calibri" w:hAnsi="Calibri" w:cs="Calibri"/>
-        </w:rPr>
-        <w:t>la categoria di prodotti che vuole visualizzare.</w:t>
-      </w:r>
-    </w:p>
-    <w:p>
-      <w:pPr>
-        <w:numPr>
-          <w:ilvl w:val="0"/>
-          <w:numId w:val="3"/>
-        </w:numPr>
-        <w:ind w:left="720" w:hanging="360"/>
-        <w:rPr>
-          <w:rFonts w:ascii="Calibri" w:eastAsia="Calibri" w:hAnsi="Calibri" w:cs="Calibri"/>
-        </w:rPr>
-      </w:pPr>
-      <w:r>
-        <w:rPr>
-          <w:rFonts w:ascii="Calibri" w:eastAsia="Calibri" w:hAnsi="Calibri" w:cs="Calibri"/>
-        </w:rPr>
-        <w:t>Il sistema fornisce la lista dei piatti in quella categoria.</w:t>
-      </w:r>
-    </w:p>
-    <w:p>
-      <w:pPr>
-        <w:ind w:left="720"/>
-        <w:rPr>
-          <w:rFonts w:ascii="Calibri" w:eastAsia="Calibri" w:hAnsi="Calibri" w:cs="Calibri"/>
-        </w:rPr>
-      </w:pPr>
-    </w:p>
-    <w:p>
-      <w:pPr>
-        <w:rPr>
-          <w:rFonts w:ascii="Calibri" w:eastAsia="Calibri" w:hAnsi="Calibri" w:cs="Calibri"/>
-          <w:b/>
-          <w:bCs/>
-          <w:sz w:val="28"/>
-          <w:szCs w:val="28"/>
-        </w:rPr>
-      </w:pPr>
-      <w:r>
-        <w:rPr>
-          <w:rFonts w:ascii="Calibri" w:eastAsia="Calibri" w:hAnsi="Calibri" w:cs="Calibri"/>
-          <w:b/>
-          <w:bCs/>
-          <w:sz w:val="28"/>
-          <w:szCs w:val="28"/>
-        </w:rPr>
-        <w:t>Visualizza i dettagli del piatto</w:t>
-      </w:r>
-      <w:r>
-        <w:rPr>
-          <w:rFonts w:ascii="Calibri" w:eastAsia="Calibri" w:hAnsi="Calibri" w:cs="Calibri"/>
-          <w:b/>
-          <w:bCs/>
-          <w:sz w:val="28"/>
-          <w:szCs w:val="28"/>
-        </w:rPr>
-        <w:t xml:space="preserve"> (include visualizza piatti)</w:t>
-      </w:r>
-    </w:p>
-    <w:p>
-      <w:pPr>
-        <w:rPr>
-          <w:rFonts w:ascii="Calibri" w:eastAsia="Calibri" w:hAnsi="Calibri" w:cs="Calibri"/>
-        </w:rPr>
-      </w:pPr>
-      <w:r>
-        <w:rPr>
-          <w:rFonts w:ascii="Calibri" w:eastAsia="Calibri" w:hAnsi="Calibri" w:cs="Calibri"/>
-          <w:b/>
-          <w:i/>
-        </w:rPr>
-        <w:t>Precondizione</w:t>
-      </w:r>
-      <w:r>
-        <w:rPr>
-          <w:rFonts w:ascii="Calibri" w:eastAsia="Calibri" w:hAnsi="Calibri" w:cs="Calibri"/>
-          <w:i/>
-        </w:rPr>
-        <w:t>: Il consumatore</w:t>
-      </w:r>
-      <w:r>
-        <w:rPr>
-          <w:rFonts w:ascii="Calibri" w:eastAsia="Calibri" w:hAnsi="Calibri" w:cs="Calibri"/>
-        </w:rPr>
-        <w:t xml:space="preserve"> deve aver aperto l'applicazione.</w:t>
-      </w:r>
-    </w:p>
-    <w:p>
-      <w:pPr>
-        <w:rPr>
-          <w:rFonts w:ascii="Calibri" w:eastAsia="Calibri" w:hAnsi="Calibri" w:cs="Calibri"/>
-        </w:rPr>
-      </w:pPr>
-      <w:r>
-        <w:rPr>
-          <w:rFonts w:ascii="Calibri" w:eastAsia="Calibri" w:hAnsi="Calibri" w:cs="Calibri"/>
-          <w:b/>
-          <w:i/>
-        </w:rPr>
-        <w:t>Scenario principale:</w:t>
-      </w:r>
-      <w:r>
-        <w:rPr>
-          <w:rFonts w:ascii="Calibri" w:eastAsia="Calibri" w:hAnsi="Calibri" w:cs="Calibri"/>
-        </w:rPr>
-        <w:t xml:space="preserve"> </w:t>
-      </w:r>
-    </w:p>
-    <w:p>
-      <w:pPr>
-        <w:numPr>
-          <w:ilvl w:val="0"/>
-          <w:numId w:val="3"/>
-        </w:numPr>
-        <w:ind w:left="720" w:hanging="360"/>
-        <w:rPr>
-          <w:rFonts w:ascii="Calibri" w:eastAsia="Calibri" w:hAnsi="Calibri" w:cs="Calibri"/>
-        </w:rPr>
-      </w:pPr>
-      <w:r>
-        <w:rPr>
-          <w:rFonts w:ascii="Calibri" w:eastAsia="Calibri" w:hAnsi="Calibri" w:cs="Calibri"/>
-        </w:rPr>
-        <w:t xml:space="preserve">L’utente </w:t>
-      </w:r>
-      <w:r>
-        <w:rPr>
-          <w:rFonts w:ascii="Calibri" w:eastAsia="Calibri" w:hAnsi="Calibri" w:cs="Calibri"/>
-        </w:rPr>
-        <w:t>sceglie la categoria da visualizzare.</w:t>
-      </w:r>
-    </w:p>
-    <w:p>
-      <w:pPr>
-        <w:numPr>
-          <w:ilvl w:val="0"/>
-          <w:numId w:val="3"/>
-        </w:numPr>
-        <w:ind w:left="720" w:hanging="360"/>
-        <w:rPr>
-          <w:rFonts w:ascii="Calibri" w:eastAsia="Calibri" w:hAnsi="Calibri" w:cs="Calibri"/>
-        </w:rPr>
-      </w:pPr>
-      <w:r>
-        <w:rPr>
-          <w:rFonts w:ascii="Calibri" w:eastAsia="Calibri" w:hAnsi="Calibri" w:cs="Calibri"/>
-        </w:rPr>
-        <w:t xml:space="preserve">L’utente </w:t>
-      </w:r>
-      <w:r>
-        <w:rPr>
-          <w:rFonts w:ascii="Calibri" w:eastAsia="Calibri" w:hAnsi="Calibri" w:cs="Calibri"/>
-        </w:rPr>
-        <w:t>seleziona un piatto di cui visualizzare i dettagli.</w:t>
-      </w:r>
-    </w:p>
-    <w:p>
-      <w:pPr>
-        <w:numPr>
-          <w:ilvl w:val="0"/>
-          <w:numId w:val="3"/>
-        </w:numPr>
-        <w:ind w:left="720" w:hanging="360"/>
-        <w:rPr>
-          <w:rFonts w:ascii="Calibri" w:eastAsia="Calibri" w:hAnsi="Calibri" w:cs="Calibri"/>
-        </w:rPr>
-      </w:pPr>
-      <w:r>
-        <w:rPr>
-          <w:rFonts w:ascii="Calibri" w:eastAsia="Calibri" w:hAnsi="Calibri" w:cs="Calibri"/>
-        </w:rPr>
-        <w:t xml:space="preserve">Il sistema fornisce la pagina </w:t>
-      </w:r>
-      <w:r>
-        <w:rPr>
-          <w:rFonts w:ascii="Calibri" w:eastAsia="Calibri" w:hAnsi="Calibri" w:cs="Calibri"/>
-        </w:rPr>
-        <w:t>dei dettagli del prodotto</w:t>
-      </w:r>
-      <w:r>
-        <w:rPr>
-          <w:rFonts w:ascii="Calibri" w:eastAsia="Calibri" w:hAnsi="Calibri" w:cs="Calibri"/>
-        </w:rPr>
-        <w:t xml:space="preserve"> (nome, descrizione, prezzo, recensioni)</w:t>
+    </w:p>
+    <w:p>
+      <w:pPr>
+        <w:numPr>
+          <w:ilvl w:val="0"/>
+          <w:numId w:val="13"/>
+        </w:numPr>
+        <w:ind w:left="720" w:hanging="360"/>
+        <w:rPr>
+          <w:rFonts w:ascii="Calibri" w:eastAsia="Calibri" w:hAnsi="Calibri" w:cs="Calibri"/>
+        </w:rPr>
+      </w:pPr>
+      <w:r>
+        <w:rPr>
+          <w:rFonts w:ascii="Calibri" w:eastAsia="Calibri" w:hAnsi="Calibri" w:cs="Calibri"/>
+        </w:rPr>
+        <w:t xml:space="preserve">Il ristorante </w:t>
+      </w:r>
+      <w:r>
+        <w:rPr>
+          <w:rFonts w:ascii="Calibri" w:eastAsia="Calibri" w:hAnsi="Calibri" w:cs="Calibri"/>
+        </w:rPr>
+        <w:t>accede alla lista dei prodotti</w:t>
       </w:r>
       <w:r>
         <w:rPr>
@@ -1894,100 +3971,26 @@
     </w:p>
     <w:p>
       <w:pPr>
-        <w:rPr>
-          <w:rFonts w:ascii="Calibri" w:eastAsia="Calibri" w:hAnsi="Calibri" w:cs="Calibri"/>
-          <w:sz w:val="24"/>
-        </w:rPr>
-      </w:pPr>
-    </w:p>
-    <w:p>
-      <w:pPr>
-        <w:rPr>
-          <w:rFonts w:ascii="Calibri" w:eastAsia="Calibri" w:hAnsi="Calibri" w:cs="Calibri"/>
-          <w:sz w:val="24"/>
-        </w:rPr>
-      </w:pPr>
-      <w:r>
-        <w:rPr>
-          <w:rFonts w:ascii="Calibri" w:eastAsia="Calibri" w:hAnsi="Calibri" w:cs="Calibri"/>
-          <w:b/>
-          <w:sz w:val="28"/>
-        </w:rPr>
-        <w:t>Aggiungi al carrello (includes visualizza categorie, includes visualizza piatti)</w:t>
-      </w:r>
-    </w:p>
-    <w:p>
-      <w:pPr>
-        <w:rPr>
-          <w:rFonts w:ascii="Calibri" w:eastAsia="Calibri" w:hAnsi="Calibri" w:cs="Calibri"/>
-        </w:rPr>
-      </w:pPr>
-      <w:r>
-        <w:rPr>
-          <w:rFonts w:ascii="Calibri" w:eastAsia="Calibri" w:hAnsi="Calibri" w:cs="Calibri"/>
-          <w:b/>
-          <w:i/>
-        </w:rPr>
-        <w:t>Precondizione</w:t>
-      </w:r>
-      <w:r>
-        <w:rPr>
-          <w:rFonts w:ascii="Calibri" w:eastAsia="Calibri" w:hAnsi="Calibri" w:cs="Calibri"/>
-          <w:i/>
-        </w:rPr>
-        <w:t>: Il consumatore</w:t>
-      </w:r>
-      <w:r>
-        <w:rPr>
-          <w:rFonts w:ascii="Calibri" w:eastAsia="Calibri" w:hAnsi="Calibri" w:cs="Calibri"/>
-        </w:rPr>
-        <w:t xml:space="preserve"> deve aver aperto l'applicazione.</w:t>
-      </w:r>
-    </w:p>
-    <w:p>
-      <w:pPr>
-        <w:rPr>
-          <w:rFonts w:ascii="Calibri" w:eastAsia="Calibri" w:hAnsi="Calibri" w:cs="Calibri"/>
-          <w:i/>
-        </w:rPr>
-      </w:pPr>
-      <w:r>
-        <w:rPr>
-          <w:rFonts w:ascii="Calibri" w:eastAsia="Calibri" w:hAnsi="Calibri" w:cs="Calibri"/>
-          <w:b/>
-          <w:i/>
-        </w:rPr>
-        <w:t>Scenario principale:</w:t>
-      </w:r>
-      <w:r>
-        <w:rPr>
-          <w:rFonts w:ascii="Calibri" w:eastAsia="Calibri" w:hAnsi="Calibri" w:cs="Calibri"/>
-        </w:rPr>
-        <w:t xml:space="preserve"> </w:t>
-      </w:r>
-    </w:p>
-    <w:p>
-      <w:pPr>
-        <w:numPr>
-          <w:ilvl w:val="0"/>
-          <w:numId w:val="3"/>
-        </w:numPr>
-        <w:ind w:left="720" w:hanging="360"/>
-        <w:rPr>
-          <w:rFonts w:ascii="Calibri" w:eastAsia="Calibri" w:hAnsi="Calibri" w:cs="Calibri"/>
-        </w:rPr>
-      </w:pPr>
-      <w:r>
-        <w:rPr>
-          <w:rFonts w:ascii="Calibri" w:eastAsia="Calibri" w:hAnsi="Calibri" w:cs="Calibri"/>
-        </w:rPr>
-        <w:t>L’utente</w:t>
-      </w:r>
-      <w:r>
-        <w:rPr>
-          <w:rFonts w:ascii="Calibri" w:eastAsia="Calibri" w:hAnsi="Calibri" w:cs="Calibri"/>
-        </w:rPr>
-        <w:t xml:space="preserve"> visualizza la lista dei prodotti</w:t>
+        <w:numPr>
+          <w:ilvl w:val="0"/>
+          <w:numId w:val="13"/>
+        </w:numPr>
+        <w:ind w:left="720" w:hanging="360"/>
+        <w:rPr>
+          <w:rFonts w:ascii="Calibri" w:eastAsia="Calibri" w:hAnsi="Calibri" w:cs="Calibri"/>
+        </w:rPr>
+      </w:pPr>
+      <w:r>
+        <w:rPr>
+          <w:rFonts w:ascii="Calibri" w:eastAsia="Calibri" w:hAnsi="Calibri" w:cs="Calibri"/>
+        </w:rPr>
+        <w:t>Il ristorante seleziona l’opzione per aggiungere il p</w:t>
+      </w:r>
+      <w:r>
+        <w:rPr>
+          <w:rFonts w:ascii="Calibri" w:eastAsia="Calibri" w:hAnsi="Calibri" w:cs="Calibri"/>
+        </w:rPr>
+        <w:t>rodotto</w:t>
       </w:r>
       <w:r>
         <w:rPr>
@@ -2000,311 +4003,93 @@
       <w:pPr>
         <w:numPr>
           <w:ilvl w:val="0"/>
-          <w:numId w:val="3"/>
-        </w:numPr>
-        <w:ind w:left="720" w:hanging="360"/>
-        <w:rPr>
-          <w:rFonts w:ascii="Calibri" w:eastAsia="Calibri" w:hAnsi="Calibri" w:cs="Calibri"/>
-        </w:rPr>
-      </w:pPr>
-      <w:r>
-        <w:rPr>
-          <w:rFonts w:ascii="Calibri" w:eastAsia="Calibri" w:hAnsi="Calibri" w:cs="Calibri"/>
-        </w:rPr>
-        <w:t xml:space="preserve">L’utente </w:t>
-      </w:r>
-      <w:r>
-        <w:rPr>
-          <w:rFonts w:ascii="Calibri" w:eastAsia="Calibri" w:hAnsi="Calibri" w:cs="Calibri"/>
-        </w:rPr>
-        <w:t>può visualizzare i dettagli del prodotto o aggiungere il prodotto direttamente dalla lista</w:t>
-      </w:r>
-      <w:r>
-        <w:rPr>
-          <w:rFonts w:ascii="Calibri" w:eastAsia="Calibri" w:hAnsi="Calibri" w:cs="Calibri"/>
-        </w:rPr>
-        <w:t>.</w:t>
-      </w:r>
-    </w:p>
-    <w:p>
-      <w:pPr>
-        <w:numPr>
-          <w:ilvl w:val="0"/>
-          <w:numId w:val="3"/>
-        </w:numPr>
-        <w:ind w:left="720" w:hanging="360"/>
-        <w:rPr>
-          <w:rFonts w:ascii="Calibri" w:eastAsia="Calibri" w:hAnsi="Calibri" w:cs="Calibri"/>
-        </w:rPr>
-      </w:pPr>
-      <w:r>
-        <w:rPr>
-          <w:rFonts w:ascii="Calibri" w:eastAsia="Calibri" w:hAnsi="Calibri" w:cs="Calibri"/>
-        </w:rPr>
-        <w:t>L’utente inserisce la quantità desiderata.</w:t>
-      </w:r>
-    </w:p>
-    <w:p>
-      <w:pPr>
-        <w:numPr>
-          <w:ilvl w:val="0"/>
-          <w:numId w:val="3"/>
-        </w:numPr>
-        <w:ind w:left="720" w:hanging="360"/>
-        <w:rPr>
-          <w:rFonts w:ascii="Calibri" w:eastAsia="Calibri" w:hAnsi="Calibri" w:cs="Calibri"/>
-        </w:rPr>
-      </w:pPr>
-      <w:r>
-        <w:rPr>
-          <w:rFonts w:ascii="Calibri" w:eastAsia="Calibri" w:hAnsi="Calibri" w:cs="Calibri"/>
-        </w:rPr>
-        <w:t>L’utente aggiunge al carrello il piatto con la quantità selezionata.</w:t>
-      </w:r>
-    </w:p>
-    <w:p>
-      <w:pPr>
-        <w:numPr>
-          <w:ilvl w:val="0"/>
-          <w:numId w:val="3"/>
-        </w:numPr>
-        <w:ind w:left="720" w:hanging="360"/>
-        <w:rPr>
-          <w:rFonts w:ascii="Calibri" w:eastAsia="Calibri" w:hAnsi="Calibri" w:cs="Calibri"/>
-        </w:rPr>
-      </w:pPr>
-      <w:r>
-        <w:rPr>
-          <w:rFonts w:ascii="Calibri" w:eastAsia="Calibri" w:hAnsi="Calibri" w:cs="Calibri"/>
-        </w:rPr>
-        <w:t>Il sistema invia un pop-up con l’avvenuta aggiunta al carrello del piatto.</w:t>
-      </w:r>
-    </w:p>
-    <w:p>
-      <w:pPr>
-        <w:rPr>
-          <w:rFonts w:ascii="Calibri" w:eastAsia="Calibri" w:hAnsi="Calibri" w:cs="Calibri"/>
-        </w:rPr>
-      </w:pPr>
-    </w:p>
-    <w:p>
-      <w:pPr>
-        <w:rPr>
-          <w:rFonts w:ascii="Calibri" w:eastAsia="Calibri" w:hAnsi="Calibri" w:cs="Calibri"/>
-          <w:b/>
-          <w:sz w:val="28"/>
-        </w:rPr>
-      </w:pPr>
-      <w:r>
-        <w:rPr>
-          <w:rFonts w:ascii="Calibri" w:eastAsia="Calibri" w:hAnsi="Calibri" w:cs="Calibri"/>
-          <w:b/>
-          <w:sz w:val="28"/>
-        </w:rPr>
-        <w:t>Ordina(includes paga, extends aggiungi uno sconto)</w:t>
-      </w:r>
-    </w:p>
-    <w:p>
-      <w:pPr>
-        <w:rPr>
-          <w:rFonts w:ascii="Calibri" w:eastAsia="Calibri" w:hAnsi="Calibri" w:cs="Calibri"/>
-        </w:rPr>
-      </w:pPr>
-      <w:r>
-        <w:rPr>
-          <w:rFonts w:ascii="Calibri" w:eastAsia="Calibri" w:hAnsi="Calibri" w:cs="Calibri"/>
-          <w:b/>
-          <w:i/>
-        </w:rPr>
-        <w:t>Precondizione</w:t>
-      </w:r>
-      <w:r>
-        <w:rPr>
-          <w:rFonts w:ascii="Calibri" w:eastAsia="Calibri" w:hAnsi="Calibri" w:cs="Calibri"/>
-          <w:b/>
-        </w:rPr>
-        <w:t>:</w:t>
-      </w:r>
-      <w:r>
-        <w:rPr>
-          <w:rFonts w:ascii="Calibri" w:eastAsia="Calibri" w:hAnsi="Calibri" w:cs="Calibri"/>
-        </w:rPr>
-        <w:t xml:space="preserve"> Il consumatore deve essere loggato, deve avere inserito nel carrello i prodotti che desidera ordinare.</w:t>
-      </w:r>
-    </w:p>
-    <w:p>
-      <w:pPr>
-        <w:rPr>
-          <w:rFonts w:ascii="Calibri" w:eastAsia="Calibri" w:hAnsi="Calibri" w:cs="Calibri"/>
-          <w:i/>
-        </w:rPr>
-      </w:pPr>
-      <w:r>
-        <w:rPr>
-          <w:rFonts w:ascii="Calibri" w:eastAsia="Calibri" w:hAnsi="Calibri" w:cs="Calibri"/>
-          <w:b/>
-          <w:i/>
-        </w:rPr>
-        <w:t>Scenario principale</w:t>
-      </w:r>
-      <w:r>
-        <w:rPr>
-          <w:rFonts w:ascii="Calibri" w:eastAsia="Calibri" w:hAnsi="Calibri" w:cs="Calibri"/>
-          <w:i/>
-        </w:rPr>
-        <w:t xml:space="preserve">: </w:t>
-      </w:r>
-    </w:p>
-    <w:p>
-      <w:pPr>
-        <w:numPr>
-          <w:ilvl w:val="0"/>
-          <w:numId w:val="4"/>
-        </w:numPr>
-        <w:ind w:left="720" w:hanging="360"/>
-        <w:rPr>
-          <w:rFonts w:ascii="Calibri" w:eastAsia="Calibri" w:hAnsi="Calibri" w:cs="Calibri"/>
-        </w:rPr>
-      </w:pPr>
-      <w:r>
-        <w:rPr>
-          <w:rFonts w:ascii="Calibri" w:eastAsia="Calibri" w:hAnsi="Calibri" w:cs="Calibri"/>
-        </w:rPr>
-        <w:t>L’utente chiede al sistema di poter ordinare cliccando il bottone ordina.</w:t>
-      </w:r>
-    </w:p>
-    <w:p>
-      <w:pPr>
-        <w:numPr>
-          <w:ilvl w:val="0"/>
-          <w:numId w:val="4"/>
-        </w:numPr>
-        <w:ind w:left="720" w:hanging="360"/>
-        <w:rPr>
-          <w:rFonts w:ascii="Calibri" w:eastAsia="Calibri" w:hAnsi="Calibri" w:cs="Calibri"/>
-          <w:color w:val="000000"/>
-        </w:rPr>
-      </w:pPr>
-      <w:r>
-        <w:rPr>
-          <w:rFonts w:ascii="Calibri" w:eastAsia="Calibri" w:hAnsi="Calibri" w:cs="Calibri"/>
-          <w:color w:val="000000"/>
-        </w:rPr>
-        <w:t>L’utente deve selezionare o aggiungere i dati corrispondenti all’indirizzo di spedizione e metodo di pagamento.</w:t>
-      </w:r>
-    </w:p>
-    <w:p>
-      <w:pPr>
-        <w:numPr>
-          <w:ilvl w:val="0"/>
-          <w:numId w:val="4"/>
-        </w:numPr>
-        <w:ind w:left="720" w:hanging="360"/>
-        <w:rPr>
-          <w:rFonts w:ascii="Calibri" w:eastAsia="Calibri" w:hAnsi="Calibri" w:cs="Calibri"/>
-        </w:rPr>
-      </w:pPr>
-      <w:r>
-        <w:rPr>
-          <w:rFonts w:ascii="Calibri" w:eastAsia="Calibri" w:hAnsi="Calibri" w:cs="Calibri"/>
-        </w:rPr>
-        <w:t>Il cliente</w:t>
-      </w:r>
-      <w:r>
-        <w:rPr>
-          <w:rFonts w:ascii="Calibri" w:eastAsia="Calibri" w:hAnsi="Calibri" w:cs="Calibri"/>
-        </w:rPr>
-        <w:t>, se ne è in possesso,</w:t>
-      </w:r>
-      <w:r>
-        <w:rPr>
-          <w:rFonts w:ascii="Calibri" w:eastAsia="Calibri" w:hAnsi="Calibri" w:cs="Calibri"/>
-        </w:rPr>
-        <w:t xml:space="preserve"> aggiunge un coupon.</w:t>
-      </w:r>
-    </w:p>
-    <w:p>
-      <w:pPr>
-        <w:numPr>
-          <w:ilvl w:val="0"/>
-          <w:numId w:val="4"/>
-        </w:numPr>
-        <w:ind w:left="720" w:hanging="360"/>
-        <w:rPr>
-          <w:rFonts w:ascii="Calibri" w:eastAsia="Calibri" w:hAnsi="Calibri" w:cs="Calibri"/>
-        </w:rPr>
-      </w:pPr>
-      <w:r>
-        <w:rPr>
-          <w:rFonts w:ascii="Calibri" w:eastAsia="Calibri" w:hAnsi="Calibri" w:cs="Calibri"/>
-        </w:rPr>
-        <w:t>L’utente conferma o modifica i dati, ovvero l’indirizzo di spedizione e i dati per il pagamento (metodo di pagamento, numero di carta, scadenza, titolare della carta e cvv).</w:t>
-      </w:r>
-    </w:p>
-    <w:p>
-      <w:pPr>
-        <w:numPr>
-          <w:ilvl w:val="0"/>
-          <w:numId w:val="4"/>
-        </w:numPr>
-        <w:ind w:left="720" w:hanging="360"/>
-        <w:rPr>
-          <w:rFonts w:ascii="Calibri" w:eastAsia="Calibri" w:hAnsi="Calibri" w:cs="Calibri"/>
-        </w:rPr>
-      </w:pPr>
-      <w:r>
-        <w:rPr>
-          <w:rFonts w:ascii="Calibri" w:eastAsia="Calibri" w:hAnsi="Calibri" w:cs="Calibri"/>
-        </w:rPr>
-        <w:t>Il ristoratore conferma l’ordine.</w:t>
-      </w:r>
-    </w:p>
-    <w:p>
-      <w:pPr>
-        <w:numPr>
-          <w:ilvl w:val="0"/>
-          <w:numId w:val="4"/>
-        </w:numPr>
-        <w:ind w:left="720" w:hanging="360"/>
-        <w:rPr>
-          <w:rFonts w:ascii="Calibri" w:eastAsia="Calibri" w:hAnsi="Calibri" w:cs="Calibri"/>
-        </w:rPr>
-      </w:pPr>
-      <w:r>
-        <w:rPr>
-          <w:rFonts w:ascii="Calibri" w:eastAsia="Calibri" w:hAnsi="Calibri" w:cs="Calibri"/>
-        </w:rPr>
-        <w:t>Il sistema fornisce la conferma del pagamento e il tempo stimato per la consegna.</w:t>
-      </w:r>
-    </w:p>
-    <w:p>
-      <w:pPr>
-        <w:rPr>
-          <w:rFonts w:ascii="Calibri" w:eastAsia="Calibri" w:hAnsi="Calibri" w:cs="Calibri"/>
-        </w:rPr>
-      </w:pPr>
-    </w:p>
-    <w:p>
-      <w:pPr>
-        <w:rPr>
-          <w:rFonts w:ascii="Calibri" w:eastAsia="Calibri" w:hAnsi="Calibri" w:cs="Calibri"/>
-          <w:b/>
-          <w:sz w:val="28"/>
-        </w:rPr>
-      </w:pPr>
-      <w:r>
-        <w:rPr>
-          <w:rFonts w:ascii="Calibri" w:eastAsia="Calibri" w:hAnsi="Calibri" w:cs="Calibri"/>
-          <w:b/>
-          <w:sz w:val="28"/>
-        </w:rPr>
-        <w:t>Registrazione(includes login)</w:t>
-      </w:r>
-    </w:p>
-    <w:p>
-      <w:pPr>
-        <w:rPr>
-          <w:rFonts w:ascii="Calibri" w:eastAsia="Calibri" w:hAnsi="Calibri" w:cs="Calibri"/>
+          <w:numId w:val="13"/>
+        </w:numPr>
+        <w:ind w:left="720" w:hanging="360"/>
+        <w:rPr>
+          <w:rFonts w:ascii="Calibri" w:eastAsia="Calibri" w:hAnsi="Calibri" w:cs="Calibri"/>
+        </w:rPr>
+      </w:pPr>
+      <w:r>
+        <w:rPr>
+          <w:rFonts w:ascii="Calibri" w:eastAsia="Calibri" w:hAnsi="Calibri" w:cs="Calibri"/>
+        </w:rPr>
+        <w:t>Il ristorante inserisce tutti i dati relativi al p</w:t>
+      </w:r>
+      <w:r>
+        <w:rPr>
+          <w:rFonts w:ascii="Calibri" w:eastAsia="Calibri" w:hAnsi="Calibri" w:cs="Calibri"/>
+        </w:rPr>
+        <w:t>rodotto</w:t>
+      </w:r>
+      <w:r>
+        <w:rPr>
+          <w:rFonts w:ascii="Calibri" w:eastAsia="Calibri" w:hAnsi="Calibri" w:cs="Calibri"/>
+        </w:rPr>
+        <w:t xml:space="preserve"> da aggiungere (nome, descrizione, prezzo</w:t>
+      </w:r>
+      <w:r>
+        <w:rPr>
+          <w:rFonts w:ascii="Calibri" w:eastAsia="Calibri" w:hAnsi="Calibri" w:cs="Calibri"/>
+        </w:rPr>
+        <w:t>, categoria</w:t>
+      </w:r>
+      <w:r>
+        <w:rPr>
+          <w:rFonts w:ascii="Calibri" w:eastAsia="Calibri" w:hAnsi="Calibri" w:cs="Calibri"/>
+        </w:rPr>
+        <w:t>).</w:t>
+      </w:r>
+    </w:p>
+    <w:p>
+      <w:pPr>
+        <w:numPr>
+          <w:ilvl w:val="0"/>
+          <w:numId w:val="13"/>
+        </w:numPr>
+        <w:ind w:left="720" w:hanging="360"/>
+        <w:rPr>
+          <w:rFonts w:ascii="Calibri" w:eastAsia="Calibri" w:hAnsi="Calibri" w:cs="Calibri"/>
+        </w:rPr>
+      </w:pPr>
+      <w:r>
+        <w:rPr>
+          <w:rFonts w:ascii="Calibri" w:eastAsia="Calibri" w:hAnsi="Calibri" w:cs="Calibri"/>
+        </w:rPr>
+        <w:t>Il sistema invia un pop-up con l’avvenuta aggiunta del piatto nella categoria.</w:t>
+      </w:r>
+    </w:p>
+    <w:p>
+      <w:pPr>
+        <w:rPr>
+          <w:rFonts w:ascii="Calibri" w:eastAsia="Calibri" w:hAnsi="Calibri" w:cs="Calibri"/>
+          <w:sz w:val="24"/>
+        </w:rPr>
+      </w:pPr>
+    </w:p>
+    <w:p>
+      <w:pPr>
+        <w:rPr>
+          <w:rFonts w:ascii="Calibri" w:eastAsia="Calibri" w:hAnsi="Calibri" w:cs="Calibri"/>
+          <w:b/>
+          <w:sz w:val="28"/>
+        </w:rPr>
+      </w:pPr>
+      <w:r>
+        <w:rPr>
+          <w:rFonts w:ascii="Calibri" w:eastAsia="Calibri" w:hAnsi="Calibri" w:cs="Calibri"/>
+          <w:b/>
+          <w:sz w:val="28"/>
+        </w:rPr>
+        <w:t>Accettare ordini</w:t>
+      </w:r>
+    </w:p>
+    <w:p>
+      <w:pPr>
+        <w:rPr>
+          <w:rFonts w:ascii="Calibri" w:eastAsia="Calibri" w:hAnsi="Calibri" w:cs="Calibri"/>
+          <w:b/>
+          <w:i/>
         </w:rPr>
       </w:pPr>
       <w:r>
@@ -2319,7 +4104,7 @@
         <w:rPr>
           <w:rFonts w:ascii="Calibri" w:eastAsia="Calibri" w:hAnsi="Calibri" w:cs="Calibri"/>
         </w:rPr>
-        <w:t>L’utente deve aver aperto l'applicazione e non essere loggato.</w:t>
+        <w:t>Il ristorante deve essere loggato.</w:t>
       </w:r>
     </w:p>
     <w:p>
@@ -2344,114 +4129,78 @@
       <w:pPr>
         <w:numPr>
           <w:ilvl w:val="0"/>
-          <w:numId w:val="5"/>
-        </w:numPr>
-        <w:ind w:left="720" w:hanging="360"/>
-        <w:rPr>
-          <w:rFonts w:ascii="Calibri" w:eastAsia="Calibri" w:hAnsi="Calibri" w:cs="Calibri"/>
-        </w:rPr>
-      </w:pPr>
-      <w:r>
-        <w:rPr>
-          <w:rFonts w:ascii="Calibri" w:eastAsia="Calibri" w:hAnsi="Calibri" w:cs="Calibri"/>
-        </w:rPr>
-        <w:t>Il sistema mostra la schermata di login.</w:t>
-      </w:r>
-    </w:p>
-    <w:p>
-      <w:pPr>
-        <w:numPr>
-          <w:ilvl w:val="0"/>
-          <w:numId w:val="5"/>
-        </w:numPr>
-        <w:ind w:left="720" w:hanging="360"/>
-        <w:rPr>
-          <w:rFonts w:ascii="Calibri" w:eastAsia="Calibri" w:hAnsi="Calibri" w:cs="Calibri"/>
-        </w:rPr>
-      </w:pPr>
-      <w:r>
-        <w:rPr>
-          <w:rFonts w:ascii="Calibri" w:eastAsia="Calibri" w:hAnsi="Calibri" w:cs="Calibri"/>
-        </w:rPr>
-        <w:t>L’utente seleziona l’opzione “registrati”</w:t>
-      </w:r>
-    </w:p>
-    <w:p>
-      <w:pPr>
-        <w:numPr>
-          <w:ilvl w:val="0"/>
-          <w:numId w:val="5"/>
-        </w:numPr>
-        <w:ind w:left="720" w:hanging="360"/>
-        <w:rPr>
-          <w:rFonts w:ascii="Calibri" w:eastAsia="Calibri" w:hAnsi="Calibri" w:cs="Calibri"/>
-        </w:rPr>
-      </w:pPr>
-      <w:r>
-        <w:rPr>
-          <w:rFonts w:ascii="Calibri" w:eastAsia="Calibri" w:hAnsi="Calibri" w:cs="Calibri"/>
-        </w:rPr>
-        <w:t>L’utente inserisce i propri dati nei campi richiesti (e-mail, password, nome utente).</w:t>
-      </w:r>
-    </w:p>
-    <w:p>
-      <w:pPr>
-        <w:numPr>
-          <w:ilvl w:val="0"/>
-          <w:numId w:val="5"/>
-        </w:numPr>
-        <w:ind w:left="720" w:hanging="360"/>
-        <w:rPr>
-          <w:rFonts w:ascii="Calibri" w:eastAsia="Calibri" w:hAnsi="Calibri" w:cs="Calibri"/>
-        </w:rPr>
-      </w:pPr>
-      <w:r>
-        <w:rPr>
-          <w:rFonts w:ascii="Calibri" w:eastAsia="Calibri" w:hAnsi="Calibri" w:cs="Calibri"/>
-        </w:rPr>
-        <w:t>Il sistema invia una e-mail di conferma.</w:t>
-      </w:r>
-    </w:p>
-    <w:p>
-      <w:pPr>
-        <w:numPr>
-          <w:ilvl w:val="0"/>
-          <w:numId w:val="5"/>
-        </w:numPr>
-        <w:ind w:left="720" w:hanging="360"/>
-        <w:rPr>
-          <w:rFonts w:ascii="Calibri" w:eastAsia="Calibri" w:hAnsi="Calibri" w:cs="Calibri"/>
-        </w:rPr>
-      </w:pPr>
-      <w:r>
-        <w:rPr>
-          <w:rFonts w:ascii="Calibri" w:eastAsia="Calibri" w:hAnsi="Calibri" w:cs="Calibri"/>
-        </w:rPr>
-        <w:t>L’utente conferma seguendo le istruzioni dell’e-mail ricevuta.</w:t>
-      </w:r>
-    </w:p>
-    <w:p>
-      <w:pPr>
-        <w:numPr>
-          <w:ilvl w:val="0"/>
-          <w:numId w:val="5"/>
-        </w:numPr>
-        <w:ind w:left="720" w:hanging="360"/>
-        <w:rPr>
-          <w:rFonts w:ascii="Calibri" w:eastAsia="Calibri" w:hAnsi="Calibri" w:cs="Calibri"/>
-          <w:i/>
-        </w:rPr>
-      </w:pPr>
-      <w:r>
-        <w:rPr>
-          <w:rFonts w:ascii="Calibri" w:eastAsia="Calibri" w:hAnsi="Calibri" w:cs="Calibri"/>
-        </w:rPr>
-        <w:t>Il sistema attiva l’account e l’utente può loggare</w:t>
-      </w:r>
-      <w:r>
-        <w:rPr>
-          <w:rFonts w:ascii="Calibri" w:eastAsia="Calibri" w:hAnsi="Calibri" w:cs="Calibri"/>
-          <w:i/>
+          <w:numId w:val="14"/>
+        </w:numPr>
+        <w:ind w:left="720" w:hanging="360"/>
+        <w:rPr>
+          <w:rFonts w:ascii="Calibri" w:eastAsia="Calibri" w:hAnsi="Calibri" w:cs="Calibri"/>
+        </w:rPr>
+      </w:pPr>
+      <w:r>
+        <w:rPr>
+          <w:rFonts w:ascii="Calibri" w:eastAsia="Calibri" w:hAnsi="Calibri" w:cs="Calibri"/>
+        </w:rPr>
+        <w:t>Il ristorante riceve un ordine da parte di un utente.</w:t>
+      </w:r>
+    </w:p>
+    <w:p>
+      <w:pPr>
+        <w:numPr>
+          <w:ilvl w:val="0"/>
+          <w:numId w:val="14"/>
+        </w:numPr>
+        <w:ind w:left="720" w:hanging="360"/>
+        <w:rPr>
+          <w:rFonts w:ascii="Calibri" w:eastAsia="Calibri" w:hAnsi="Calibri" w:cs="Calibri"/>
+        </w:rPr>
+      </w:pPr>
+      <w:r>
+        <w:rPr>
+          <w:rFonts w:ascii="Calibri" w:eastAsia="Calibri" w:hAnsi="Calibri" w:cs="Calibri"/>
+        </w:rPr>
+        <w:t>Il ristorante visualizza i dettagli dell’ordine.</w:t>
+      </w:r>
+    </w:p>
+    <w:p>
+      <w:pPr>
+        <w:numPr>
+          <w:ilvl w:val="0"/>
+          <w:numId w:val="14"/>
+        </w:numPr>
+        <w:ind w:left="720" w:hanging="360"/>
+        <w:rPr>
+          <w:rFonts w:ascii="Calibri" w:eastAsia="Calibri" w:hAnsi="Calibri" w:cs="Calibri"/>
+        </w:rPr>
+      </w:pPr>
+      <w:r>
+        <w:rPr>
+          <w:rFonts w:ascii="Calibri" w:eastAsia="Calibri" w:hAnsi="Calibri" w:cs="Calibri"/>
+        </w:rPr>
+        <w:t>Il ristorante accetta l’ordine.</w:t>
+      </w:r>
+    </w:p>
+    <w:p>
+      <w:pPr>
+        <w:numPr>
+          <w:ilvl w:val="0"/>
+          <w:numId w:val="14"/>
+        </w:numPr>
+        <w:ind w:left="720" w:hanging="360"/>
+        <w:rPr>
+          <w:rFonts w:ascii="Calibri" w:eastAsia="Calibri" w:hAnsi="Calibri" w:cs="Calibri"/>
+          <w:sz w:val="24"/>
+        </w:rPr>
+      </w:pPr>
+      <w:r>
+        <w:rPr>
+          <w:rFonts w:ascii="Calibri" w:eastAsia="Calibri" w:hAnsi="Calibri" w:cs="Calibri"/>
+        </w:rPr>
+        <w:t>Il sistema manda un pop-up per l’esito positivo</w:t>
+      </w:r>
+      <w:r>
+        <w:rPr>
+          <w:rFonts w:ascii="Calibri" w:eastAsia="Calibri" w:hAnsi="Calibri" w:cs="Calibri"/>
+          <w:sz w:val="24"/>
         </w:rPr>
         <w:t>.</w:t>
       </w:r>
@@ -2460,32 +4209,65 @@
       <w:pPr>
         <w:rPr>
           <w:rFonts w:ascii="Calibri" w:eastAsia="Calibri" w:hAnsi="Calibri" w:cs="Calibri"/>
-          <w:i/>
-        </w:rPr>
-      </w:pPr>
-    </w:p>
-    <w:p>
-      <w:pPr>
-        <w:rPr>
-          <w:rFonts w:ascii="Calibri" w:eastAsia="Calibri" w:hAnsi="Calibri" w:cs="Calibri"/>
-          <w:b/>
-          <w:sz w:val="28"/>
-        </w:rPr>
-      </w:pPr>
-      <w:r>
-        <w:rPr>
-          <w:rFonts w:ascii="Calibri" w:eastAsia="Calibri" w:hAnsi="Calibri" w:cs="Calibri"/>
-          <w:b/>
-          <w:sz w:val="28"/>
-        </w:rPr>
-        <w:t>Aggiungi ai preferiti(includes visualizza categoria, includes visualizza piatti)</w:t>
-      </w:r>
-    </w:p>
-    <w:p>
-      <w:pPr>
-        <w:rPr>
-          <w:rFonts w:ascii="Calibri" w:eastAsia="Calibri" w:hAnsi="Calibri" w:cs="Calibri"/>
-          <w:i/>
+          <w:sz w:val="24"/>
+        </w:rPr>
+      </w:pPr>
+    </w:p>
+    <w:p>
+      <w:pPr>
+        <w:rPr>
+          <w:rFonts w:ascii="Calibri" w:eastAsia="Calibri" w:hAnsi="Calibri" w:cs="Calibri"/>
+          <w:b/>
+          <w:sz w:val="28"/>
+        </w:rPr>
+      </w:pPr>
+      <w:r>
+        <w:rPr>
+          <w:rFonts w:ascii="Calibri" w:eastAsia="Calibri" w:hAnsi="Calibri" w:cs="Calibri"/>
+          <w:b/>
+          <w:sz w:val="28"/>
+        </w:rPr>
+        <w:t>Modificare P</w:t>
+      </w:r>
+      <w:r>
+        <w:rPr>
+          <w:rFonts w:ascii="Calibri" w:eastAsia="Calibri" w:hAnsi="Calibri" w:cs="Calibri"/>
+          <w:b/>
+          <w:sz w:val="28"/>
+        </w:rPr>
+        <w:t xml:space="preserve">rodotto </w:t>
+      </w:r>
+      <w:r>
+        <w:rPr>
+          <w:rFonts w:ascii="Calibri" w:eastAsia="Calibri" w:hAnsi="Calibri" w:cs="Calibri"/>
+          <w:b/>
+          <w:sz w:val="28"/>
+        </w:rPr>
+        <w:t>(</w:t>
+      </w:r>
+      <w:proofErr w:type="spellStart"/>
+      <w:r>
+        <w:rPr>
+          <w:rFonts w:ascii="Calibri" w:eastAsia="Calibri" w:hAnsi="Calibri" w:cs="Calibri"/>
+          <w:b/>
+          <w:sz w:val="28"/>
+        </w:rPr>
+        <w:t>includes</w:t>
+      </w:r>
+      <w:proofErr w:type="spellEnd"/>
+      <w:r>
+        <w:rPr>
+          <w:rFonts w:ascii="Calibri" w:eastAsia="Calibri" w:hAnsi="Calibri" w:cs="Calibri"/>
+          <w:b/>
+          <w:sz w:val="28"/>
+        </w:rPr>
+        <w:t xml:space="preserve"> visualizza piatto)</w:t>
+      </w:r>
+    </w:p>
+    <w:p>
+      <w:pPr>
+        <w:rPr>
+          <w:rFonts w:ascii="Calibri" w:eastAsia="Calibri" w:hAnsi="Calibri" w:cs="Calibri"/>
         </w:rPr>
       </w:pPr>
       <w:r>
@@ -2499,21 +4281,15 @@
       <w:r>
         <w:rPr>
           <w:rFonts w:ascii="Calibri" w:eastAsia="Calibri" w:hAnsi="Calibri" w:cs="Calibri"/>
-          <w:i/>
-        </w:rPr>
-        <w:t xml:space="preserve"> </w:t>
-      </w:r>
-      <w:r>
-        <w:rPr>
-          <w:rFonts w:ascii="Calibri" w:eastAsia="Calibri" w:hAnsi="Calibri" w:cs="Calibri"/>
-        </w:rPr>
-        <w:t>Il consumatore deve aver aperto l'applicazione.</w:t>
-      </w:r>
-    </w:p>
-    <w:p>
-      <w:pPr>
-        <w:rPr>
-          <w:rFonts w:ascii="Calibri" w:eastAsia="Calibri" w:hAnsi="Calibri" w:cs="Calibri"/>
+        </w:rPr>
+        <w:t xml:space="preserve"> Il ristorante deve essere loggato.</w:t>
+      </w:r>
+    </w:p>
+    <w:p>
+      <w:pPr>
+        <w:rPr>
+          <w:rFonts w:ascii="Calibri" w:eastAsia="Calibri" w:hAnsi="Calibri" w:cs="Calibri"/>
+          <w:b/>
           <w:i/>
         </w:rPr>
       </w:pPr>
@@ -2525,37 +4301,30 @@
         </w:rPr>
         <w:t>Scenario principale:</w:t>
       </w:r>
-      <w:r>
-        <w:rPr>
-          <w:rFonts w:ascii="Calibri" w:eastAsia="Calibri" w:hAnsi="Calibri" w:cs="Calibri"/>
-          <w:i/>
-        </w:rPr>
-        <w:t xml:space="preserve"> </w:t>
-      </w:r>
-    </w:p>
-    <w:p>
-      <w:pPr>
-        <w:numPr>
-          <w:ilvl w:val="0"/>
-          <w:numId w:val="6"/>
-        </w:numPr>
-        <w:ind w:left="720" w:hanging="360"/>
-        <w:rPr>
-          <w:rFonts w:ascii="Calibri" w:eastAsia="Calibri" w:hAnsi="Calibri" w:cs="Calibri"/>
-          <w:i/>
-        </w:rPr>
-      </w:pPr>
-      <w:r>
-        <w:rPr>
-          <w:rFonts w:ascii="Calibri" w:eastAsia="Calibri" w:hAnsi="Calibri" w:cs="Calibri"/>
-        </w:rPr>
-        <w:t xml:space="preserve">L’utente </w:t>
-      </w:r>
-      <w:r>
-        <w:rPr>
-          <w:rFonts w:ascii="Calibri" w:eastAsia="Calibri" w:hAnsi="Calibri" w:cs="Calibri"/>
-        </w:rPr>
-        <w:t>visualizza la lista dei prodotti</w:t>
+    </w:p>
+    <w:p>
+      <w:pPr>
+        <w:numPr>
+          <w:ilvl w:val="0"/>
+          <w:numId w:val="16"/>
+        </w:numPr>
+        <w:ind w:left="720" w:hanging="360"/>
+        <w:rPr>
+          <w:rFonts w:ascii="Calibri" w:eastAsia="Calibri" w:hAnsi="Calibri" w:cs="Calibri"/>
+          <w:i/>
+        </w:rPr>
+      </w:pPr>
+      <w:r>
+        <w:rPr>
+          <w:rFonts w:ascii="Calibri" w:eastAsia="Calibri" w:hAnsi="Calibri" w:cs="Calibri"/>
+        </w:rPr>
+        <w:t xml:space="preserve">Il ristorante visualizza </w:t>
+      </w:r>
+      <w:r>
+        <w:rPr>
+          <w:rFonts w:ascii="Calibri" w:eastAsia="Calibri" w:hAnsi="Calibri" w:cs="Calibri"/>
+        </w:rPr>
+        <w:t>i dettagli di un prodotto</w:t>
       </w:r>
       <w:r>
         <w:rPr>
@@ -2568,25 +4337,44 @@
       <w:pPr>
         <w:numPr>
           <w:ilvl w:val="0"/>
-          <w:numId w:val="6"/>
-        </w:numPr>
-        <w:ind w:left="720" w:hanging="360"/>
-        <w:rPr>
-          <w:rFonts w:ascii="Calibri" w:eastAsia="Calibri" w:hAnsi="Calibri" w:cs="Calibri"/>
-          <w:i/>
-        </w:rPr>
-      </w:pPr>
-      <w:r>
-        <w:rPr>
-          <w:rFonts w:ascii="Calibri" w:eastAsia="Calibri" w:hAnsi="Calibri" w:cs="Calibri"/>
-        </w:rPr>
-        <w:t xml:space="preserve">L’utente seleziona il piatto </w:t>
-      </w:r>
-      <w:r>
-        <w:rPr>
-          <w:rFonts w:ascii="Calibri" w:eastAsia="Calibri" w:hAnsi="Calibri" w:cs="Calibri"/>
-        </w:rPr>
-        <w:t>per vederne i dettagli o procede direttamente dalla lista</w:t>
+          <w:numId w:val="16"/>
+        </w:numPr>
+        <w:ind w:left="720" w:hanging="360"/>
+        <w:rPr>
+          <w:rFonts w:ascii="Calibri" w:eastAsia="Calibri" w:hAnsi="Calibri" w:cs="Calibri"/>
+          <w:i/>
+        </w:rPr>
+      </w:pPr>
+      <w:r>
+        <w:rPr>
+          <w:rFonts w:ascii="Calibri" w:eastAsia="Calibri" w:hAnsi="Calibri" w:cs="Calibri"/>
+        </w:rPr>
+        <w:t>Il ristorante richiede di modificare il prodotto.</w:t>
+      </w:r>
+    </w:p>
+    <w:p>
+      <w:pPr>
+        <w:numPr>
+          <w:ilvl w:val="0"/>
+          <w:numId w:val="16"/>
+        </w:numPr>
+        <w:ind w:left="720" w:hanging="360"/>
+        <w:rPr>
+          <w:rFonts w:ascii="Calibri" w:eastAsia="Calibri" w:hAnsi="Calibri" w:cs="Calibri"/>
+          <w:i/>
+        </w:rPr>
+      </w:pPr>
+      <w:r>
+        <w:rPr>
+          <w:rFonts w:ascii="Calibri" w:eastAsia="Calibri" w:hAnsi="Calibri" w:cs="Calibri"/>
+        </w:rPr>
+        <w:t xml:space="preserve">Il ristorante </w:t>
+      </w:r>
+      <w:r>
+        <w:rPr>
+          <w:rFonts w:ascii="Calibri" w:eastAsia="Calibri" w:hAnsi="Calibri" w:cs="Calibri"/>
+        </w:rPr>
+        <w:t>inserisce i nuovi dati del prodotto</w:t>
       </w:r>
       <w:r>
         <w:rPr>
@@ -2597,377 +4385,59 @@
     </w:p>
     <w:p>
       <w:pPr>
-        <w:numPr>
-          <w:ilvl w:val="0"/>
-          <w:numId w:val="6"/>
-        </w:numPr>
-        <w:ind w:left="720" w:hanging="360"/>
-        <w:rPr>
-          <w:rFonts w:ascii="Calibri" w:eastAsia="Calibri" w:hAnsi="Calibri" w:cs="Calibri"/>
-          <w:i/>
-        </w:rPr>
-      </w:pPr>
-      <w:r>
-        <w:rPr>
-          <w:rFonts w:ascii="Calibri" w:eastAsia="Calibri" w:hAnsi="Calibri" w:cs="Calibri"/>
-        </w:rPr>
-        <w:t>L’utente aggiunge il piatto ai preferiti.</w:t>
-      </w:r>
-    </w:p>
-    <w:p>
-      <w:pPr>
-        <w:numPr>
-          <w:ilvl w:val="0"/>
-          <w:numId w:val="6"/>
-        </w:numPr>
-        <w:ind w:left="720" w:hanging="360"/>
-        <w:rPr>
-          <w:rFonts w:ascii="Calibri" w:eastAsia="Calibri" w:hAnsi="Calibri" w:cs="Calibri"/>
-          <w:i/>
-        </w:rPr>
-      </w:pPr>
-      <w:r>
-        <w:rPr>
-          <w:rFonts w:ascii="Calibri" w:eastAsia="Calibri" w:hAnsi="Calibri" w:cs="Calibri"/>
-        </w:rPr>
-        <w:t>Il sistema notifica l’avvenuta aggiunta del prodotto alla lista dei preferiti.</w:t>
-      </w:r>
-    </w:p>
-    <w:p>
-      <w:pPr>
-        <w:rPr>
-          <w:rFonts w:ascii="Calibri" w:eastAsia="Calibri" w:hAnsi="Calibri" w:cs="Calibri"/>
-          <w:i/>
-          <w:sz w:val="24"/>
-        </w:rPr>
-      </w:pPr>
-    </w:p>
-    <w:p>
-      <w:pPr>
-        <w:rPr>
-          <w:rFonts w:ascii="Calibri" w:eastAsia="Calibri" w:hAnsi="Calibri" w:cs="Calibri"/>
-          <w:b/>
-          <w:sz w:val="28"/>
-        </w:rPr>
-      </w:pPr>
-      <w:r>
-        <w:rPr>
-          <w:rFonts w:ascii="Calibri" w:eastAsia="Calibri" w:hAnsi="Calibri" w:cs="Calibri"/>
-          <w:b/>
-          <w:sz w:val="28"/>
-        </w:rPr>
-        <w:t>Visualizzare recensioni</w:t>
-      </w:r>
-      <w:r>
-        <w:rPr>
-          <w:rFonts w:ascii="Calibri" w:eastAsia="Calibri" w:hAnsi="Calibri" w:cs="Calibri"/>
-          <w:b/>
-          <w:sz w:val="28"/>
-        </w:rPr>
-        <w:t xml:space="preserve"> </w:t>
-      </w:r>
-      <w:r>
-        <w:rPr>
-          <w:rFonts w:ascii="Calibri" w:eastAsia="Calibri" w:hAnsi="Calibri" w:cs="Calibri"/>
-          <w:b/>
-          <w:sz w:val="28"/>
-        </w:rPr>
-        <w:t>(includes visualizza categoria, includes visualizza piatti)</w:t>
-      </w:r>
-    </w:p>
-    <w:p>
-      <w:pPr>
-        <w:rPr>
-          <w:rFonts w:ascii="Calibri" w:eastAsia="Calibri" w:hAnsi="Calibri" w:cs="Calibri"/>
-        </w:rPr>
-      </w:pPr>
-      <w:r>
-        <w:rPr>
-          <w:rFonts w:ascii="Calibri" w:eastAsia="Calibri" w:hAnsi="Calibri" w:cs="Calibri"/>
-          <w:b/>
-          <w:i/>
-        </w:rPr>
-        <w:t>Precondizione:</w:t>
-      </w:r>
-      <w:r>
-        <w:rPr>
-          <w:rFonts w:ascii="Calibri" w:eastAsia="Calibri" w:hAnsi="Calibri" w:cs="Calibri"/>
-        </w:rPr>
-        <w:t xml:space="preserve"> L’utente deve aver aperto l'applicazione.</w:t>
-      </w:r>
-    </w:p>
-    <w:p>
-      <w:pPr>
-        <w:rPr>
-          <w:rFonts w:ascii="Calibri" w:eastAsia="Calibri" w:hAnsi="Calibri" w:cs="Calibri"/>
-          <w:b/>
-          <w:i/>
-        </w:rPr>
-      </w:pPr>
-      <w:r>
-        <w:rPr>
-          <w:rFonts w:ascii="Calibri" w:eastAsia="Calibri" w:hAnsi="Calibri" w:cs="Calibri"/>
-          <w:b/>
-          <w:i/>
-        </w:rPr>
-        <w:t>Scenario principale:</w:t>
-      </w:r>
-    </w:p>
-    <w:p>
-      <w:pPr>
-        <w:numPr>
-          <w:ilvl w:val="0"/>
-          <w:numId w:val="7"/>
-        </w:numPr>
-        <w:ind w:left="720" w:hanging="360"/>
-        <w:rPr>
-          <w:rFonts w:ascii="Calibri" w:eastAsia="Calibri" w:hAnsi="Calibri" w:cs="Calibri"/>
-          <w:i/>
-        </w:rPr>
-      </w:pPr>
-      <w:r>
-        <w:rPr>
-          <w:rFonts w:ascii="Calibri" w:eastAsia="Calibri" w:hAnsi="Calibri" w:cs="Calibri"/>
-        </w:rPr>
-        <w:t xml:space="preserve">L’utente </w:t>
-      </w:r>
-      <w:r>
-        <w:rPr>
-          <w:rFonts w:ascii="Calibri" w:eastAsia="Calibri" w:hAnsi="Calibri" w:cs="Calibri"/>
-        </w:rPr>
-        <w:t>visualizza la lista dei prodotti.</w:t>
-      </w:r>
-    </w:p>
-    <w:p>
-      <w:pPr>
-        <w:numPr>
-          <w:ilvl w:val="0"/>
-          <w:numId w:val="7"/>
-        </w:numPr>
-        <w:ind w:left="720" w:hanging="360"/>
-        <w:rPr>
-          <w:rFonts w:ascii="Calibri" w:eastAsia="Calibri" w:hAnsi="Calibri" w:cs="Calibri"/>
-          <w:i/>
-        </w:rPr>
-      </w:pPr>
-      <w:r>
-        <w:rPr>
-          <w:rFonts w:ascii="Calibri" w:eastAsia="Calibri" w:hAnsi="Calibri" w:cs="Calibri"/>
-        </w:rPr>
-        <w:t xml:space="preserve">L’utente </w:t>
-      </w:r>
-      <w:r>
-        <w:rPr>
-          <w:rFonts w:ascii="Calibri" w:eastAsia="Calibri" w:hAnsi="Calibri" w:cs="Calibri"/>
-        </w:rPr>
-        <w:t>seleziona il piatto di cui visualizzare le recensioni</w:t>
-      </w:r>
-      <w:r>
-        <w:rPr>
-          <w:rFonts w:ascii="Calibri" w:eastAsia="Calibri" w:hAnsi="Calibri" w:cs="Calibri"/>
-        </w:rPr>
-        <w:t>.</w:t>
-      </w:r>
-    </w:p>
-    <w:p>
-      <w:pPr>
-        <w:numPr>
-          <w:ilvl w:val="0"/>
-          <w:numId w:val="7"/>
-        </w:numPr>
-        <w:ind w:left="720" w:hanging="360"/>
-        <w:rPr>
-          <w:rFonts w:ascii="Calibri" w:eastAsia="Calibri" w:hAnsi="Calibri" w:cs="Calibri"/>
-          <w:i/>
-        </w:rPr>
-      </w:pPr>
-      <w:r>
-        <w:rPr>
-          <w:rFonts w:ascii="Calibri" w:eastAsia="Calibri" w:hAnsi="Calibri" w:cs="Calibri"/>
-        </w:rPr>
-        <w:t xml:space="preserve">L'utente </w:t>
-      </w:r>
-      <w:r>
-        <w:rPr>
-          <w:rFonts w:ascii="Calibri" w:eastAsia="Calibri" w:hAnsi="Calibri" w:cs="Calibri"/>
-        </w:rPr>
-        <w:t>visualizza la sezione recensioni.</w:t>
-      </w:r>
-      <w:r>
-        <w:rPr>
-          <w:rFonts w:ascii="Calibri" w:eastAsia="Calibri" w:hAnsi="Calibri" w:cs="Calibri"/>
-        </w:rPr>
-        <w:t>.</w:t>
-      </w:r>
-    </w:p>
-    <w:p>
-      <w:pPr>
-        <w:rPr>
-          <w:rFonts w:ascii="Calibri" w:eastAsia="Calibri" w:hAnsi="Calibri" w:cs="Calibri"/>
-        </w:rPr>
-      </w:pPr>
-    </w:p>
-    <w:p>
-      <w:pPr>
-        <w:rPr>
-          <w:rFonts w:ascii="Calibri" w:eastAsia="Calibri" w:hAnsi="Calibri" w:cs="Calibri"/>
-          <w:b/>
-          <w:sz w:val="24"/>
-        </w:rPr>
-      </w:pPr>
-      <w:r>
-        <w:rPr>
-          <w:rFonts w:ascii="Calibri" w:eastAsia="Calibri" w:hAnsi="Calibri" w:cs="Calibri"/>
-          <w:b/>
-          <w:sz w:val="28"/>
-        </w:rPr>
-        <w:t xml:space="preserve">Visualizzare </w:t>
-      </w:r>
-      <w:r>
-        <w:rPr>
-          <w:rFonts w:ascii="Calibri" w:eastAsia="Calibri" w:hAnsi="Calibri" w:cs="Calibri"/>
-          <w:b/>
-          <w:sz w:val="28"/>
-        </w:rPr>
-        <w:t>dettagli dell’ordine</w:t>
-      </w:r>
-    </w:p>
-    <w:p>
-      <w:pPr>
-        <w:rPr>
-          <w:rFonts w:ascii="Calibri" w:eastAsia="Calibri" w:hAnsi="Calibri" w:cs="Calibri"/>
-        </w:rPr>
-      </w:pPr>
-      <w:r>
-        <w:rPr>
-          <w:rFonts w:ascii="Calibri" w:eastAsia="Calibri" w:hAnsi="Calibri" w:cs="Calibri"/>
-          <w:b/>
-        </w:rPr>
-        <w:t>Precondizione:</w:t>
-      </w:r>
-      <w:r>
-        <w:rPr>
-          <w:rFonts w:ascii="Calibri" w:eastAsia="Calibri" w:hAnsi="Calibri" w:cs="Calibri"/>
-        </w:rPr>
-        <w:t xml:space="preserve"> L’utente deve aver fatto un ordine, chiuso e riaperto l’applicazione.</w:t>
-      </w:r>
-    </w:p>
-    <w:p>
-      <w:pPr>
-        <w:rPr>
-          <w:rFonts w:ascii="Calibri" w:eastAsia="Calibri" w:hAnsi="Calibri" w:cs="Calibri"/>
-          <w:b/>
-        </w:rPr>
-      </w:pPr>
-      <w:r>
-        <w:rPr>
-          <w:rFonts w:ascii="Calibri" w:eastAsia="Calibri" w:hAnsi="Calibri" w:cs="Calibri"/>
-          <w:b/>
-        </w:rPr>
-        <w:t>Scenario principale:</w:t>
-      </w:r>
-    </w:p>
-    <w:p>
-      <w:pPr>
-        <w:numPr>
-          <w:ilvl w:val="0"/>
-          <w:numId w:val="8"/>
-        </w:numPr>
-        <w:ind w:left="720" w:hanging="360"/>
-        <w:rPr>
-          <w:rFonts w:ascii="Calibri" w:eastAsia="Calibri" w:hAnsi="Calibri" w:cs="Calibri"/>
-        </w:rPr>
-      </w:pPr>
-      <w:r>
-        <w:rPr>
-          <w:rFonts w:ascii="Calibri" w:eastAsia="Calibri" w:hAnsi="Calibri" w:cs="Calibri"/>
-        </w:rPr>
-        <w:t xml:space="preserve">L’utente </w:t>
-      </w:r>
-      <w:r>
-        <w:rPr>
-          <w:rFonts w:ascii="Calibri" w:eastAsia="Calibri" w:hAnsi="Calibri" w:cs="Calibri"/>
-        </w:rPr>
-        <w:t>visualizza l’ordine</w:t>
-      </w:r>
-      <w:r>
-        <w:rPr>
-          <w:rFonts w:ascii="Calibri" w:eastAsia="Calibri" w:hAnsi="Calibri" w:cs="Calibri"/>
-        </w:rPr>
-        <w:t xml:space="preserve"> effettuato.</w:t>
-      </w:r>
-    </w:p>
-    <w:p>
-      <w:pPr>
-        <w:numPr>
-          <w:ilvl w:val="0"/>
-          <w:numId w:val="8"/>
-        </w:numPr>
-        <w:ind w:left="720" w:hanging="360"/>
-        <w:rPr>
-          <w:rFonts w:ascii="Calibri" w:eastAsia="Calibri" w:hAnsi="Calibri" w:cs="Calibri"/>
-        </w:rPr>
-      </w:pPr>
-      <w:r>
-        <w:rPr>
-          <w:rFonts w:ascii="Calibri" w:eastAsia="Calibri" w:hAnsi="Calibri" w:cs="Calibri"/>
-        </w:rPr>
-        <w:t>Il sistema restituisce i dettagli</w:t>
-      </w:r>
-      <w:r>
-        <w:rPr>
-          <w:rFonts w:ascii="Calibri" w:eastAsia="Calibri" w:hAnsi="Calibri" w:cs="Calibri"/>
-        </w:rPr>
-        <w:t>.</w:t>
-      </w:r>
-    </w:p>
-    <w:p>
-      <w:pPr>
-        <w:rPr>
-          <w:rFonts w:ascii="Calibri" w:eastAsia="Calibri" w:hAnsi="Calibri" w:cs="Calibri"/>
-          <w:sz w:val="24"/>
-        </w:rPr>
-      </w:pPr>
-    </w:p>
-    <w:p>
-      <w:pPr>
-        <w:rPr>
-          <w:rFonts w:ascii="Calibri" w:eastAsia="Calibri" w:hAnsi="Calibri" w:cs="Calibri"/>
-          <w:b/>
-          <w:sz w:val="28"/>
-        </w:rPr>
-      </w:pPr>
-      <w:r>
-        <w:rPr>
-          <w:rFonts w:ascii="Calibri" w:eastAsia="Calibri" w:hAnsi="Calibri" w:cs="Calibri"/>
-          <w:b/>
-          <w:sz w:val="28"/>
-        </w:rPr>
-        <w:t>Lascia recensione</w:t>
-      </w:r>
-      <w:r>
-        <w:rPr>
-          <w:rFonts w:ascii="Calibri" w:eastAsia="Calibri" w:hAnsi="Calibri" w:cs="Calibri"/>
-          <w:b/>
-          <w:sz w:val="28"/>
-        </w:rPr>
-        <w:t xml:space="preserve"> </w:t>
-      </w:r>
-      <w:r>
-        <w:rPr>
-          <w:rFonts w:ascii="Calibri" w:eastAsia="Calibri" w:hAnsi="Calibri" w:cs="Calibri"/>
-          <w:b/>
-          <w:sz w:val="28"/>
-        </w:rPr>
-        <w:t>(includes visualizza categoria, visualizza piatto)</w:t>
-      </w:r>
-    </w:p>
-    <w:p>
-      <w:pPr>
-        <w:rPr>
-          <w:rFonts w:ascii="Calibri" w:eastAsia="Calibri" w:hAnsi="Calibri" w:cs="Calibri"/>
-          <w:b/>
-          <w:i/>
+        <w:rPr>
+          <w:rFonts w:ascii="Calibri" w:eastAsia="Calibri" w:hAnsi="Calibri" w:cs="Calibri"/>
+        </w:rPr>
+      </w:pPr>
+    </w:p>
+    <w:p>
+      <w:pPr>
+        <w:rPr>
+          <w:rFonts w:ascii="Calibri" w:eastAsia="Calibri" w:hAnsi="Calibri" w:cs="Calibri"/>
+          <w:sz w:val="24"/>
+        </w:rPr>
+      </w:pPr>
+      <w:r>
+        <w:rPr>
+          <w:rFonts w:ascii="Calibri" w:eastAsia="Calibri" w:hAnsi="Calibri" w:cs="Calibri"/>
+          <w:b/>
+          <w:sz w:val="28"/>
+        </w:rPr>
+        <w:t xml:space="preserve">Togliere </w:t>
+      </w:r>
+      <w:proofErr w:type="gramStart"/>
+      <w:r>
+        <w:rPr>
+          <w:rFonts w:ascii="Calibri" w:eastAsia="Calibri" w:hAnsi="Calibri" w:cs="Calibri"/>
+          <w:b/>
+          <w:sz w:val="28"/>
+        </w:rPr>
+        <w:t>piatti(</w:t>
+      </w:r>
+      <w:proofErr w:type="spellStart"/>
+      <w:proofErr w:type="gramEnd"/>
+      <w:r>
+        <w:rPr>
+          <w:rFonts w:ascii="Calibri" w:eastAsia="Calibri" w:hAnsi="Calibri" w:cs="Calibri"/>
+          <w:b/>
+          <w:sz w:val="28"/>
+        </w:rPr>
+        <w:t>includes</w:t>
+      </w:r>
+      <w:proofErr w:type="spellEnd"/>
+      <w:r>
+        <w:rPr>
+          <w:rFonts w:ascii="Calibri" w:eastAsia="Calibri" w:hAnsi="Calibri" w:cs="Calibri"/>
+          <w:b/>
+          <w:sz w:val="28"/>
+        </w:rPr>
+        <w:t xml:space="preserve"> visualizza piatto)</w:t>
+      </w:r>
+    </w:p>
+    <w:p>
+      <w:pPr>
+        <w:rPr>
+          <w:rFonts w:ascii="Calibri" w:eastAsia="Calibri" w:hAnsi="Calibri" w:cs="Calibri"/>
         </w:rPr>
       </w:pPr>
       <w:r>
@@ -2982,24 +4452,23 @@
         <w:rPr>
           <w:rFonts w:ascii="Calibri" w:eastAsia="Calibri" w:hAnsi="Calibri" w:cs="Calibri"/>
         </w:rPr>
-        <w:t>L’utente deve essere loggato.</w:t>
-      </w:r>
-    </w:p>
-    <w:p>
-      <w:pPr>
-        <w:rPr>
-          <w:rFonts w:ascii="Calibri" w:eastAsia="Calibri" w:hAnsi="Calibri" w:cs="Calibri"/>
-          <w:b/>
-          <w:i/>
-        </w:rPr>
-      </w:pPr>
-      <w:r>
-        <w:rPr>
-          <w:rFonts w:ascii="Calibri" w:eastAsia="Calibri" w:hAnsi="Calibri" w:cs="Calibri"/>
-          <w:b/>
-          <w:i/>
-        </w:rPr>
-        <w:lastRenderedPageBreak/>
+        <w:t>Il ristorante deve essere loggato.</w:t>
+      </w:r>
+    </w:p>
+    <w:p>
+      <w:pPr>
+        <w:rPr>
+          <w:rFonts w:ascii="Calibri" w:eastAsia="Calibri" w:hAnsi="Calibri" w:cs="Calibri"/>
+          <w:b/>
+          <w:i/>
+        </w:rPr>
+      </w:pPr>
+      <w:r>
+        <w:rPr>
+          <w:rFonts w:ascii="Calibri" w:eastAsia="Calibri" w:hAnsi="Calibri" w:cs="Calibri"/>
+          <w:b/>
+          <w:i/>
+        </w:rPr>
         <w:t xml:space="preserve">Scenario principale: </w:t>
       </w:r>
     </w:p>
@@ -3007,1178 +4476,6 @@
       <w:pPr>
         <w:numPr>
           <w:ilvl w:val="0"/>
-          <w:numId w:val="9"/>
-        </w:numPr>
-        <w:ind w:left="720" w:hanging="360"/>
-        <w:rPr>
-          <w:rFonts w:ascii="Calibri" w:eastAsia="Calibri" w:hAnsi="Calibri" w:cs="Calibri"/>
-        </w:rPr>
-      </w:pPr>
-      <w:r>
-        <w:rPr>
-          <w:rFonts w:ascii="Calibri" w:eastAsia="Calibri" w:hAnsi="Calibri" w:cs="Calibri"/>
-        </w:rPr>
-        <w:t xml:space="preserve">L’utente </w:t>
-      </w:r>
-      <w:r>
-        <w:rPr>
-          <w:rFonts w:ascii="Calibri" w:eastAsia="Calibri" w:hAnsi="Calibri" w:cs="Calibri"/>
-        </w:rPr>
-        <w:t>visualizza la lista dei prodotti.</w:t>
-      </w:r>
-    </w:p>
-    <w:p>
-      <w:pPr>
-        <w:numPr>
-          <w:ilvl w:val="0"/>
-          <w:numId w:val="9"/>
-        </w:numPr>
-        <w:ind w:left="720" w:hanging="360"/>
-        <w:rPr>
-          <w:rFonts w:ascii="Calibri" w:eastAsia="Calibri" w:hAnsi="Calibri" w:cs="Calibri"/>
-        </w:rPr>
-      </w:pPr>
-      <w:r>
-        <w:rPr>
-          <w:rFonts w:ascii="Calibri" w:eastAsia="Calibri" w:hAnsi="Calibri" w:cs="Calibri"/>
-        </w:rPr>
-        <w:t xml:space="preserve">L’utente seleziona il piatto che vuole </w:t>
-      </w:r>
-      <w:r>
-        <w:rPr>
-          <w:rFonts w:ascii="Calibri" w:eastAsia="Calibri" w:hAnsi="Calibri" w:cs="Calibri"/>
-        </w:rPr>
-        <w:t>recensire</w:t>
-      </w:r>
-      <w:r>
-        <w:rPr>
-          <w:rFonts w:ascii="Calibri" w:eastAsia="Calibri" w:hAnsi="Calibri" w:cs="Calibri"/>
-        </w:rPr>
-        <w:t>.</w:t>
-      </w:r>
-    </w:p>
-    <w:p>
-      <w:pPr>
-        <w:numPr>
-          <w:ilvl w:val="0"/>
-          <w:numId w:val="9"/>
-        </w:numPr>
-        <w:ind w:left="720" w:hanging="360"/>
-        <w:rPr>
-          <w:rFonts w:ascii="Calibri" w:eastAsia="Calibri" w:hAnsi="Calibri" w:cs="Calibri"/>
-        </w:rPr>
-      </w:pPr>
-      <w:r>
-        <w:rPr>
-          <w:rFonts w:ascii="Calibri" w:eastAsia="Calibri" w:hAnsi="Calibri" w:cs="Calibri"/>
-        </w:rPr>
-        <w:t xml:space="preserve">L’utente lascia </w:t>
-      </w:r>
-      <w:r>
-        <w:rPr>
-          <w:rFonts w:ascii="Calibri" w:eastAsia="Calibri" w:hAnsi="Calibri" w:cs="Calibri"/>
-        </w:rPr>
-        <w:t>la recensione</w:t>
-      </w:r>
-      <w:r>
-        <w:rPr>
-          <w:rFonts w:ascii="Calibri" w:eastAsia="Calibri" w:hAnsi="Calibri" w:cs="Calibri"/>
-        </w:rPr>
-        <w:t xml:space="preserve"> per un piatto che ha assaggiato nella sezione apposita.</w:t>
-      </w:r>
-    </w:p>
-    <w:p>
-      <w:pPr>
-        <w:rPr>
-          <w:rFonts w:ascii="Calibri" w:eastAsia="Calibri" w:hAnsi="Calibri" w:cs="Calibri"/>
-        </w:rPr>
-      </w:pPr>
-    </w:p>
-    <w:p>
-      <w:pPr>
-        <w:rPr>
-          <w:rFonts w:ascii="Calibri" w:eastAsia="Calibri" w:hAnsi="Calibri" w:cs="Calibri"/>
-          <w:b/>
-          <w:sz w:val="28"/>
-        </w:rPr>
-      </w:pPr>
-      <w:r>
-        <w:rPr>
-          <w:rFonts w:ascii="Calibri" w:eastAsia="Calibri" w:hAnsi="Calibri" w:cs="Calibri"/>
-          <w:b/>
-          <w:sz w:val="28"/>
-        </w:rPr>
-        <w:t>Togli dal carrello</w:t>
-      </w:r>
-    </w:p>
-    <w:p>
-      <w:pPr>
-        <w:rPr>
-          <w:rFonts w:ascii="Calibri" w:eastAsia="Calibri" w:hAnsi="Calibri" w:cs="Calibri"/>
-        </w:rPr>
-      </w:pPr>
-      <w:r>
-        <w:rPr>
-          <w:rFonts w:ascii="Calibri" w:eastAsia="Calibri" w:hAnsi="Calibri" w:cs="Calibri"/>
-          <w:b/>
-          <w:i/>
-        </w:rPr>
-        <w:t>Precondizione:</w:t>
-      </w:r>
-      <w:r>
-        <w:rPr>
-          <w:rFonts w:ascii="Calibri" w:eastAsia="Calibri" w:hAnsi="Calibri" w:cs="Calibri"/>
-        </w:rPr>
-        <w:t xml:space="preserve"> L’utente deve aver inserito qualche piatto nel carrello.</w:t>
-      </w:r>
-    </w:p>
-    <w:p>
-      <w:pPr>
-        <w:rPr>
-          <w:rFonts w:ascii="Calibri" w:eastAsia="Calibri" w:hAnsi="Calibri" w:cs="Calibri"/>
-          <w:b/>
-          <w:i/>
-        </w:rPr>
-      </w:pPr>
-      <w:r>
-        <w:rPr>
-          <w:rFonts w:ascii="Calibri" w:eastAsia="Calibri" w:hAnsi="Calibri" w:cs="Calibri"/>
-          <w:b/>
-          <w:i/>
-        </w:rPr>
-        <w:t>Scenario principale:</w:t>
-      </w:r>
-    </w:p>
-    <w:p>
-      <w:pPr>
-        <w:numPr>
-          <w:ilvl w:val="0"/>
-          <w:numId w:val="10"/>
-        </w:numPr>
-        <w:ind w:left="720" w:hanging="360"/>
-        <w:rPr>
-          <w:rFonts w:ascii="Calibri" w:eastAsia="Calibri" w:hAnsi="Calibri" w:cs="Calibri"/>
-        </w:rPr>
-      </w:pPr>
-      <w:r>
-        <w:rPr>
-          <w:rFonts w:ascii="Calibri" w:eastAsia="Calibri" w:hAnsi="Calibri" w:cs="Calibri"/>
-        </w:rPr>
-        <w:t xml:space="preserve">L’utente </w:t>
-      </w:r>
-      <w:r>
-        <w:rPr>
-          <w:rFonts w:ascii="Calibri" w:eastAsia="Calibri" w:hAnsi="Calibri" w:cs="Calibri"/>
-        </w:rPr>
-        <w:t>visualizza il carrello</w:t>
-      </w:r>
-      <w:r>
-        <w:rPr>
-          <w:rFonts w:ascii="Calibri" w:eastAsia="Calibri" w:hAnsi="Calibri" w:cs="Calibri"/>
-        </w:rPr>
-        <w:t>.</w:t>
-      </w:r>
-    </w:p>
-    <w:p>
-      <w:pPr>
-        <w:numPr>
-          <w:ilvl w:val="0"/>
-          <w:numId w:val="10"/>
-        </w:numPr>
-        <w:ind w:left="720" w:hanging="360"/>
-        <w:rPr>
-          <w:rFonts w:ascii="Calibri" w:eastAsia="Calibri" w:hAnsi="Calibri" w:cs="Calibri"/>
-        </w:rPr>
-      </w:pPr>
-      <w:r>
-        <w:rPr>
-          <w:rFonts w:ascii="Calibri" w:eastAsia="Calibri" w:hAnsi="Calibri" w:cs="Calibri"/>
-        </w:rPr>
-        <w:t>L’utente cerca ed elimina un piatto dal carrello.</w:t>
-      </w:r>
-    </w:p>
-    <w:p>
-      <w:pPr>
-        <w:rPr>
-          <w:rFonts w:ascii="Calibri" w:eastAsia="Calibri" w:hAnsi="Calibri" w:cs="Calibri"/>
-        </w:rPr>
-      </w:pPr>
-    </w:p>
-    <w:p>
-      <w:pPr>
-        <w:rPr>
-          <w:rFonts w:ascii="Calibri" w:eastAsia="Calibri" w:hAnsi="Calibri" w:cs="Calibri"/>
-          <w:b/>
-          <w:sz w:val="28"/>
-        </w:rPr>
-      </w:pPr>
-      <w:r>
-        <w:rPr>
-          <w:rFonts w:ascii="Calibri" w:eastAsia="Calibri" w:hAnsi="Calibri" w:cs="Calibri"/>
-          <w:b/>
-          <w:sz w:val="28"/>
-        </w:rPr>
-        <w:t>Aggiungi uno sconto</w:t>
-      </w:r>
-    </w:p>
-    <w:p>
-      <w:pPr>
-        <w:rPr>
-          <w:rFonts w:ascii="Calibri" w:eastAsia="Calibri" w:hAnsi="Calibri" w:cs="Calibri"/>
-        </w:rPr>
-      </w:pPr>
-      <w:r>
-        <w:rPr>
-          <w:rFonts w:ascii="Calibri" w:eastAsia="Calibri" w:hAnsi="Calibri" w:cs="Calibri"/>
-          <w:b/>
-          <w:i/>
-        </w:rPr>
-        <w:t xml:space="preserve">Precondizione: </w:t>
-      </w:r>
-      <w:r>
-        <w:rPr>
-          <w:rFonts w:ascii="Calibri" w:eastAsia="Calibri" w:hAnsi="Calibri" w:cs="Calibri"/>
-        </w:rPr>
-        <w:t>L’utente deve essere loggato e deve aver aperto il carrello.</w:t>
-      </w:r>
-    </w:p>
-    <w:p>
-      <w:pPr>
-        <w:rPr>
-          <w:rFonts w:ascii="Calibri" w:eastAsia="Calibri" w:hAnsi="Calibri" w:cs="Calibri"/>
-        </w:rPr>
-      </w:pPr>
-      <w:r>
-        <w:rPr>
-          <w:rFonts w:ascii="Calibri" w:eastAsia="Calibri" w:hAnsi="Calibri" w:cs="Calibri"/>
-          <w:b/>
-          <w:i/>
-        </w:rPr>
-        <w:t>Scenario principale:</w:t>
-      </w:r>
-      <w:r>
-        <w:rPr>
-          <w:rFonts w:ascii="Calibri" w:eastAsia="Calibri" w:hAnsi="Calibri" w:cs="Calibri"/>
-        </w:rPr>
-        <w:t xml:space="preserve"> </w:t>
-      </w:r>
-    </w:p>
-    <w:p>
-      <w:pPr>
-        <w:numPr>
-          <w:ilvl w:val="0"/>
-          <w:numId w:val="11"/>
-        </w:numPr>
-        <w:ind w:left="720" w:hanging="360"/>
-        <w:rPr>
-          <w:rFonts w:ascii="Calibri" w:eastAsia="Calibri" w:hAnsi="Calibri" w:cs="Calibri"/>
-        </w:rPr>
-      </w:pPr>
-      <w:r>
-        <w:rPr>
-          <w:rFonts w:ascii="Calibri" w:eastAsia="Calibri" w:hAnsi="Calibri" w:cs="Calibri"/>
-        </w:rPr>
-        <w:t>L’utente controlla il codice dello sconto.</w:t>
-      </w:r>
-    </w:p>
-    <w:p>
-      <w:pPr>
-        <w:numPr>
-          <w:ilvl w:val="0"/>
-          <w:numId w:val="11"/>
-        </w:numPr>
-        <w:ind w:left="720" w:hanging="360"/>
-        <w:rPr>
-          <w:rFonts w:ascii="Calibri" w:eastAsia="Calibri" w:hAnsi="Calibri" w:cs="Calibri"/>
-        </w:rPr>
-      </w:pPr>
-      <w:r>
-        <w:rPr>
-          <w:rFonts w:ascii="Calibri" w:eastAsia="Calibri" w:hAnsi="Calibri" w:cs="Calibri"/>
-        </w:rPr>
-        <w:t>L’utente aggiunge il codice dello sconto all’ordine.</w:t>
-      </w:r>
-    </w:p>
-    <w:p>
-      <w:pPr>
-        <w:numPr>
-          <w:ilvl w:val="0"/>
-          <w:numId w:val="11"/>
-        </w:numPr>
-        <w:ind w:left="720" w:hanging="360"/>
-        <w:rPr>
-          <w:rFonts w:ascii="Calibri" w:eastAsia="Calibri" w:hAnsi="Calibri" w:cs="Calibri"/>
-        </w:rPr>
-      </w:pPr>
-      <w:r>
-        <w:rPr>
-          <w:rFonts w:ascii="Calibri" w:eastAsia="Calibri" w:hAnsi="Calibri" w:cs="Calibri"/>
-        </w:rPr>
-        <w:t>Il sistema fornisce la conferma dell’avvenuto inserimento dello sconto</w:t>
-      </w:r>
-      <w:r>
-        <w:rPr>
-          <w:rFonts w:ascii="Calibri" w:eastAsia="Calibri" w:hAnsi="Calibri" w:cs="Calibri"/>
-        </w:rPr>
-        <w:t>.</w:t>
-      </w:r>
-    </w:p>
-    <w:p>
-      <w:pPr>
-        <w:rPr>
-          <w:rFonts w:ascii="Calibri" w:eastAsia="Calibri" w:hAnsi="Calibri" w:cs="Calibri"/>
-        </w:rPr>
-      </w:pPr>
-    </w:p>
-    <w:p>
-      <w:pPr>
-        <w:rPr>
-          <w:rFonts w:ascii="Calibri" w:eastAsia="Calibri" w:hAnsi="Calibri" w:cs="Calibri"/>
-          <w:sz w:val="24"/>
-        </w:rPr>
-      </w:pPr>
-      <w:r>
-        <w:rPr>
-          <w:rFonts w:ascii="Arial" w:eastAsia="Arial" w:hAnsi="Arial" w:cs="Arial"/>
-          <w:b/>
-          <w:color w:val="365F91"/>
-          <w:sz w:val="28"/>
-        </w:rPr>
-        <w:t>Scenari Ristorante</w:t>
-      </w:r>
-    </w:p>
-    <w:p>
-      <w:pPr>
-        <w:rPr>
-          <w:rFonts w:ascii="Calibri" w:eastAsia="Calibri" w:hAnsi="Calibri" w:cs="Calibri"/>
-          <w:b/>
-          <w:sz w:val="28"/>
-        </w:rPr>
-      </w:pPr>
-      <w:r>
-        <w:rPr>
-          <w:rFonts w:ascii="Calibri" w:eastAsia="Calibri" w:hAnsi="Calibri" w:cs="Calibri"/>
-          <w:b/>
-          <w:sz w:val="28"/>
-        </w:rPr>
-        <w:t>Vedere ricavi mensili</w:t>
-      </w:r>
-    </w:p>
-    <w:p>
-      <w:pPr>
-        <w:rPr>
-          <w:rFonts w:ascii="Calibri" w:eastAsia="Calibri" w:hAnsi="Calibri" w:cs="Calibri"/>
-        </w:rPr>
-      </w:pPr>
-      <w:r>
-        <w:rPr>
-          <w:rFonts w:ascii="Calibri" w:eastAsia="Calibri" w:hAnsi="Calibri" w:cs="Calibri"/>
-          <w:b/>
-          <w:i/>
-        </w:rPr>
-        <w:t xml:space="preserve">Precondizione: </w:t>
-      </w:r>
-      <w:r>
-        <w:rPr>
-          <w:rFonts w:ascii="Calibri" w:eastAsia="Calibri" w:hAnsi="Calibri" w:cs="Calibri"/>
-        </w:rPr>
-        <w:t>Il ristorante deve essere loggato.</w:t>
-      </w:r>
-    </w:p>
-    <w:p>
-      <w:pPr>
-        <w:rPr>
-          <w:rFonts w:ascii="Calibri" w:eastAsia="Calibri" w:hAnsi="Calibri" w:cs="Calibri"/>
-          <w:b/>
-          <w:i/>
-        </w:rPr>
-      </w:pPr>
-      <w:r>
-        <w:rPr>
-          <w:rFonts w:ascii="Calibri" w:eastAsia="Calibri" w:hAnsi="Calibri" w:cs="Calibri"/>
-          <w:b/>
-          <w:i/>
-        </w:rPr>
-        <w:t>Scenario principale:</w:t>
-      </w:r>
-      <w:r>
-        <w:rPr>
-          <w:rFonts w:ascii="Calibri" w:eastAsia="Calibri" w:hAnsi="Calibri" w:cs="Calibri"/>
-          <w:b/>
-        </w:rPr>
-        <w:t xml:space="preserve"> </w:t>
-      </w:r>
-    </w:p>
-    <w:p>
-      <w:pPr>
-        <w:numPr>
-          <w:ilvl w:val="0"/>
-          <w:numId w:val="12"/>
-        </w:numPr>
-        <w:ind w:left="720" w:hanging="360"/>
-        <w:rPr>
-          <w:rFonts w:ascii="Calibri" w:eastAsia="Calibri" w:hAnsi="Calibri" w:cs="Calibri"/>
-        </w:rPr>
-      </w:pPr>
-      <w:r>
-        <w:rPr>
-          <w:rFonts w:ascii="Calibri" w:eastAsia="Calibri" w:hAnsi="Calibri" w:cs="Calibri"/>
-        </w:rPr>
-        <w:t xml:space="preserve">Il ristoratore accede </w:t>
-      </w:r>
-      <w:r>
-        <w:rPr>
-          <w:rFonts w:ascii="Calibri" w:eastAsia="Calibri" w:hAnsi="Calibri" w:cs="Calibri"/>
-        </w:rPr>
-        <w:t>al pannello dell’admin</w:t>
-      </w:r>
-      <w:r>
-        <w:rPr>
-          <w:rFonts w:ascii="Calibri" w:eastAsia="Calibri" w:hAnsi="Calibri" w:cs="Calibri"/>
-        </w:rPr>
-        <w:t>.</w:t>
-      </w:r>
-    </w:p>
-    <w:p>
-      <w:pPr>
-        <w:numPr>
-          <w:ilvl w:val="0"/>
-          <w:numId w:val="12"/>
-        </w:numPr>
-        <w:ind w:left="720" w:hanging="360"/>
-        <w:rPr>
-          <w:rFonts w:ascii="Calibri" w:eastAsia="Calibri" w:hAnsi="Calibri" w:cs="Calibri"/>
-        </w:rPr>
-      </w:pPr>
-      <w:r>
-        <w:rPr>
-          <w:rFonts w:ascii="Calibri" w:eastAsia="Calibri" w:hAnsi="Calibri" w:cs="Calibri"/>
-        </w:rPr>
-        <w:t xml:space="preserve">Il sistema fornisce </w:t>
-      </w:r>
-      <w:r>
-        <w:rPr>
-          <w:rFonts w:ascii="Calibri" w:eastAsia="Calibri" w:hAnsi="Calibri" w:cs="Calibri"/>
-        </w:rPr>
-        <w:t>una pagina con le statistiche del ristorante</w:t>
-      </w:r>
-      <w:r>
-        <w:rPr>
-          <w:rFonts w:ascii="Calibri" w:eastAsia="Calibri" w:hAnsi="Calibri" w:cs="Calibri"/>
-        </w:rPr>
-        <w:t>.</w:t>
-      </w:r>
-    </w:p>
-    <w:p>
-      <w:pPr>
-        <w:rPr>
-          <w:rFonts w:ascii="Calibri" w:eastAsia="Calibri" w:hAnsi="Calibri" w:cs="Calibri"/>
-          <w:sz w:val="24"/>
-        </w:rPr>
-      </w:pPr>
-    </w:p>
-    <w:p>
-      <w:pPr>
-        <w:rPr>
-          <w:rFonts w:ascii="Calibri" w:eastAsia="Calibri" w:hAnsi="Calibri" w:cs="Calibri"/>
-          <w:b/>
-          <w:sz w:val="28"/>
-        </w:rPr>
-      </w:pPr>
-      <w:r>
-        <w:rPr>
-          <w:rFonts w:ascii="Calibri" w:eastAsia="Calibri" w:hAnsi="Calibri" w:cs="Calibri"/>
-          <w:b/>
-          <w:sz w:val="28"/>
-        </w:rPr>
-        <w:t>Aggiungere piatti</w:t>
-      </w:r>
-    </w:p>
-    <w:p>
-      <w:pPr>
-        <w:rPr>
-          <w:rFonts w:ascii="Calibri" w:eastAsia="Calibri" w:hAnsi="Calibri" w:cs="Calibri"/>
-          <w:b/>
-        </w:rPr>
-      </w:pPr>
-      <w:r>
-        <w:rPr>
-          <w:rFonts w:ascii="Calibri" w:eastAsia="Calibri" w:hAnsi="Calibri" w:cs="Calibri"/>
-          <w:b/>
-          <w:i/>
-        </w:rPr>
-        <w:t>Precondizione</w:t>
-      </w:r>
-      <w:r>
-        <w:rPr>
-          <w:rFonts w:ascii="Calibri" w:eastAsia="Calibri" w:hAnsi="Calibri" w:cs="Calibri"/>
-          <w:i/>
-        </w:rPr>
-        <w:t xml:space="preserve">: </w:t>
-      </w:r>
-      <w:r>
-        <w:rPr>
-          <w:rFonts w:ascii="Calibri" w:eastAsia="Calibri" w:hAnsi="Calibri" w:cs="Calibri"/>
-        </w:rPr>
-        <w:t>Il ristoratore deve essere loggato.</w:t>
-      </w:r>
-    </w:p>
-    <w:p>
-      <w:pPr>
-        <w:rPr>
-          <w:rFonts w:ascii="Calibri" w:eastAsia="Calibri" w:hAnsi="Calibri" w:cs="Calibri"/>
-          <w:b/>
-          <w:i/>
-        </w:rPr>
-      </w:pPr>
-      <w:r>
-        <w:rPr>
-          <w:rFonts w:ascii="Calibri" w:eastAsia="Calibri" w:hAnsi="Calibri" w:cs="Calibri"/>
-          <w:b/>
-          <w:i/>
-        </w:rPr>
-        <w:t>Scenario principale:</w:t>
-      </w:r>
-    </w:p>
-    <w:p>
-      <w:pPr>
-        <w:numPr>
-          <w:ilvl w:val="0"/>
-          <w:numId w:val="13"/>
-        </w:numPr>
-        <w:ind w:left="720" w:hanging="360"/>
-        <w:rPr>
-          <w:rFonts w:ascii="Calibri" w:eastAsia="Calibri" w:hAnsi="Calibri" w:cs="Calibri"/>
-        </w:rPr>
-      </w:pPr>
-      <w:r>
-        <w:rPr>
-          <w:rFonts w:ascii="Calibri" w:eastAsia="Calibri" w:hAnsi="Calibri" w:cs="Calibri"/>
-        </w:rPr>
-        <w:t xml:space="preserve">Il ristorante </w:t>
-      </w:r>
-      <w:r>
-        <w:rPr>
-          <w:rFonts w:ascii="Calibri" w:eastAsia="Calibri" w:hAnsi="Calibri" w:cs="Calibri"/>
-        </w:rPr>
-        <w:t>accede alla lista dei prodotti</w:t>
-      </w:r>
-      <w:r>
-        <w:rPr>
-          <w:rFonts w:ascii="Calibri" w:eastAsia="Calibri" w:hAnsi="Calibri" w:cs="Calibri"/>
-        </w:rPr>
-        <w:t>.</w:t>
-      </w:r>
-    </w:p>
-    <w:p>
-      <w:pPr>
-        <w:numPr>
-          <w:ilvl w:val="0"/>
-          <w:numId w:val="13"/>
-        </w:numPr>
-        <w:ind w:left="720" w:hanging="360"/>
-        <w:rPr>
-          <w:rFonts w:ascii="Calibri" w:eastAsia="Calibri" w:hAnsi="Calibri" w:cs="Calibri"/>
-        </w:rPr>
-      </w:pPr>
-      <w:r>
-        <w:rPr>
-          <w:rFonts w:ascii="Calibri" w:eastAsia="Calibri" w:hAnsi="Calibri" w:cs="Calibri"/>
-        </w:rPr>
-        <w:t>Il ristorante seleziona l’opzione per aggiungere il p</w:t>
-      </w:r>
-      <w:r>
-        <w:rPr>
-          <w:rFonts w:ascii="Calibri" w:eastAsia="Calibri" w:hAnsi="Calibri" w:cs="Calibri"/>
-        </w:rPr>
-        <w:t>rodotto</w:t>
-      </w:r>
-      <w:r>
-        <w:rPr>
-          <w:rFonts w:ascii="Calibri" w:eastAsia="Calibri" w:hAnsi="Calibri" w:cs="Calibri"/>
-        </w:rPr>
-        <w:t>.</w:t>
-      </w:r>
-    </w:p>
-    <w:p>
-      <w:pPr>
-        <w:numPr>
-          <w:ilvl w:val="0"/>
-          <w:numId w:val="13"/>
-        </w:numPr>
-        <w:ind w:left="720" w:hanging="360"/>
-        <w:rPr>
-          <w:rFonts w:ascii="Calibri" w:eastAsia="Calibri" w:hAnsi="Calibri" w:cs="Calibri"/>
-        </w:rPr>
-      </w:pPr>
-      <w:r>
-        <w:rPr>
-          <w:rFonts w:ascii="Calibri" w:eastAsia="Calibri" w:hAnsi="Calibri" w:cs="Calibri"/>
-        </w:rPr>
-        <w:lastRenderedPageBreak/>
-        <w:t>Il ristorante inserisce tutti i dati relativi al p</w:t>
-      </w:r>
-      <w:r>
-        <w:rPr>
-          <w:rFonts w:ascii="Calibri" w:eastAsia="Calibri" w:hAnsi="Calibri" w:cs="Calibri"/>
-        </w:rPr>
-        <w:t>rodotto</w:t>
-      </w:r>
-      <w:r>
-        <w:rPr>
-          <w:rFonts w:ascii="Calibri" w:eastAsia="Calibri" w:hAnsi="Calibri" w:cs="Calibri"/>
-        </w:rPr>
-        <w:t xml:space="preserve"> da aggiungere (nome, descrizione, prezzo</w:t>
-      </w:r>
-      <w:r>
-        <w:rPr>
-          <w:rFonts w:ascii="Calibri" w:eastAsia="Calibri" w:hAnsi="Calibri" w:cs="Calibri"/>
-        </w:rPr>
-        <w:t>, categoria</w:t>
-      </w:r>
-      <w:r>
-        <w:rPr>
-          <w:rFonts w:ascii="Calibri" w:eastAsia="Calibri" w:hAnsi="Calibri" w:cs="Calibri"/>
-        </w:rPr>
-        <w:t>).</w:t>
-      </w:r>
-    </w:p>
-    <w:p>
-      <w:pPr>
-        <w:numPr>
-          <w:ilvl w:val="0"/>
-          <w:numId w:val="13"/>
-        </w:numPr>
-        <w:ind w:left="720" w:hanging="360"/>
-        <w:rPr>
-          <w:rFonts w:ascii="Calibri" w:eastAsia="Calibri" w:hAnsi="Calibri" w:cs="Calibri"/>
-        </w:rPr>
-      </w:pPr>
-      <w:r>
-        <w:rPr>
-          <w:rFonts w:ascii="Calibri" w:eastAsia="Calibri" w:hAnsi="Calibri" w:cs="Calibri"/>
-        </w:rPr>
-        <w:t>Il sistema invia un pop-up con l’avvenuta aggiunta del piatto nella categoria.</w:t>
-      </w:r>
-    </w:p>
-    <w:p>
-      <w:pPr>
-        <w:rPr>
-          <w:rFonts w:ascii="Calibri" w:eastAsia="Calibri" w:hAnsi="Calibri" w:cs="Calibri"/>
-          <w:sz w:val="24"/>
-        </w:rPr>
-      </w:pPr>
-    </w:p>
-    <w:p>
-      <w:pPr>
-        <w:rPr>
-          <w:rFonts w:ascii="Calibri" w:eastAsia="Calibri" w:hAnsi="Calibri" w:cs="Calibri"/>
-          <w:b/>
-          <w:sz w:val="28"/>
-        </w:rPr>
-      </w:pPr>
-      <w:r>
-        <w:rPr>
-          <w:rFonts w:ascii="Calibri" w:eastAsia="Calibri" w:hAnsi="Calibri" w:cs="Calibri"/>
-          <w:b/>
-          <w:sz w:val="28"/>
-        </w:rPr>
-        <w:t>Accettare ordini</w:t>
-      </w:r>
-    </w:p>
-    <w:p>
-      <w:pPr>
-        <w:rPr>
-          <w:rFonts w:ascii="Calibri" w:eastAsia="Calibri" w:hAnsi="Calibri" w:cs="Calibri"/>
-          <w:b/>
-          <w:i/>
-        </w:rPr>
-      </w:pPr>
-      <w:r>
-        <w:rPr>
-          <w:rFonts w:ascii="Calibri" w:eastAsia="Calibri" w:hAnsi="Calibri" w:cs="Calibri"/>
-          <w:b/>
-          <w:i/>
-        </w:rPr>
-        <w:t xml:space="preserve">Precondizione: </w:t>
-      </w:r>
-      <w:r>
-        <w:rPr>
-          <w:rFonts w:ascii="Calibri" w:eastAsia="Calibri" w:hAnsi="Calibri" w:cs="Calibri"/>
-        </w:rPr>
-        <w:t>Il ristorante deve essere loggato.</w:t>
-      </w:r>
-    </w:p>
-    <w:p>
-      <w:pPr>
-        <w:rPr>
-          <w:rFonts w:ascii="Calibri" w:eastAsia="Calibri" w:hAnsi="Calibri" w:cs="Calibri"/>
-          <w:b/>
-          <w:i/>
-        </w:rPr>
-      </w:pPr>
-      <w:r>
-        <w:rPr>
-          <w:rFonts w:ascii="Calibri" w:eastAsia="Calibri" w:hAnsi="Calibri" w:cs="Calibri"/>
-          <w:b/>
-          <w:i/>
-        </w:rPr>
-        <w:t xml:space="preserve">Scenario principale: </w:t>
-      </w:r>
-    </w:p>
-    <w:p>
-      <w:pPr>
-        <w:numPr>
-          <w:ilvl w:val="0"/>
-          <w:numId w:val="14"/>
-        </w:numPr>
-        <w:ind w:left="720" w:hanging="360"/>
-        <w:rPr>
-          <w:rFonts w:ascii="Calibri" w:eastAsia="Calibri" w:hAnsi="Calibri" w:cs="Calibri"/>
-        </w:rPr>
-      </w:pPr>
-      <w:r>
-        <w:rPr>
-          <w:rFonts w:ascii="Calibri" w:eastAsia="Calibri" w:hAnsi="Calibri" w:cs="Calibri"/>
-        </w:rPr>
-        <w:t>Il ristorante riceve un ordine da parte di un utente.</w:t>
-      </w:r>
-    </w:p>
-    <w:p>
-      <w:pPr>
-        <w:numPr>
-          <w:ilvl w:val="0"/>
-          <w:numId w:val="14"/>
-        </w:numPr>
-        <w:ind w:left="720" w:hanging="360"/>
-        <w:rPr>
-          <w:rFonts w:ascii="Calibri" w:eastAsia="Calibri" w:hAnsi="Calibri" w:cs="Calibri"/>
-        </w:rPr>
-      </w:pPr>
-      <w:r>
-        <w:rPr>
-          <w:rFonts w:ascii="Calibri" w:eastAsia="Calibri" w:hAnsi="Calibri" w:cs="Calibri"/>
-        </w:rPr>
-        <w:t>Il ristorante visualizza i dettagli dell’ordine.</w:t>
-      </w:r>
-    </w:p>
-    <w:p>
-      <w:pPr>
-        <w:numPr>
-          <w:ilvl w:val="0"/>
-          <w:numId w:val="14"/>
-        </w:numPr>
-        <w:ind w:left="720" w:hanging="360"/>
-        <w:rPr>
-          <w:rFonts w:ascii="Calibri" w:eastAsia="Calibri" w:hAnsi="Calibri" w:cs="Calibri"/>
-        </w:rPr>
-      </w:pPr>
-      <w:r>
-        <w:rPr>
-          <w:rFonts w:ascii="Calibri" w:eastAsia="Calibri" w:hAnsi="Calibri" w:cs="Calibri"/>
-        </w:rPr>
-        <w:t>Il ristorante accetta l’ordine.</w:t>
-      </w:r>
-    </w:p>
-    <w:p>
-      <w:pPr>
-        <w:numPr>
-          <w:ilvl w:val="0"/>
-          <w:numId w:val="14"/>
-        </w:numPr>
-        <w:ind w:left="720" w:hanging="360"/>
-        <w:rPr>
-          <w:rFonts w:ascii="Calibri" w:eastAsia="Calibri" w:hAnsi="Calibri" w:cs="Calibri"/>
-          <w:sz w:val="24"/>
-        </w:rPr>
-      </w:pPr>
-      <w:r>
-        <w:rPr>
-          <w:rFonts w:ascii="Calibri" w:eastAsia="Calibri" w:hAnsi="Calibri" w:cs="Calibri"/>
-        </w:rPr>
-        <w:t>Il sistema manda un pop-up per l’esito positivo</w:t>
-      </w:r>
-      <w:r>
-        <w:rPr>
-          <w:rFonts w:ascii="Calibri" w:eastAsia="Calibri" w:hAnsi="Calibri" w:cs="Calibri"/>
-          <w:sz w:val="24"/>
-        </w:rPr>
-        <w:t>.</w:t>
-      </w:r>
-    </w:p>
-    <w:p>
-      <w:pPr>
-        <w:rPr>
-          <w:rFonts w:ascii="Calibri" w:eastAsia="Calibri" w:hAnsi="Calibri" w:cs="Calibri"/>
-          <w:sz w:val="24"/>
-        </w:rPr>
-      </w:pPr>
-    </w:p>
-    <w:p>
-      <w:pPr>
-        <w:rPr>
-          <w:rFonts w:ascii="Calibri" w:eastAsia="Calibri" w:hAnsi="Calibri" w:cs="Calibri"/>
-          <w:b/>
-          <w:sz w:val="28"/>
-        </w:rPr>
-      </w:pPr>
-      <w:r>
-        <w:rPr>
-          <w:rFonts w:ascii="Calibri" w:eastAsia="Calibri" w:hAnsi="Calibri" w:cs="Calibri"/>
-          <w:b/>
-          <w:sz w:val="28"/>
-        </w:rPr>
-        <w:t>Fare offerte</w:t>
-      </w:r>
-      <w:r>
-        <w:rPr>
-          <w:rFonts w:ascii="Calibri" w:eastAsia="Calibri" w:hAnsi="Calibri" w:cs="Calibri"/>
-          <w:b/>
-          <w:sz w:val="28"/>
-        </w:rPr>
-        <w:t xml:space="preserve"> </w:t>
-      </w:r>
-      <w:r>
-        <w:rPr>
-          <w:rFonts w:ascii="Calibri" w:eastAsia="Calibri" w:hAnsi="Calibri" w:cs="Calibri"/>
-          <w:b/>
-          <w:sz w:val="28"/>
-        </w:rPr>
-        <w:t>(includes visualizza piatto)</w:t>
-      </w:r>
-    </w:p>
-    <w:p>
-      <w:pPr>
-        <w:rPr>
-          <w:rFonts w:ascii="Calibri" w:eastAsia="Calibri" w:hAnsi="Calibri" w:cs="Calibri"/>
-        </w:rPr>
-      </w:pPr>
-      <w:r>
-        <w:rPr>
-          <w:rFonts w:ascii="Calibri" w:eastAsia="Calibri" w:hAnsi="Calibri" w:cs="Calibri"/>
-          <w:b/>
-          <w:i/>
-        </w:rPr>
-        <w:t>Precondizione:</w:t>
-      </w:r>
-      <w:r>
-        <w:rPr>
-          <w:rFonts w:ascii="Calibri" w:eastAsia="Calibri" w:hAnsi="Calibri" w:cs="Calibri"/>
-        </w:rPr>
-        <w:t xml:space="preserve"> Il ristorante deve essere loggato.</w:t>
-      </w:r>
-    </w:p>
-    <w:p>
-      <w:pPr>
-        <w:rPr>
-          <w:rFonts w:ascii="Calibri" w:eastAsia="Calibri" w:hAnsi="Calibri" w:cs="Calibri"/>
-          <w:b/>
-          <w:i/>
-        </w:rPr>
-      </w:pPr>
-      <w:r>
-        <w:rPr>
-          <w:rFonts w:ascii="Calibri" w:eastAsia="Calibri" w:hAnsi="Calibri" w:cs="Calibri"/>
-          <w:b/>
-          <w:i/>
-        </w:rPr>
-        <w:t xml:space="preserve">Scenario principale: </w:t>
-      </w:r>
-    </w:p>
-    <w:p>
-      <w:pPr>
-        <w:numPr>
-          <w:ilvl w:val="0"/>
-          <w:numId w:val="15"/>
-        </w:numPr>
-        <w:ind w:left="720" w:hanging="360"/>
-        <w:rPr>
-          <w:rFonts w:ascii="Calibri" w:eastAsia="Calibri" w:hAnsi="Calibri" w:cs="Calibri"/>
-          <w:i/>
-        </w:rPr>
-      </w:pPr>
-      <w:r>
-        <w:rPr>
-          <w:rFonts w:ascii="Calibri" w:eastAsia="Calibri" w:hAnsi="Calibri" w:cs="Calibri"/>
-        </w:rPr>
-        <w:t xml:space="preserve">Il ristorante </w:t>
-      </w:r>
-      <w:r>
-        <w:rPr>
-          <w:rFonts w:ascii="Calibri" w:eastAsia="Calibri" w:hAnsi="Calibri" w:cs="Calibri"/>
-        </w:rPr>
-        <w:t>seleziona l’opzione per programmare un’offerta</w:t>
-      </w:r>
-      <w:r>
-        <w:rPr>
-          <w:rFonts w:ascii="Calibri" w:eastAsia="Calibri" w:hAnsi="Calibri" w:cs="Calibri"/>
-        </w:rPr>
-        <w:t>.</w:t>
-      </w:r>
-    </w:p>
-    <w:p>
-      <w:pPr>
-        <w:numPr>
-          <w:ilvl w:val="0"/>
-          <w:numId w:val="15"/>
-        </w:numPr>
-        <w:ind w:left="720" w:hanging="360"/>
-        <w:rPr>
-          <w:rFonts w:ascii="Calibri" w:eastAsia="Calibri" w:hAnsi="Calibri" w:cs="Calibri"/>
-          <w:i/>
-        </w:rPr>
-      </w:pPr>
-      <w:r>
-        <w:rPr>
-          <w:rFonts w:ascii="Calibri" w:eastAsia="Calibri" w:hAnsi="Calibri" w:cs="Calibri"/>
-        </w:rPr>
-        <w:t>Il ristorante inserisce le specifiche dell’offerta (tempo di validità, prezzo).</w:t>
-      </w:r>
-    </w:p>
-    <w:p>
-      <w:pPr>
-        <w:numPr>
-          <w:ilvl w:val="0"/>
-          <w:numId w:val="15"/>
-        </w:numPr>
-        <w:ind w:left="720" w:hanging="360"/>
-        <w:rPr>
-          <w:rFonts w:ascii="Calibri" w:eastAsia="Calibri" w:hAnsi="Calibri" w:cs="Calibri"/>
-          <w:i/>
-        </w:rPr>
-      </w:pPr>
-      <w:r>
-        <w:rPr>
-          <w:rFonts w:ascii="Calibri" w:eastAsia="Calibri" w:hAnsi="Calibri" w:cs="Calibri"/>
-        </w:rPr>
-        <w:t>Il sistema aggiunge la nuova offerta nella sezione offerte.</w:t>
-      </w:r>
-    </w:p>
-    <w:p>
-      <w:pPr>
-        <w:rPr>
-          <w:rFonts w:ascii="Calibri" w:eastAsia="Calibri" w:hAnsi="Calibri" w:cs="Calibri"/>
-          <w:sz w:val="24"/>
-        </w:rPr>
-      </w:pPr>
-    </w:p>
-    <w:p>
-      <w:pPr>
-        <w:rPr>
-          <w:rFonts w:ascii="Calibri" w:eastAsia="Calibri" w:hAnsi="Calibri" w:cs="Calibri"/>
-          <w:b/>
-          <w:sz w:val="28"/>
-        </w:rPr>
-      </w:pPr>
-      <w:r>
-        <w:rPr>
-          <w:rFonts w:ascii="Calibri" w:eastAsia="Calibri" w:hAnsi="Calibri" w:cs="Calibri"/>
-          <w:b/>
-          <w:sz w:val="28"/>
-        </w:rPr>
-        <w:t>Modificare P</w:t>
-      </w:r>
-      <w:r>
-        <w:rPr>
-          <w:rFonts w:ascii="Calibri" w:eastAsia="Calibri" w:hAnsi="Calibri" w:cs="Calibri"/>
-          <w:b/>
-          <w:sz w:val="28"/>
-        </w:rPr>
-        <w:t xml:space="preserve">rodotto </w:t>
-      </w:r>
-      <w:r>
-        <w:rPr>
-          <w:rFonts w:ascii="Calibri" w:eastAsia="Calibri" w:hAnsi="Calibri" w:cs="Calibri"/>
-          <w:b/>
-          <w:sz w:val="28"/>
-        </w:rPr>
-        <w:t>(includes visualizza piatto)</w:t>
-      </w:r>
-    </w:p>
-    <w:p>
-      <w:pPr>
-        <w:rPr>
-          <w:rFonts w:ascii="Calibri" w:eastAsia="Calibri" w:hAnsi="Calibri" w:cs="Calibri"/>
-        </w:rPr>
-      </w:pPr>
-      <w:r>
-        <w:rPr>
-          <w:rFonts w:ascii="Calibri" w:eastAsia="Calibri" w:hAnsi="Calibri" w:cs="Calibri"/>
-          <w:b/>
-          <w:i/>
-        </w:rPr>
-        <w:t>Precondizione:</w:t>
-      </w:r>
-      <w:r>
-        <w:rPr>
-          <w:rFonts w:ascii="Calibri" w:eastAsia="Calibri" w:hAnsi="Calibri" w:cs="Calibri"/>
-        </w:rPr>
-        <w:t xml:space="preserve"> Il ristorante deve essere loggato.</w:t>
-      </w:r>
-    </w:p>
-    <w:p>
-      <w:pPr>
-        <w:rPr>
-          <w:rFonts w:ascii="Calibri" w:eastAsia="Calibri" w:hAnsi="Calibri" w:cs="Calibri"/>
-          <w:b/>
-          <w:i/>
-        </w:rPr>
-      </w:pPr>
-      <w:r>
-        <w:rPr>
-          <w:rFonts w:ascii="Calibri" w:eastAsia="Calibri" w:hAnsi="Calibri" w:cs="Calibri"/>
-          <w:b/>
-          <w:i/>
-        </w:rPr>
-        <w:t>Scenario principale:</w:t>
-      </w:r>
-    </w:p>
-    <w:p>
-      <w:pPr>
-        <w:numPr>
-          <w:ilvl w:val="0"/>
-          <w:numId w:val="16"/>
-        </w:numPr>
-        <w:ind w:left="720" w:hanging="360"/>
-        <w:rPr>
-          <w:rFonts w:ascii="Calibri" w:eastAsia="Calibri" w:hAnsi="Calibri" w:cs="Calibri"/>
-          <w:i/>
-        </w:rPr>
-      </w:pPr>
-      <w:r>
-        <w:rPr>
-          <w:rFonts w:ascii="Calibri" w:eastAsia="Calibri" w:hAnsi="Calibri" w:cs="Calibri"/>
-        </w:rPr>
-        <w:t xml:space="preserve">Il ristorante visualizza </w:t>
-      </w:r>
-      <w:r>
-        <w:rPr>
-          <w:rFonts w:ascii="Calibri" w:eastAsia="Calibri" w:hAnsi="Calibri" w:cs="Calibri"/>
-        </w:rPr>
-        <w:t>i dettagli di un prodotto</w:t>
-      </w:r>
-      <w:r>
-        <w:rPr>
-          <w:rFonts w:ascii="Calibri" w:eastAsia="Calibri" w:hAnsi="Calibri" w:cs="Calibri"/>
-        </w:rPr>
-        <w:t>.</w:t>
-      </w:r>
-    </w:p>
-    <w:p>
-      <w:pPr>
-        <w:numPr>
-          <w:ilvl w:val="0"/>
-          <w:numId w:val="16"/>
-        </w:numPr>
-        <w:ind w:left="720" w:hanging="360"/>
-        <w:rPr>
-          <w:rFonts w:ascii="Calibri" w:eastAsia="Calibri" w:hAnsi="Calibri" w:cs="Calibri"/>
-          <w:i/>
-        </w:rPr>
-      </w:pPr>
-      <w:r>
-        <w:rPr>
-          <w:rFonts w:ascii="Calibri" w:eastAsia="Calibri" w:hAnsi="Calibri" w:cs="Calibri"/>
-        </w:rPr>
-        <w:t>Il ristorante richiede di modificare il prodotto.</w:t>
-      </w:r>
-    </w:p>
-    <w:p>
-      <w:pPr>
-        <w:numPr>
-          <w:ilvl w:val="0"/>
-          <w:numId w:val="16"/>
-        </w:numPr>
-        <w:ind w:left="720" w:hanging="360"/>
-        <w:rPr>
-          <w:rFonts w:ascii="Calibri" w:eastAsia="Calibri" w:hAnsi="Calibri" w:cs="Calibri"/>
-          <w:i/>
-        </w:rPr>
-      </w:pPr>
-      <w:r>
-        <w:rPr>
-          <w:rFonts w:ascii="Calibri" w:eastAsia="Calibri" w:hAnsi="Calibri" w:cs="Calibri"/>
-        </w:rPr>
-        <w:t xml:space="preserve">Il ristorante </w:t>
-      </w:r>
-      <w:r>
-        <w:rPr>
-          <w:rFonts w:ascii="Calibri" w:eastAsia="Calibri" w:hAnsi="Calibri" w:cs="Calibri"/>
-        </w:rPr>
-        <w:t>inserisce i nuovi dati del prodotto</w:t>
-      </w:r>
-      <w:r>
-        <w:rPr>
-          <w:rFonts w:ascii="Calibri" w:eastAsia="Calibri" w:hAnsi="Calibri" w:cs="Calibri"/>
-        </w:rPr>
-        <w:t>.</w:t>
-      </w:r>
-    </w:p>
-    <w:p>
-      <w:pPr>
-        <w:rPr>
-          <w:rFonts w:ascii="Calibri" w:eastAsia="Calibri" w:hAnsi="Calibri" w:cs="Calibri"/>
-        </w:rPr>
-      </w:pPr>
-    </w:p>
-    <w:p>
-      <w:pPr>
-        <w:rPr>
-          <w:rFonts w:ascii="Calibri" w:eastAsia="Calibri" w:hAnsi="Calibri" w:cs="Calibri"/>
-          <w:sz w:val="24"/>
-        </w:rPr>
-      </w:pPr>
-      <w:r>
-        <w:rPr>
-          <w:rFonts w:ascii="Calibri" w:eastAsia="Calibri" w:hAnsi="Calibri" w:cs="Calibri"/>
-          <w:b/>
-          <w:sz w:val="28"/>
-        </w:rPr>
-        <w:t>Togliere piatti(includes visualizza piatto)</w:t>
-      </w:r>
-    </w:p>
-    <w:p>
-      <w:pPr>
-        <w:rPr>
-          <w:rFonts w:ascii="Calibri" w:eastAsia="Calibri" w:hAnsi="Calibri" w:cs="Calibri"/>
-        </w:rPr>
-      </w:pPr>
-      <w:r>
-        <w:rPr>
-          <w:rFonts w:ascii="Calibri" w:eastAsia="Calibri" w:hAnsi="Calibri" w:cs="Calibri"/>
-          <w:b/>
-          <w:i/>
-        </w:rPr>
-        <w:t xml:space="preserve">Precondizione: </w:t>
-      </w:r>
-      <w:r>
-        <w:rPr>
-          <w:rFonts w:ascii="Calibri" w:eastAsia="Calibri" w:hAnsi="Calibri" w:cs="Calibri"/>
-        </w:rPr>
-        <w:t>Il ristorante deve essere loggato.</w:t>
-      </w:r>
-    </w:p>
-    <w:p>
-      <w:pPr>
-        <w:rPr>
-          <w:rFonts w:ascii="Calibri" w:eastAsia="Calibri" w:hAnsi="Calibri" w:cs="Calibri"/>
-          <w:b/>
-          <w:i/>
-        </w:rPr>
-      </w:pPr>
-      <w:r>
-        <w:rPr>
-          <w:rFonts w:ascii="Calibri" w:eastAsia="Calibri" w:hAnsi="Calibri" w:cs="Calibri"/>
-          <w:b/>
-          <w:i/>
-        </w:rPr>
-        <w:t xml:space="preserve">Scenario principale: </w:t>
-      </w:r>
-    </w:p>
-    <w:p>
-      <w:pPr>
-        <w:numPr>
-          <w:ilvl w:val="0"/>
           <w:numId w:val="17"/>
         </w:numPr>
         <w:ind w:left="720" w:hanging="360"/>
@@ -4236,7 +4533,35 @@
           <w:b/>
           <w:sz w:val="28"/>
         </w:rPr>
-        <w:t>Aggiungere categoria(includes  visualizza categoria)</w:t>
+        <w:t xml:space="preserve">Aggiungere </w:t>
+      </w:r>
+      <w:proofErr w:type="gramStart"/>
+      <w:r>
+        <w:rPr>
+          <w:rFonts w:ascii="Calibri" w:eastAsia="Calibri" w:hAnsi="Calibri" w:cs="Calibri"/>
+          <w:b/>
+          <w:sz w:val="28"/>
+        </w:rPr>
+        <w:t>categoria(</w:t>
+      </w:r>
+      <w:proofErr w:type="spellStart"/>
+      <w:proofErr w:type="gramEnd"/>
+      <w:r>
+        <w:rPr>
+          <w:rFonts w:ascii="Calibri" w:eastAsia="Calibri" w:hAnsi="Calibri" w:cs="Calibri"/>
+          <w:b/>
+          <w:sz w:val="28"/>
+        </w:rPr>
+        <w:t>includes</w:t>
+      </w:r>
+      <w:proofErr w:type="spellEnd"/>
+      <w:r>
+        <w:rPr>
+          <w:rFonts w:ascii="Calibri" w:eastAsia="Calibri" w:hAnsi="Calibri" w:cs="Calibri"/>
+          <w:b/>
+          <w:sz w:val="28"/>
+        </w:rPr>
+        <w:t xml:space="preserve">  visualizza categoria)</w:t>
       </w:r>
     </w:p>
     <w:p>
@@ -4573,12 +4898,13 @@
       </w:pPr>
       <w:r>
         <w:object w:dxaOrig="1538" w:dyaOrig="1538" w14:anchorId="4D20EFAD">
-          <v:rect id="rectole0000000002" o:spid="_x0000_i1027" style="width:77.25pt;height:77.25pt" o:ole="" o:preferrelative="t" stroked="f">
+          <v:rect id="rectole0000000002" o:spid="_x0000_i1027" style="width:77.45pt;height:77.45pt" o:ole="" o:preferrelative="t" stroked="f">
             <v:imagedata r:id="rId9" o:title=""/>
           </v:rect>
-          <o:OLEObject Type="Embed" ProgID="StaticMetafile" ShapeID="rectole0000000002" DrawAspect="Content" ObjectID="_1690113513" r:id="rId10"/>
+          <o:OLEObject Type="Embed" ProgID="StaticMetafile" ShapeID="rectole0000000002" DrawAspect="Content" ObjectID="_1690807396" r:id="rId10"/>
         </w:object>
       </w:r>
+      <w:proofErr w:type="spellStart"/>
       <w:r>
         <w:rPr>
           <w:rFonts w:ascii="Arial" w:eastAsia="Arial" w:hAnsi="Arial" w:cs="Arial"/>
@@ -4588,6 +4914,7 @@
         </w:rPr>
         <w:t>Structure</w:t>
       </w:r>
+      <w:proofErr w:type="spellEnd"/>
     </w:p>
     <w:p>
       <w:pPr>
@@ -4656,8 +4983,307 @@
           <w:sz w:val="24"/>
           <w:shd w:val="clear" w:color="auto" w:fill="FFFFFF"/>
         </w:rPr>
-        <w:lastRenderedPageBreak/>
-        <w:t>UML Class diagram that represents the data model of the app containing entities and relationships between them. Entities and relationships derive from the functionality and scenarios described in the previous chapter.</w:t>
+        <w:t xml:space="preserve">UML Class </w:t>
+      </w:r>
+      <w:proofErr w:type="spellStart"/>
+      <w:r>
+        <w:rPr>
+          <w:rFonts w:ascii="Arial" w:eastAsia="Arial" w:hAnsi="Arial" w:cs="Arial"/>
+          <w:color w:val="212121"/>
+          <w:sz w:val="24"/>
+          <w:shd w:val="clear" w:color="auto" w:fill="FFFFFF"/>
+        </w:rPr>
+        <w:t>diagram</w:t>
+      </w:r>
+      <w:proofErr w:type="spellEnd"/>
+      <w:r>
+        <w:rPr>
+          <w:rFonts w:ascii="Arial" w:eastAsia="Arial" w:hAnsi="Arial" w:cs="Arial"/>
+          <w:color w:val="212121"/>
+          <w:sz w:val="24"/>
+          <w:shd w:val="clear" w:color="auto" w:fill="FFFFFF"/>
+        </w:rPr>
+        <w:t xml:space="preserve"> </w:t>
+      </w:r>
+      <w:proofErr w:type="spellStart"/>
+      <w:r>
+        <w:rPr>
+          <w:rFonts w:ascii="Arial" w:eastAsia="Arial" w:hAnsi="Arial" w:cs="Arial"/>
+          <w:color w:val="212121"/>
+          <w:sz w:val="24"/>
+          <w:shd w:val="clear" w:color="auto" w:fill="FFFFFF"/>
+        </w:rPr>
+        <w:t>that</w:t>
+      </w:r>
+      <w:proofErr w:type="spellEnd"/>
+      <w:r>
+        <w:rPr>
+          <w:rFonts w:ascii="Arial" w:eastAsia="Arial" w:hAnsi="Arial" w:cs="Arial"/>
+          <w:color w:val="212121"/>
+          <w:sz w:val="24"/>
+          <w:shd w:val="clear" w:color="auto" w:fill="FFFFFF"/>
+        </w:rPr>
+        <w:t xml:space="preserve"> </w:t>
+      </w:r>
+      <w:proofErr w:type="spellStart"/>
+      <w:r>
+        <w:rPr>
+          <w:rFonts w:ascii="Arial" w:eastAsia="Arial" w:hAnsi="Arial" w:cs="Arial"/>
+          <w:color w:val="212121"/>
+          <w:sz w:val="24"/>
+          <w:shd w:val="clear" w:color="auto" w:fill="FFFFFF"/>
+        </w:rPr>
+        <w:t>represents</w:t>
+      </w:r>
+      <w:proofErr w:type="spellEnd"/>
+      <w:r>
+        <w:rPr>
+          <w:rFonts w:ascii="Arial" w:eastAsia="Arial" w:hAnsi="Arial" w:cs="Arial"/>
+          <w:color w:val="212121"/>
+          <w:sz w:val="24"/>
+          <w:shd w:val="clear" w:color="auto" w:fill="FFFFFF"/>
+        </w:rPr>
+        <w:t xml:space="preserve"> the data model of the app </w:t>
+      </w:r>
+      <w:proofErr w:type="spellStart"/>
+      <w:r>
+        <w:rPr>
+          <w:rFonts w:ascii="Arial" w:eastAsia="Arial" w:hAnsi="Arial" w:cs="Arial"/>
+          <w:color w:val="212121"/>
+          <w:sz w:val="24"/>
+          <w:shd w:val="clear" w:color="auto" w:fill="FFFFFF"/>
+        </w:rPr>
+        <w:t>containing</w:t>
+      </w:r>
+      <w:proofErr w:type="spellEnd"/>
+      <w:r>
+        <w:rPr>
+          <w:rFonts w:ascii="Arial" w:eastAsia="Arial" w:hAnsi="Arial" w:cs="Arial"/>
+          <w:color w:val="212121"/>
+          <w:sz w:val="24"/>
+          <w:shd w:val="clear" w:color="auto" w:fill="FFFFFF"/>
+        </w:rPr>
+        <w:t xml:space="preserve"> </w:t>
+      </w:r>
+      <w:proofErr w:type="spellStart"/>
+      <w:r>
+        <w:rPr>
+          <w:rFonts w:ascii="Arial" w:eastAsia="Arial" w:hAnsi="Arial" w:cs="Arial"/>
+          <w:color w:val="212121"/>
+          <w:sz w:val="24"/>
+          <w:shd w:val="clear" w:color="auto" w:fill="FFFFFF"/>
+        </w:rPr>
+        <w:t>entities</w:t>
+      </w:r>
+      <w:proofErr w:type="spellEnd"/>
+      <w:r>
+        <w:rPr>
+          <w:rFonts w:ascii="Arial" w:eastAsia="Arial" w:hAnsi="Arial" w:cs="Arial"/>
+          <w:color w:val="212121"/>
+          <w:sz w:val="24"/>
+          <w:shd w:val="clear" w:color="auto" w:fill="FFFFFF"/>
+        </w:rPr>
+        <w:t xml:space="preserve"> and </w:t>
+      </w:r>
+      <w:proofErr w:type="spellStart"/>
+      <w:r>
+        <w:rPr>
+          <w:rFonts w:ascii="Arial" w:eastAsia="Arial" w:hAnsi="Arial" w:cs="Arial"/>
+          <w:color w:val="212121"/>
+          <w:sz w:val="24"/>
+          <w:shd w:val="clear" w:color="auto" w:fill="FFFFFF"/>
+        </w:rPr>
+        <w:t>relationships</w:t>
+      </w:r>
+      <w:proofErr w:type="spellEnd"/>
+      <w:r>
+        <w:rPr>
+          <w:rFonts w:ascii="Arial" w:eastAsia="Arial" w:hAnsi="Arial" w:cs="Arial"/>
+          <w:color w:val="212121"/>
+          <w:sz w:val="24"/>
+          <w:shd w:val="clear" w:color="auto" w:fill="FFFFFF"/>
+        </w:rPr>
+        <w:t xml:space="preserve"> </w:t>
+      </w:r>
+      <w:proofErr w:type="spellStart"/>
+      <w:r>
+        <w:rPr>
+          <w:rFonts w:ascii="Arial" w:eastAsia="Arial" w:hAnsi="Arial" w:cs="Arial"/>
+          <w:color w:val="212121"/>
+          <w:sz w:val="24"/>
+          <w:shd w:val="clear" w:color="auto" w:fill="FFFFFF"/>
+        </w:rPr>
+        <w:t>between</w:t>
+      </w:r>
+      <w:proofErr w:type="spellEnd"/>
+      <w:r>
+        <w:rPr>
+          <w:rFonts w:ascii="Arial" w:eastAsia="Arial" w:hAnsi="Arial" w:cs="Arial"/>
+          <w:color w:val="212121"/>
+          <w:sz w:val="24"/>
+          <w:shd w:val="clear" w:color="auto" w:fill="FFFFFF"/>
+        </w:rPr>
+        <w:t xml:space="preserve"> </w:t>
+      </w:r>
+      <w:proofErr w:type="spellStart"/>
+      <w:r>
+        <w:rPr>
+          <w:rFonts w:ascii="Arial" w:eastAsia="Arial" w:hAnsi="Arial" w:cs="Arial"/>
+          <w:color w:val="212121"/>
+          <w:sz w:val="24"/>
+          <w:shd w:val="clear" w:color="auto" w:fill="FFFFFF"/>
+        </w:rPr>
+        <w:t>them</w:t>
+      </w:r>
+      <w:proofErr w:type="spellEnd"/>
+      <w:r>
+        <w:rPr>
+          <w:rFonts w:ascii="Arial" w:eastAsia="Arial" w:hAnsi="Arial" w:cs="Arial"/>
+          <w:color w:val="212121"/>
+          <w:sz w:val="24"/>
+          <w:shd w:val="clear" w:color="auto" w:fill="FFFFFF"/>
+        </w:rPr>
+        <w:t xml:space="preserve">. </w:t>
+      </w:r>
+      <w:proofErr w:type="spellStart"/>
+      <w:r>
+        <w:rPr>
+          <w:rFonts w:ascii="Arial" w:eastAsia="Arial" w:hAnsi="Arial" w:cs="Arial"/>
+          <w:color w:val="212121"/>
+          <w:sz w:val="24"/>
+          <w:shd w:val="clear" w:color="auto" w:fill="FFFFFF"/>
+        </w:rPr>
+        <w:t>Entities</w:t>
+      </w:r>
+      <w:proofErr w:type="spellEnd"/>
+      <w:r>
+        <w:rPr>
+          <w:rFonts w:ascii="Arial" w:eastAsia="Arial" w:hAnsi="Arial" w:cs="Arial"/>
+          <w:color w:val="212121"/>
+          <w:sz w:val="24"/>
+          <w:shd w:val="clear" w:color="auto" w:fill="FFFFFF"/>
+        </w:rPr>
+        <w:t xml:space="preserve"> and </w:t>
+      </w:r>
+      <w:proofErr w:type="spellStart"/>
+      <w:r>
+        <w:rPr>
+          <w:rFonts w:ascii="Arial" w:eastAsia="Arial" w:hAnsi="Arial" w:cs="Arial"/>
+          <w:color w:val="212121"/>
+          <w:sz w:val="24"/>
+          <w:shd w:val="clear" w:color="auto" w:fill="FFFFFF"/>
+        </w:rPr>
+        <w:t>relationships</w:t>
+      </w:r>
+      <w:proofErr w:type="spellEnd"/>
+      <w:r>
+        <w:rPr>
+          <w:rFonts w:ascii="Arial" w:eastAsia="Arial" w:hAnsi="Arial" w:cs="Arial"/>
+          <w:color w:val="212121"/>
+          <w:sz w:val="24"/>
+          <w:shd w:val="clear" w:color="auto" w:fill="FFFFFF"/>
+        </w:rPr>
+        <w:t xml:space="preserve"> derive from the </w:t>
+      </w:r>
+      <w:proofErr w:type="spellStart"/>
+      <w:r>
+        <w:rPr>
+          <w:rFonts w:ascii="Arial" w:eastAsia="Arial" w:hAnsi="Arial" w:cs="Arial"/>
+          <w:color w:val="212121"/>
+          <w:sz w:val="24"/>
+          <w:shd w:val="clear" w:color="auto" w:fill="FFFFFF"/>
+        </w:rPr>
+        <w:t>functionality</w:t>
+      </w:r>
+      <w:proofErr w:type="spellEnd"/>
+      <w:r>
+        <w:rPr>
+          <w:rFonts w:ascii="Arial" w:eastAsia="Arial" w:hAnsi="Arial" w:cs="Arial"/>
+          <w:color w:val="212121"/>
+          <w:sz w:val="24"/>
+          <w:shd w:val="clear" w:color="auto" w:fill="FFFFFF"/>
+        </w:rPr>
+        <w:t xml:space="preserve"> and </w:t>
+      </w:r>
+      <w:proofErr w:type="spellStart"/>
+      <w:r>
+        <w:rPr>
+          <w:rFonts w:ascii="Arial" w:eastAsia="Arial" w:hAnsi="Arial" w:cs="Arial"/>
+          <w:color w:val="212121"/>
+          <w:sz w:val="24"/>
+          <w:shd w:val="clear" w:color="auto" w:fill="FFFFFF"/>
+        </w:rPr>
+        <w:t>scenarios</w:t>
+      </w:r>
+      <w:proofErr w:type="spellEnd"/>
+      <w:r>
+        <w:rPr>
+          <w:rFonts w:ascii="Arial" w:eastAsia="Arial" w:hAnsi="Arial" w:cs="Arial"/>
+          <w:color w:val="212121"/>
+          <w:sz w:val="24"/>
+          <w:shd w:val="clear" w:color="auto" w:fill="FFFFFF"/>
+        </w:rPr>
+        <w:t xml:space="preserve"> </w:t>
+      </w:r>
+      <w:proofErr w:type="spellStart"/>
+      <w:r>
+        <w:rPr>
+          <w:rFonts w:ascii="Arial" w:eastAsia="Arial" w:hAnsi="Arial" w:cs="Arial"/>
+          <w:color w:val="212121"/>
+          <w:sz w:val="24"/>
+          <w:shd w:val="clear" w:color="auto" w:fill="FFFFFF"/>
+        </w:rPr>
+        <w:t>described</w:t>
+      </w:r>
+      <w:proofErr w:type="spellEnd"/>
+      <w:r>
+        <w:rPr>
+          <w:rFonts w:ascii="Arial" w:eastAsia="Arial" w:hAnsi="Arial" w:cs="Arial"/>
+          <w:color w:val="212121"/>
+          <w:sz w:val="24"/>
+          <w:shd w:val="clear" w:color="auto" w:fill="FFFFFF"/>
+        </w:rPr>
+        <w:t xml:space="preserve"> in the </w:t>
+      </w:r>
+      <w:proofErr w:type="spellStart"/>
+      <w:r>
+        <w:rPr>
+          <w:rFonts w:ascii="Arial" w:eastAsia="Arial" w:hAnsi="Arial" w:cs="Arial"/>
+          <w:color w:val="212121"/>
+          <w:sz w:val="24"/>
+          <w:shd w:val="clear" w:color="auto" w:fill="FFFFFF"/>
+        </w:rPr>
+        <w:t>previous</w:t>
+      </w:r>
+      <w:proofErr w:type="spellEnd"/>
+      <w:r>
+        <w:rPr>
+          <w:rFonts w:ascii="Arial" w:eastAsia="Arial" w:hAnsi="Arial" w:cs="Arial"/>
+          <w:color w:val="212121"/>
+          <w:sz w:val="24"/>
+          <w:shd w:val="clear" w:color="auto" w:fill="FFFFFF"/>
+        </w:rPr>
+        <w:t xml:space="preserve"> </w:t>
+      </w:r>
+      <w:proofErr w:type="spellStart"/>
+      <w:r>
+        <w:rPr>
+          <w:rFonts w:ascii="Arial" w:eastAsia="Arial" w:hAnsi="Arial" w:cs="Arial"/>
+          <w:color w:val="212121"/>
+          <w:sz w:val="24"/>
+          <w:shd w:val="clear" w:color="auto" w:fill="FFFFFF"/>
+        </w:rPr>
+        <w:t>chapter</w:t>
+      </w:r>
+      <w:proofErr w:type="spellEnd"/>
+      <w:r>
+        <w:rPr>
+          <w:rFonts w:ascii="Arial" w:eastAsia="Arial" w:hAnsi="Arial" w:cs="Arial"/>
+          <w:color w:val="212121"/>
+          <w:sz w:val="24"/>
+          <w:shd w:val="clear" w:color="auto" w:fill="FFFFFF"/>
+        </w:rPr>
+        <w:t>.</w:t>
       </w:r>
     </w:p>
     <w:p>
@@ -4689,8 +5315,19 @@
           <w:color w:val="365F91"/>
           <w:sz w:val="28"/>
         </w:rPr>
-        <w:t>Class diagram</w:t>
-      </w:r>
+        <w:t xml:space="preserve">Class </w:t>
+      </w:r>
+      <w:proofErr w:type="spellStart"/>
+      <w:r>
+        <w:rPr>
+          <w:rFonts w:ascii="Arial" w:eastAsia="Arial" w:hAnsi="Arial" w:cs="Arial"/>
+          <w:b/>
+          <w:color w:val="365F91"/>
+          <w:sz w:val="28"/>
+        </w:rPr>
+        <w:t>diagram</w:t>
+      </w:r>
+      <w:proofErr w:type="spellEnd"/>
     </w:p>
     <w:p>
       <w:pPr>
@@ -4718,12 +5355,37 @@
           <w:sz w:val="24"/>
         </w:rPr>
       </w:pPr>
-      <w:r>
-        <w:rPr>
-          <w:rFonts w:ascii="Arial" w:eastAsia="Arial" w:hAnsi="Arial" w:cs="Arial"/>
-          <w:sz w:val="24"/>
-        </w:rPr>
-        <w:t>Navigation model of your app.</w:t>
+      <w:proofErr w:type="spellStart"/>
+      <w:r>
+        <w:rPr>
+          <w:rFonts w:ascii="Arial" w:eastAsia="Arial" w:hAnsi="Arial" w:cs="Arial"/>
+          <w:sz w:val="24"/>
+        </w:rPr>
+        <w:t>Navigation</w:t>
+      </w:r>
+      <w:proofErr w:type="spellEnd"/>
+      <w:r>
+        <w:rPr>
+          <w:rFonts w:ascii="Arial" w:eastAsia="Arial" w:hAnsi="Arial" w:cs="Arial"/>
+          <w:sz w:val="24"/>
+        </w:rPr>
+        <w:t xml:space="preserve"> model of </w:t>
+      </w:r>
+      <w:proofErr w:type="spellStart"/>
+      <w:r>
+        <w:rPr>
+          <w:rFonts w:ascii="Arial" w:eastAsia="Arial" w:hAnsi="Arial" w:cs="Arial"/>
+          <w:sz w:val="24"/>
+        </w:rPr>
+        <w:t>your</w:t>
+      </w:r>
+      <w:proofErr w:type="spellEnd"/>
+      <w:r>
+        <w:rPr>
+          <w:rFonts w:ascii="Arial" w:eastAsia="Arial" w:hAnsi="Arial" w:cs="Arial"/>
+          <w:sz w:val="24"/>
+        </w:rPr>
+        <w:t xml:space="preserve"> app.</w:t>
       </w:r>
     </w:p>
     <w:p>
@@ -4803,6 +5465,7 @@
           <w:sz w:val="24"/>
         </w:rPr>
       </w:pPr>
+      <w:proofErr w:type="spellStart"/>
       <w:r>
         <w:rPr>
           <w:rFonts w:ascii="Arial" w:eastAsia="Arial" w:hAnsi="Arial" w:cs="Arial"/>
@@ -4810,8 +5473,29 @@
           <w:color w:val="365F91"/>
           <w:sz w:val="28"/>
         </w:rPr>
-        <w:t>Sequence diagram</w:t>
-      </w:r>
+        <w:t>Sequence</w:t>
+      </w:r>
+      <w:proofErr w:type="spellEnd"/>
+      <w:r>
+        <w:rPr>
+          <w:rFonts w:ascii="Arial" w:eastAsia="Arial" w:hAnsi="Arial" w:cs="Arial"/>
+          <w:b/>
+          <w:color w:val="365F91"/>
+          <w:sz w:val="28"/>
+        </w:rPr>
+        <w:t xml:space="preserve"> </w:t>
+      </w:r>
+      <w:proofErr w:type="spellStart"/>
+      <w:r>
+        <w:rPr>
+          <w:rFonts w:ascii="Arial" w:eastAsia="Arial" w:hAnsi="Arial" w:cs="Arial"/>
+          <w:b/>
+          <w:color w:val="365F91"/>
+          <w:sz w:val="28"/>
+        </w:rPr>
+        <w:t>diagram</w:t>
+      </w:r>
+      <w:proofErr w:type="spellEnd"/>
       <w:r>
         <w:rPr>
           <w:rFonts w:ascii="Arial" w:eastAsia="Arial" w:hAnsi="Arial" w:cs="Arial"/>
@@ -4868,12 +5552,13 @@
       </w:pPr>
       <w:r>
         <w:object w:dxaOrig="1538" w:dyaOrig="1538" w14:anchorId="0397969E">
-          <v:rect id="rectole0000000003" o:spid="_x0000_i1028" style="width:77.25pt;height:77.25pt" o:ole="" o:preferrelative="t" stroked="f">
+          <v:rect id="rectole0000000003" o:spid="_x0000_i1028" style="width:77.45pt;height:77.45pt" o:ole="" o:preferrelative="t" stroked="f">
             <v:imagedata r:id="rId11" o:title=""/>
           </v:rect>
-          <o:OLEObject Type="Embed" ProgID="StaticMetafile" ShapeID="rectole0000000003" DrawAspect="Content" ObjectID="_1690113514" r:id="rId12"/>
+          <o:OLEObject Type="Embed" ProgID="StaticMetafile" ShapeID="rectole0000000003" DrawAspect="Content" ObjectID="_1690807397" r:id="rId12"/>
         </w:object>
       </w:r>
+      <w:proofErr w:type="spellStart"/>
       <w:r>
         <w:rPr>
           <w:rFonts w:ascii="Arial" w:eastAsia="Arial" w:hAnsi="Arial" w:cs="Arial"/>
@@ -4883,6 +5568,7 @@
         </w:rPr>
         <w:t>Interfaces</w:t>
       </w:r>
+      <w:proofErr w:type="spellEnd"/>
     </w:p>
     <w:p>
       <w:pPr>
@@ -4929,12 +5615,101 @@
           <w:sz w:val="24"/>
         </w:rPr>
       </w:pPr>
-      <w:r>
-        <w:rPr>
-          <w:rFonts w:ascii="Arial" w:eastAsia="Arial" w:hAnsi="Arial" w:cs="Arial"/>
-          <w:sz w:val="24"/>
-        </w:rPr>
-        <w:t>Description of the relevant choices you made about the layout and color palette, fonts, icons, etc.</w:t>
+      <w:proofErr w:type="spellStart"/>
+      <w:r>
+        <w:rPr>
+          <w:rFonts w:ascii="Arial" w:eastAsia="Arial" w:hAnsi="Arial" w:cs="Arial"/>
+          <w:sz w:val="24"/>
+        </w:rPr>
+        <w:t>Description</w:t>
+      </w:r>
+      <w:proofErr w:type="spellEnd"/>
+      <w:r>
+        <w:rPr>
+          <w:rFonts w:ascii="Arial" w:eastAsia="Arial" w:hAnsi="Arial" w:cs="Arial"/>
+          <w:sz w:val="24"/>
+        </w:rPr>
+        <w:t xml:space="preserve"> of the </w:t>
+      </w:r>
+      <w:proofErr w:type="spellStart"/>
+      <w:r>
+        <w:rPr>
+          <w:rFonts w:ascii="Arial" w:eastAsia="Arial" w:hAnsi="Arial" w:cs="Arial"/>
+          <w:sz w:val="24"/>
+        </w:rPr>
+        <w:t>relevant</w:t>
+      </w:r>
+      <w:proofErr w:type="spellEnd"/>
+      <w:r>
+        <w:rPr>
+          <w:rFonts w:ascii="Arial" w:eastAsia="Arial" w:hAnsi="Arial" w:cs="Arial"/>
+          <w:sz w:val="24"/>
+        </w:rPr>
+        <w:t xml:space="preserve"> </w:t>
+      </w:r>
+      <w:proofErr w:type="spellStart"/>
+      <w:r>
+        <w:rPr>
+          <w:rFonts w:ascii="Arial" w:eastAsia="Arial" w:hAnsi="Arial" w:cs="Arial"/>
+          <w:sz w:val="24"/>
+        </w:rPr>
+        <w:t>choices</w:t>
+      </w:r>
+      <w:proofErr w:type="spellEnd"/>
+      <w:r>
+        <w:rPr>
+          <w:rFonts w:ascii="Arial" w:eastAsia="Arial" w:hAnsi="Arial" w:cs="Arial"/>
+          <w:sz w:val="24"/>
+        </w:rPr>
+        <w:t xml:space="preserve"> </w:t>
+      </w:r>
+      <w:proofErr w:type="spellStart"/>
+      <w:r>
+        <w:rPr>
+          <w:rFonts w:ascii="Arial" w:eastAsia="Arial" w:hAnsi="Arial" w:cs="Arial"/>
+          <w:sz w:val="24"/>
+        </w:rPr>
+        <w:t>you</w:t>
+      </w:r>
+      <w:proofErr w:type="spellEnd"/>
+      <w:r>
+        <w:rPr>
+          <w:rFonts w:ascii="Arial" w:eastAsia="Arial" w:hAnsi="Arial" w:cs="Arial"/>
+          <w:sz w:val="24"/>
+        </w:rPr>
+        <w:t xml:space="preserve"> made </w:t>
+      </w:r>
+      <w:proofErr w:type="spellStart"/>
+      <w:r>
+        <w:rPr>
+          <w:rFonts w:ascii="Arial" w:eastAsia="Arial" w:hAnsi="Arial" w:cs="Arial"/>
+          <w:sz w:val="24"/>
+        </w:rPr>
+        <w:t>about</w:t>
+      </w:r>
+      <w:proofErr w:type="spellEnd"/>
+      <w:r>
+        <w:rPr>
+          <w:rFonts w:ascii="Arial" w:eastAsia="Arial" w:hAnsi="Arial" w:cs="Arial"/>
+          <w:sz w:val="24"/>
+        </w:rPr>
+        <w:t xml:space="preserve"> the layout and color palette, fonts, </w:t>
+      </w:r>
+      <w:proofErr w:type="spellStart"/>
+      <w:r>
+        <w:rPr>
+          <w:rFonts w:ascii="Arial" w:eastAsia="Arial" w:hAnsi="Arial" w:cs="Arial"/>
+          <w:sz w:val="24"/>
+        </w:rPr>
+        <w:t>icons</w:t>
+      </w:r>
+      <w:proofErr w:type="spellEnd"/>
+      <w:r>
+        <w:rPr>
+          <w:rFonts w:ascii="Arial" w:eastAsia="Arial" w:hAnsi="Arial" w:cs="Arial"/>
+          <w:sz w:val="24"/>
+        </w:rPr>
+        <w:t>, etc.</w:t>
       </w:r>
     </w:p>
     <w:p>
@@ -4956,27 +5731,184 @@
           <w:sz w:val="24"/>
         </w:rPr>
       </w:pPr>
-      <w:r>
-        <w:rPr>
-          <w:rFonts w:ascii="Arial" w:eastAsia="Arial" w:hAnsi="Arial" w:cs="Arial"/>
-          <w:sz w:val="24"/>
-        </w:rPr>
-        <w:t xml:space="preserve">Provide a Hi-Fi Wireframes of a </w:t>
-      </w:r>
-      <w:r>
-        <w:rPr>
-          <w:rFonts w:ascii="Arial" w:eastAsia="Arial" w:hAnsi="Arial" w:cs="Arial"/>
-          <w:b/>
-          <w:sz w:val="24"/>
-        </w:rPr>
-        <w:t xml:space="preserve">single (or two) view </w:t>
-      </w:r>
-      <w:r>
-        <w:rPr>
-          <w:rFonts w:ascii="Arial" w:eastAsia="Arial" w:hAnsi="Arial" w:cs="Arial"/>
-          <w:sz w:val="24"/>
-        </w:rPr>
-        <w:t>of your app. Please choose a representative view to show here.</w:t>
+      <w:proofErr w:type="spellStart"/>
+      <w:r>
+        <w:rPr>
+          <w:rFonts w:ascii="Arial" w:eastAsia="Arial" w:hAnsi="Arial" w:cs="Arial"/>
+          <w:sz w:val="24"/>
+        </w:rPr>
+        <w:t>Provide</w:t>
+      </w:r>
+      <w:proofErr w:type="spellEnd"/>
+      <w:r>
+        <w:rPr>
+          <w:rFonts w:ascii="Arial" w:eastAsia="Arial" w:hAnsi="Arial" w:cs="Arial"/>
+          <w:sz w:val="24"/>
+        </w:rPr>
+        <w:t xml:space="preserve"> a Hi-Fi </w:t>
+      </w:r>
+      <w:proofErr w:type="spellStart"/>
+      <w:r>
+        <w:rPr>
+          <w:rFonts w:ascii="Arial" w:eastAsia="Arial" w:hAnsi="Arial" w:cs="Arial"/>
+          <w:sz w:val="24"/>
+        </w:rPr>
+        <w:t>Wireframes</w:t>
+      </w:r>
+      <w:proofErr w:type="spellEnd"/>
+      <w:r>
+        <w:rPr>
+          <w:rFonts w:ascii="Arial" w:eastAsia="Arial" w:hAnsi="Arial" w:cs="Arial"/>
+          <w:sz w:val="24"/>
+        </w:rPr>
+        <w:t xml:space="preserve"> of a </w:t>
+      </w:r>
+      <w:r>
+        <w:rPr>
+          <w:rFonts w:ascii="Arial" w:eastAsia="Arial" w:hAnsi="Arial" w:cs="Arial"/>
+          <w:b/>
+          <w:sz w:val="24"/>
+        </w:rPr>
+        <w:t xml:space="preserve">single (or </w:t>
+      </w:r>
+      <w:proofErr w:type="spellStart"/>
+      <w:r>
+        <w:rPr>
+          <w:rFonts w:ascii="Arial" w:eastAsia="Arial" w:hAnsi="Arial" w:cs="Arial"/>
+          <w:b/>
+          <w:sz w:val="24"/>
+        </w:rPr>
+        <w:t>two</w:t>
+      </w:r>
+      <w:proofErr w:type="spellEnd"/>
+      <w:r>
+        <w:rPr>
+          <w:rFonts w:ascii="Arial" w:eastAsia="Arial" w:hAnsi="Arial" w:cs="Arial"/>
+          <w:b/>
+          <w:sz w:val="24"/>
+        </w:rPr>
+        <w:t xml:space="preserve">) </w:t>
+      </w:r>
+      <w:proofErr w:type="spellStart"/>
+      <w:r>
+        <w:rPr>
+          <w:rFonts w:ascii="Arial" w:eastAsia="Arial" w:hAnsi="Arial" w:cs="Arial"/>
+          <w:b/>
+          <w:sz w:val="24"/>
+        </w:rPr>
+        <w:t>view</w:t>
+      </w:r>
+      <w:proofErr w:type="spellEnd"/>
+      <w:r>
+        <w:rPr>
+          <w:rFonts w:ascii="Arial" w:eastAsia="Arial" w:hAnsi="Arial" w:cs="Arial"/>
+          <w:b/>
+          <w:sz w:val="24"/>
+        </w:rPr>
+        <w:t xml:space="preserve"> </w:t>
+      </w:r>
+      <w:r>
+        <w:rPr>
+          <w:rFonts w:ascii="Arial" w:eastAsia="Arial" w:hAnsi="Arial" w:cs="Arial"/>
+          <w:sz w:val="24"/>
+        </w:rPr>
+        <w:t xml:space="preserve">of </w:t>
+      </w:r>
+      <w:proofErr w:type="spellStart"/>
+      <w:r>
+        <w:rPr>
+          <w:rFonts w:ascii="Arial" w:eastAsia="Arial" w:hAnsi="Arial" w:cs="Arial"/>
+          <w:sz w:val="24"/>
+        </w:rPr>
+        <w:t>your</w:t>
+      </w:r>
+      <w:proofErr w:type="spellEnd"/>
+      <w:r>
+        <w:rPr>
+          <w:rFonts w:ascii="Arial" w:eastAsia="Arial" w:hAnsi="Arial" w:cs="Arial"/>
+          <w:sz w:val="24"/>
+        </w:rPr>
+        <w:t xml:space="preserve"> app. </w:t>
+      </w:r>
+      <w:proofErr w:type="spellStart"/>
+      <w:r>
+        <w:rPr>
+          <w:rFonts w:ascii="Arial" w:eastAsia="Arial" w:hAnsi="Arial" w:cs="Arial"/>
+          <w:sz w:val="24"/>
+        </w:rPr>
+        <w:t>Please</w:t>
+      </w:r>
+      <w:proofErr w:type="spellEnd"/>
+      <w:r>
+        <w:rPr>
+          <w:rFonts w:ascii="Arial" w:eastAsia="Arial" w:hAnsi="Arial" w:cs="Arial"/>
+          <w:sz w:val="24"/>
+        </w:rPr>
+        <w:t xml:space="preserve"> </w:t>
+      </w:r>
+      <w:proofErr w:type="spellStart"/>
+      <w:r>
+        <w:rPr>
+          <w:rFonts w:ascii="Arial" w:eastAsia="Arial" w:hAnsi="Arial" w:cs="Arial"/>
+          <w:sz w:val="24"/>
+        </w:rPr>
+        <w:t>choose</w:t>
+      </w:r>
+      <w:proofErr w:type="spellEnd"/>
+      <w:r>
+        <w:rPr>
+          <w:rFonts w:ascii="Arial" w:eastAsia="Arial" w:hAnsi="Arial" w:cs="Arial"/>
+          <w:sz w:val="24"/>
+        </w:rPr>
+        <w:t xml:space="preserve"> a </w:t>
+      </w:r>
+      <w:proofErr w:type="spellStart"/>
+      <w:r>
+        <w:rPr>
+          <w:rFonts w:ascii="Arial" w:eastAsia="Arial" w:hAnsi="Arial" w:cs="Arial"/>
+          <w:sz w:val="24"/>
+        </w:rPr>
+        <w:t>representative</w:t>
+      </w:r>
+      <w:proofErr w:type="spellEnd"/>
+      <w:r>
+        <w:rPr>
+          <w:rFonts w:ascii="Arial" w:eastAsia="Arial" w:hAnsi="Arial" w:cs="Arial"/>
+          <w:sz w:val="24"/>
+        </w:rPr>
+        <w:t xml:space="preserve"> </w:t>
+      </w:r>
+      <w:proofErr w:type="spellStart"/>
+      <w:r>
+        <w:rPr>
+          <w:rFonts w:ascii="Arial" w:eastAsia="Arial" w:hAnsi="Arial" w:cs="Arial"/>
+          <w:sz w:val="24"/>
+        </w:rPr>
+        <w:t>view</w:t>
+      </w:r>
+      <w:proofErr w:type="spellEnd"/>
+      <w:r>
+        <w:rPr>
+          <w:rFonts w:ascii="Arial" w:eastAsia="Arial" w:hAnsi="Arial" w:cs="Arial"/>
+          <w:sz w:val="24"/>
+        </w:rPr>
+        <w:t xml:space="preserve"> to show </w:t>
+      </w:r>
+      <w:proofErr w:type="spellStart"/>
+      <w:r>
+        <w:rPr>
+          <w:rFonts w:ascii="Arial" w:eastAsia="Arial" w:hAnsi="Arial" w:cs="Arial"/>
+          <w:sz w:val="24"/>
+        </w:rPr>
+        <w:t>here</w:t>
+      </w:r>
+      <w:proofErr w:type="spellEnd"/>
+      <w:r>
+        <w:rPr>
+          <w:rFonts w:ascii="Arial" w:eastAsia="Arial" w:hAnsi="Arial" w:cs="Arial"/>
+          <w:sz w:val="24"/>
+        </w:rPr>
+        <w:t>.</w:t>
       </w:r>
     </w:p>
     <w:p>
